--- a/Documentation/Exercise X8 MVC.docx
+++ b/Documentation/Exercise X8 MVC.docx
@@ -9,8 +9,6 @@
           <w:lang w:val="en-US"/>
         </w:rPr>
       </w:pPr>
-      <w:bookmarkStart w:id="0" w:name="_GoBack"/>
-      <w:bookmarkEnd w:id="0"/>
       <w:r>
         <w:rPr>
           <w:rFonts w:cstheme="minorHAnsi"/>
@@ -65,7 +63,7 @@
                     </pic:cNvPicPr>
                   </pic:nvPicPr>
                   <pic:blipFill>
-                    <a:blip r:embed="rId4">
+                    <a:blip r:embed="rId5">
                       <a:extLst>
                         <a:ext uri="{28A0092B-C50C-407E-A947-70E740481C1C}">
                           <a14:useLocalDpi xmlns:a14="http://schemas.microsoft.com/office/drawing/2010/main" val="0"/>
@@ -427,7 +425,23 @@
           <w:rFonts w:cstheme="minorHAnsi"/>
           <w:lang w:val="en-US"/>
         </w:rPr>
-        <w:t>is making one and only one thing. Programmer have to keep in mind that main reason of using mvc is to make work easier and follow the “</w:t>
+        <w:t xml:space="preserve">is making one and only one thing. Programmer have to keep in mind that main reason of using </w:t>
+      </w:r>
+      <w:proofErr w:type="spellStart"/>
+      <w:r>
+        <w:rPr>
+          <w:rFonts w:cstheme="minorHAnsi"/>
+          <w:lang w:val="en-US"/>
+        </w:rPr>
+        <w:t>mvc</w:t>
+      </w:r>
+      <w:proofErr w:type="spellEnd"/>
+      <w:r>
+        <w:rPr>
+          <w:rFonts w:cstheme="minorHAnsi"/>
+          <w:lang w:val="en-US"/>
+        </w:rPr>
+        <w:t xml:space="preserve"> is to make work easier and follow the “</w:t>
       </w:r>
       <w:r>
         <w:rPr>
@@ -483,30 +497,7189 @@
     <w:p>
       <w:pPr>
         <w:rPr>
+          <w:lang w:val="en-US"/>
+        </w:rPr>
+      </w:pPr>
+      <w:r>
+        <w:rPr>
+          <w:lang w:val="en-US"/>
+        </w:rPr>
+        <w:t>Show List method form Controller class:</w:t>
+      </w:r>
+    </w:p>
+    <w:p>
+      <w:pPr>
+        <w:spacing w:after="0"/>
+        <w:ind w:left="708"/>
+        <w:rPr>
+          <w:sz w:val="14"/>
+          <w:szCs w:val="14"/>
+          <w:lang w:val="en-US"/>
+        </w:rPr>
+      </w:pPr>
+      <w:r>
+        <w:rPr>
+          <w:sz w:val="14"/>
+          <w:szCs w:val="14"/>
+          <w:lang w:val="en-US"/>
+        </w:rPr>
+        <w:t xml:space="preserve">    public void </w:t>
+      </w:r>
+      <w:proofErr w:type="spellStart"/>
+      <w:r>
+        <w:rPr>
+          <w:sz w:val="14"/>
+          <w:szCs w:val="14"/>
+          <w:lang w:val="en-US"/>
+        </w:rPr>
+        <w:t>showList</w:t>
+      </w:r>
+      <w:proofErr w:type="spellEnd"/>
+      <w:r>
+        <w:rPr>
+          <w:sz w:val="14"/>
+          <w:szCs w:val="14"/>
+          <w:lang w:val="en-US"/>
+        </w:rPr>
+        <w:t>(</w:t>
+      </w:r>
+      <w:proofErr w:type="spellStart"/>
+      <w:r>
+        <w:rPr>
+          <w:sz w:val="14"/>
+          <w:szCs w:val="14"/>
+          <w:lang w:val="en-US"/>
+        </w:rPr>
+        <w:t>ProxyTripList</w:t>
+      </w:r>
+      <w:proofErr w:type="spellEnd"/>
+      <w:r>
+        <w:rPr>
+          <w:sz w:val="14"/>
+          <w:szCs w:val="14"/>
+          <w:lang w:val="en-US"/>
+        </w:rPr>
+        <w:t xml:space="preserve"> trips) {</w:t>
+      </w:r>
+    </w:p>
+    <w:p>
+      <w:pPr>
+        <w:spacing w:after="0"/>
+        <w:ind w:left="708"/>
+        <w:rPr>
+          <w:sz w:val="14"/>
+          <w:szCs w:val="14"/>
+          <w:lang w:val="en-US"/>
+        </w:rPr>
+      </w:pPr>
+      <w:r>
+        <w:rPr>
+          <w:sz w:val="14"/>
+          <w:szCs w:val="14"/>
+          <w:lang w:val="en-US"/>
+        </w:rPr>
+        <w:t xml:space="preserve">        </w:t>
+      </w:r>
+      <w:proofErr w:type="spellStart"/>
+      <w:r>
+        <w:rPr>
+          <w:sz w:val="14"/>
+          <w:szCs w:val="14"/>
+          <w:lang w:val="en-US"/>
+        </w:rPr>
+        <w:t>System.out.println</w:t>
+      </w:r>
+      <w:proofErr w:type="spellEnd"/>
+      <w:r>
+        <w:rPr>
+          <w:sz w:val="14"/>
+          <w:szCs w:val="14"/>
+          <w:lang w:val="en-US"/>
+        </w:rPr>
+        <w:t>("method called");</w:t>
+      </w:r>
+    </w:p>
+    <w:p>
+      <w:pPr>
+        <w:spacing w:after="0"/>
+        <w:ind w:left="708"/>
+        <w:rPr>
+          <w:sz w:val="14"/>
+          <w:szCs w:val="14"/>
+          <w:lang w:val="en-US"/>
+        </w:rPr>
+      </w:pPr>
+      <w:r>
+        <w:rPr>
+          <w:sz w:val="14"/>
+          <w:szCs w:val="14"/>
+          <w:lang w:val="en-US"/>
+        </w:rPr>
+        <w:t xml:space="preserve">        if (</w:t>
+      </w:r>
+      <w:proofErr w:type="spellStart"/>
+      <w:r>
+        <w:rPr>
+          <w:sz w:val="14"/>
+          <w:szCs w:val="14"/>
+          <w:lang w:val="en-US"/>
+        </w:rPr>
+        <w:t>tripList</w:t>
+      </w:r>
+      <w:proofErr w:type="spellEnd"/>
+      <w:r>
+        <w:rPr>
+          <w:sz w:val="14"/>
+          <w:szCs w:val="14"/>
+          <w:lang w:val="en-US"/>
+        </w:rPr>
+        <w:t>!=null) {</w:t>
+      </w:r>
+    </w:p>
+    <w:p>
+      <w:pPr>
+        <w:spacing w:after="0"/>
+        <w:ind w:left="708"/>
+        <w:rPr>
+          <w:sz w:val="14"/>
+          <w:szCs w:val="14"/>
+          <w:lang w:val="en-US"/>
+        </w:rPr>
+      </w:pPr>
+      <w:r>
+        <w:rPr>
+          <w:sz w:val="14"/>
+          <w:szCs w:val="14"/>
+          <w:lang w:val="en-US"/>
+        </w:rPr>
+        <w:t xml:space="preserve">            </w:t>
+      </w:r>
+      <w:proofErr w:type="spellStart"/>
+      <w:r>
+        <w:rPr>
+          <w:sz w:val="14"/>
+          <w:szCs w:val="14"/>
+          <w:lang w:val="en-US"/>
+        </w:rPr>
+        <w:t>System.out.println</w:t>
+      </w:r>
+      <w:proofErr w:type="spellEnd"/>
+      <w:r>
+        <w:rPr>
+          <w:sz w:val="14"/>
+          <w:szCs w:val="14"/>
+          <w:lang w:val="en-US"/>
+        </w:rPr>
+        <w:t>(</w:t>
+      </w:r>
+      <w:proofErr w:type="spellStart"/>
+      <w:r>
+        <w:rPr>
+          <w:sz w:val="14"/>
+          <w:szCs w:val="14"/>
+          <w:lang w:val="en-US"/>
+        </w:rPr>
+        <w:t>trips.getSize</w:t>
+      </w:r>
+      <w:proofErr w:type="spellEnd"/>
+      <w:r>
+        <w:rPr>
+          <w:sz w:val="14"/>
+          <w:szCs w:val="14"/>
+          <w:lang w:val="en-US"/>
+        </w:rPr>
+        <w:t>());</w:t>
+      </w:r>
+    </w:p>
+    <w:p>
+      <w:pPr>
+        <w:spacing w:after="0"/>
+        <w:ind w:left="708"/>
+        <w:rPr>
+          <w:sz w:val="14"/>
+          <w:szCs w:val="14"/>
+          <w:lang w:val="en-US"/>
+        </w:rPr>
+      </w:pPr>
+      <w:r>
+        <w:rPr>
+          <w:sz w:val="14"/>
+          <w:szCs w:val="14"/>
+          <w:lang w:val="en-US"/>
+        </w:rPr>
+        <w:t xml:space="preserve">            </w:t>
+      </w:r>
+      <w:proofErr w:type="spellStart"/>
+      <w:r>
+        <w:rPr>
+          <w:sz w:val="14"/>
+          <w:szCs w:val="14"/>
+          <w:lang w:val="en-US"/>
+        </w:rPr>
+        <w:t>System.out.println</w:t>
+      </w:r>
+      <w:proofErr w:type="spellEnd"/>
+      <w:r>
+        <w:rPr>
+          <w:sz w:val="14"/>
+          <w:szCs w:val="14"/>
+          <w:lang w:val="en-US"/>
+        </w:rPr>
+        <w:t>("</w:t>
+      </w:r>
+      <w:proofErr w:type="spellStart"/>
+      <w:r>
+        <w:rPr>
+          <w:sz w:val="14"/>
+          <w:szCs w:val="14"/>
+          <w:lang w:val="en-US"/>
+        </w:rPr>
+        <w:t>wennt</w:t>
+      </w:r>
+      <w:proofErr w:type="spellEnd"/>
+      <w:r>
+        <w:rPr>
+          <w:sz w:val="14"/>
+          <w:szCs w:val="14"/>
+          <w:lang w:val="en-US"/>
+        </w:rPr>
+        <w:t xml:space="preserve"> inside if");</w:t>
+      </w:r>
+    </w:p>
+    <w:p>
+      <w:pPr>
+        <w:spacing w:after="0"/>
+        <w:ind w:left="708"/>
+        <w:rPr>
+          <w:sz w:val="14"/>
+          <w:szCs w:val="14"/>
+          <w:lang w:val="en-US"/>
+        </w:rPr>
+      </w:pPr>
+      <w:r>
+        <w:rPr>
+          <w:sz w:val="14"/>
+          <w:szCs w:val="14"/>
+          <w:lang w:val="en-US"/>
+        </w:rPr>
+        <w:t xml:space="preserve">            </w:t>
+      </w:r>
+      <w:proofErr w:type="spellStart"/>
+      <w:r>
+        <w:rPr>
+          <w:sz w:val="14"/>
+          <w:szCs w:val="14"/>
+          <w:lang w:val="en-US"/>
+        </w:rPr>
+        <w:t>trips.sort</w:t>
+      </w:r>
+      <w:proofErr w:type="spellEnd"/>
+      <w:r>
+        <w:rPr>
+          <w:sz w:val="14"/>
+          <w:szCs w:val="14"/>
+          <w:lang w:val="en-US"/>
+        </w:rPr>
+        <w:t>();</w:t>
+      </w:r>
+    </w:p>
+    <w:p>
+      <w:pPr>
+        <w:spacing w:after="0"/>
+        <w:ind w:left="708"/>
+        <w:rPr>
+          <w:sz w:val="14"/>
+          <w:szCs w:val="14"/>
+          <w:lang w:val="en-US"/>
+        </w:rPr>
+      </w:pPr>
+      <w:r>
+        <w:rPr>
+          <w:sz w:val="14"/>
+          <w:szCs w:val="14"/>
+          <w:lang w:val="en-US"/>
+        </w:rPr>
+        <w:t xml:space="preserve">            </w:t>
+      </w:r>
+      <w:proofErr w:type="spellStart"/>
+      <w:r>
+        <w:rPr>
+          <w:sz w:val="14"/>
+          <w:szCs w:val="14"/>
+          <w:lang w:val="en-US"/>
+        </w:rPr>
+        <w:t>ObservableList</w:t>
+      </w:r>
+      <w:proofErr w:type="spellEnd"/>
+      <w:r>
+        <w:rPr>
+          <w:sz w:val="14"/>
+          <w:szCs w:val="14"/>
+          <w:lang w:val="en-US"/>
+        </w:rPr>
+        <w:t xml:space="preserve">&lt;Trip&gt; data = </w:t>
+      </w:r>
+      <w:proofErr w:type="spellStart"/>
+      <w:r>
+        <w:rPr>
+          <w:sz w:val="14"/>
+          <w:szCs w:val="14"/>
+          <w:lang w:val="en-US"/>
+        </w:rPr>
+        <w:t>FXCollections.observableArrayList</w:t>
+      </w:r>
+      <w:proofErr w:type="spellEnd"/>
+      <w:r>
+        <w:rPr>
+          <w:sz w:val="14"/>
+          <w:szCs w:val="14"/>
+          <w:lang w:val="en-US"/>
+        </w:rPr>
+        <w:t>();</w:t>
+      </w:r>
+    </w:p>
+    <w:p>
+      <w:pPr>
+        <w:spacing w:after="0"/>
+        <w:ind w:left="708"/>
+        <w:rPr>
+          <w:sz w:val="14"/>
+          <w:szCs w:val="14"/>
+          <w:lang w:val="en-US"/>
+        </w:rPr>
+      </w:pPr>
+      <w:r>
+        <w:rPr>
+          <w:sz w:val="14"/>
+          <w:szCs w:val="14"/>
+          <w:lang w:val="en-US"/>
+        </w:rPr>
+        <w:t xml:space="preserve">            for (</w:t>
+      </w:r>
+      <w:proofErr w:type="spellStart"/>
+      <w:r>
+        <w:rPr>
+          <w:sz w:val="14"/>
+          <w:szCs w:val="14"/>
+          <w:lang w:val="en-US"/>
+        </w:rPr>
+        <w:t>int</w:t>
+      </w:r>
+      <w:proofErr w:type="spellEnd"/>
+      <w:r>
+        <w:rPr>
+          <w:sz w:val="14"/>
+          <w:szCs w:val="14"/>
+          <w:lang w:val="en-US"/>
+        </w:rPr>
+        <w:t xml:space="preserve"> </w:t>
+      </w:r>
+      <w:proofErr w:type="spellStart"/>
+      <w:r>
+        <w:rPr>
+          <w:sz w:val="14"/>
+          <w:szCs w:val="14"/>
+          <w:lang w:val="en-US"/>
+        </w:rPr>
+        <w:t>i</w:t>
+      </w:r>
+      <w:proofErr w:type="spellEnd"/>
+      <w:r>
+        <w:rPr>
+          <w:sz w:val="14"/>
+          <w:szCs w:val="14"/>
+          <w:lang w:val="en-US"/>
+        </w:rPr>
+        <w:t xml:space="preserve"> = 0; </w:t>
+      </w:r>
+      <w:proofErr w:type="spellStart"/>
+      <w:r>
+        <w:rPr>
+          <w:sz w:val="14"/>
+          <w:szCs w:val="14"/>
+          <w:lang w:val="en-US"/>
+        </w:rPr>
+        <w:t>i</w:t>
+      </w:r>
+      <w:proofErr w:type="spellEnd"/>
+      <w:r>
+        <w:rPr>
+          <w:sz w:val="14"/>
+          <w:szCs w:val="14"/>
+          <w:lang w:val="en-US"/>
+        </w:rPr>
+        <w:t xml:space="preserve"> &lt; </w:t>
+      </w:r>
+      <w:proofErr w:type="spellStart"/>
+      <w:r>
+        <w:rPr>
+          <w:sz w:val="14"/>
+          <w:szCs w:val="14"/>
+          <w:lang w:val="en-US"/>
+        </w:rPr>
+        <w:t>trips.getSize</w:t>
+      </w:r>
+      <w:proofErr w:type="spellEnd"/>
+      <w:r>
+        <w:rPr>
+          <w:sz w:val="14"/>
+          <w:szCs w:val="14"/>
+          <w:lang w:val="en-US"/>
+        </w:rPr>
+        <w:t xml:space="preserve">(); </w:t>
+      </w:r>
+      <w:proofErr w:type="spellStart"/>
+      <w:r>
+        <w:rPr>
+          <w:sz w:val="14"/>
+          <w:szCs w:val="14"/>
+          <w:lang w:val="en-US"/>
+        </w:rPr>
+        <w:t>i</w:t>
+      </w:r>
+      <w:proofErr w:type="spellEnd"/>
+      <w:r>
+        <w:rPr>
+          <w:sz w:val="14"/>
+          <w:szCs w:val="14"/>
+          <w:lang w:val="en-US"/>
+        </w:rPr>
+        <w:t>++) {</w:t>
+      </w:r>
+    </w:p>
+    <w:p>
+      <w:pPr>
+        <w:spacing w:after="0"/>
+        <w:ind w:left="708"/>
+        <w:rPr>
+          <w:sz w:val="14"/>
+          <w:szCs w:val="14"/>
+          <w:lang w:val="en-US"/>
+        </w:rPr>
+      </w:pPr>
+      <w:r>
+        <w:rPr>
+          <w:sz w:val="14"/>
+          <w:szCs w:val="14"/>
+          <w:lang w:val="en-US"/>
+        </w:rPr>
+        <w:t xml:space="preserve">                </w:t>
+      </w:r>
+      <w:proofErr w:type="spellStart"/>
+      <w:r>
+        <w:rPr>
+          <w:sz w:val="14"/>
+          <w:szCs w:val="14"/>
+          <w:lang w:val="en-US"/>
+        </w:rPr>
+        <w:t>data.add</w:t>
+      </w:r>
+      <w:proofErr w:type="spellEnd"/>
+      <w:r>
+        <w:rPr>
+          <w:sz w:val="14"/>
+          <w:szCs w:val="14"/>
+          <w:lang w:val="en-US"/>
+        </w:rPr>
+        <w:t>(</w:t>
+      </w:r>
+      <w:proofErr w:type="spellStart"/>
+      <w:r>
+        <w:rPr>
+          <w:sz w:val="14"/>
+          <w:szCs w:val="14"/>
+          <w:lang w:val="en-US"/>
+        </w:rPr>
+        <w:t>trips.get</w:t>
+      </w:r>
+      <w:proofErr w:type="spellEnd"/>
+      <w:r>
+        <w:rPr>
+          <w:sz w:val="14"/>
+          <w:szCs w:val="14"/>
+          <w:lang w:val="en-US"/>
+        </w:rPr>
+        <w:t>(</w:t>
+      </w:r>
+      <w:proofErr w:type="spellStart"/>
+      <w:r>
+        <w:rPr>
+          <w:sz w:val="14"/>
+          <w:szCs w:val="14"/>
+          <w:lang w:val="en-US"/>
+        </w:rPr>
+        <w:t>i</w:t>
+      </w:r>
+      <w:proofErr w:type="spellEnd"/>
+      <w:r>
+        <w:rPr>
+          <w:sz w:val="14"/>
+          <w:szCs w:val="14"/>
+          <w:lang w:val="en-US"/>
+        </w:rPr>
+        <w:t>));</w:t>
+      </w:r>
+    </w:p>
+    <w:p>
+      <w:pPr>
+        <w:spacing w:after="0"/>
+        <w:ind w:left="708"/>
+        <w:rPr>
+          <w:sz w:val="14"/>
+          <w:szCs w:val="14"/>
+          <w:lang w:val="en-US"/>
+        </w:rPr>
+      </w:pPr>
+      <w:r>
+        <w:rPr>
+          <w:sz w:val="14"/>
+          <w:szCs w:val="14"/>
+          <w:lang w:val="en-US"/>
+        </w:rPr>
+        <w:t xml:space="preserve">            }</w:t>
+      </w:r>
+    </w:p>
+    <w:p>
+      <w:pPr>
+        <w:spacing w:after="0"/>
+        <w:ind w:left="708"/>
+        <w:rPr>
+          <w:sz w:val="14"/>
+          <w:szCs w:val="14"/>
+          <w:lang w:val="en-US"/>
+        </w:rPr>
+      </w:pPr>
+      <w:r>
+        <w:rPr>
+          <w:sz w:val="14"/>
+          <w:szCs w:val="14"/>
+          <w:lang w:val="en-US"/>
+        </w:rPr>
+        <w:t xml:space="preserve">            </w:t>
+      </w:r>
+      <w:proofErr w:type="spellStart"/>
+      <w:r>
+        <w:rPr>
+          <w:sz w:val="14"/>
+          <w:szCs w:val="14"/>
+          <w:lang w:val="en-US"/>
+        </w:rPr>
+        <w:t>System.out.println</w:t>
+      </w:r>
+      <w:proofErr w:type="spellEnd"/>
+      <w:r>
+        <w:rPr>
+          <w:sz w:val="14"/>
+          <w:szCs w:val="14"/>
+          <w:lang w:val="en-US"/>
+        </w:rPr>
+        <w:t>(data);</w:t>
+      </w:r>
+    </w:p>
+    <w:p>
+      <w:pPr>
+        <w:spacing w:after="0"/>
+        <w:ind w:left="708"/>
+        <w:rPr>
+          <w:sz w:val="14"/>
+          <w:szCs w:val="14"/>
+          <w:lang w:val="en-US"/>
+        </w:rPr>
+      </w:pPr>
+      <w:r>
+        <w:rPr>
+          <w:sz w:val="14"/>
+          <w:szCs w:val="14"/>
+          <w:lang w:val="en-US"/>
+        </w:rPr>
+        <w:t xml:space="preserve">            </w:t>
+      </w:r>
+      <w:proofErr w:type="spellStart"/>
+      <w:r>
+        <w:rPr>
+          <w:sz w:val="14"/>
+          <w:szCs w:val="14"/>
+          <w:lang w:val="en-US"/>
+        </w:rPr>
+        <w:t>System.out.println</w:t>
+      </w:r>
+      <w:proofErr w:type="spellEnd"/>
+      <w:r>
+        <w:rPr>
+          <w:sz w:val="14"/>
+          <w:szCs w:val="14"/>
+          <w:lang w:val="en-US"/>
+        </w:rPr>
+        <w:t>(</w:t>
+      </w:r>
+      <w:proofErr w:type="spellStart"/>
+      <w:r>
+        <w:rPr>
+          <w:sz w:val="14"/>
+          <w:szCs w:val="14"/>
+          <w:lang w:val="en-US"/>
+        </w:rPr>
+        <w:t>data.size</w:t>
+      </w:r>
+      <w:proofErr w:type="spellEnd"/>
+      <w:r>
+        <w:rPr>
+          <w:sz w:val="14"/>
+          <w:szCs w:val="14"/>
+          <w:lang w:val="en-US"/>
+        </w:rPr>
+        <w:t>());</w:t>
+      </w:r>
+    </w:p>
+    <w:p>
+      <w:pPr>
+        <w:spacing w:after="0"/>
+        <w:ind w:left="708"/>
+        <w:rPr>
+          <w:sz w:val="14"/>
+          <w:szCs w:val="14"/>
+          <w:lang w:val="en-US"/>
+        </w:rPr>
+      </w:pPr>
+      <w:r>
+        <w:rPr>
+          <w:sz w:val="14"/>
+          <w:szCs w:val="14"/>
+          <w:lang w:val="en-US"/>
+        </w:rPr>
+        <w:t xml:space="preserve">            </w:t>
+      </w:r>
+      <w:proofErr w:type="spellStart"/>
+      <w:r>
+        <w:rPr>
+          <w:sz w:val="14"/>
+          <w:szCs w:val="14"/>
+          <w:lang w:val="en-US"/>
+        </w:rPr>
+        <w:t>tripList.setItems</w:t>
+      </w:r>
+      <w:proofErr w:type="spellEnd"/>
+      <w:r>
+        <w:rPr>
+          <w:sz w:val="14"/>
+          <w:szCs w:val="14"/>
+          <w:lang w:val="en-US"/>
+        </w:rPr>
+        <w:t>(data);</w:t>
+      </w:r>
+    </w:p>
+    <w:p>
+      <w:pPr>
+        <w:spacing w:after="0"/>
+        <w:ind w:left="708"/>
+        <w:rPr>
+          <w:sz w:val="14"/>
+          <w:szCs w:val="14"/>
+          <w:lang w:val="en-US"/>
+        </w:rPr>
+      </w:pPr>
+      <w:r>
+        <w:rPr>
+          <w:sz w:val="14"/>
+          <w:szCs w:val="14"/>
+          <w:lang w:val="en-US"/>
+        </w:rPr>
+        <w:t xml:space="preserve">        }</w:t>
+      </w:r>
+    </w:p>
+    <w:p>
+      <w:pPr>
+        <w:spacing w:after="0"/>
+        <w:ind w:left="708"/>
+        <w:rPr>
+          <w:sz w:val="14"/>
+          <w:szCs w:val="14"/>
+          <w:lang w:val="en-US"/>
+        </w:rPr>
+      </w:pPr>
+      <w:r>
+        <w:rPr>
+          <w:sz w:val="14"/>
+          <w:szCs w:val="14"/>
+          <w:lang w:val="en-US"/>
+        </w:rPr>
+        <w:t xml:space="preserve">    }</w:t>
+      </w:r>
+    </w:p>
+    <w:p>
+      <w:pPr>
+        <w:rPr>
+          <w:lang w:val="en-US"/>
+        </w:rPr>
+      </w:pPr>
+      <w:r>
+        <w:rPr>
+          <w:lang w:val="en-US"/>
+        </w:rPr>
+        <w:t xml:space="preserve">Load buses method from </w:t>
+      </w:r>
+      <w:proofErr w:type="spellStart"/>
+      <w:r>
+        <w:rPr>
+          <w:lang w:val="en-US"/>
+        </w:rPr>
+        <w:t>DateHandler</w:t>
+      </w:r>
+      <w:proofErr w:type="spellEnd"/>
+      <w:r>
+        <w:rPr>
+          <w:lang w:val="en-US"/>
+        </w:rPr>
+        <w:t xml:space="preserve"> class:</w:t>
+      </w:r>
+    </w:p>
+    <w:p>
+      <w:pPr>
+        <w:spacing w:after="0"/>
+        <w:rPr>
+          <w:sz w:val="14"/>
+          <w:szCs w:val="14"/>
+          <w:lang w:val="en-US"/>
+        </w:rPr>
+      </w:pPr>
+      <w:r>
+        <w:rPr>
+          <w:sz w:val="14"/>
+          <w:szCs w:val="14"/>
+          <w:lang w:val="en-US"/>
+        </w:rPr>
+        <w:tab/>
+        <w:t xml:space="preserve">public </w:t>
+      </w:r>
+      <w:proofErr w:type="spellStart"/>
+      <w:r>
+        <w:rPr>
+          <w:sz w:val="14"/>
+          <w:szCs w:val="14"/>
+          <w:lang w:val="en-US"/>
+        </w:rPr>
+        <w:t>ObservableList</w:t>
+      </w:r>
+      <w:proofErr w:type="spellEnd"/>
+      <w:r>
+        <w:rPr>
+          <w:sz w:val="14"/>
+          <w:szCs w:val="14"/>
+          <w:lang w:val="en-US"/>
+        </w:rPr>
+        <w:t xml:space="preserve">&lt;Bus&gt; </w:t>
+      </w:r>
+      <w:proofErr w:type="spellStart"/>
+      <w:r>
+        <w:rPr>
+          <w:sz w:val="14"/>
+          <w:szCs w:val="14"/>
+          <w:lang w:val="en-US"/>
+        </w:rPr>
+        <w:t>loadBuses</w:t>
+      </w:r>
+      <w:proofErr w:type="spellEnd"/>
+      <w:r>
+        <w:rPr>
+          <w:sz w:val="14"/>
+          <w:szCs w:val="14"/>
+          <w:lang w:val="en-US"/>
+        </w:rPr>
+        <w:t xml:space="preserve">(String </w:t>
+      </w:r>
+      <w:proofErr w:type="spellStart"/>
+      <w:r>
+        <w:rPr>
+          <w:sz w:val="14"/>
+          <w:szCs w:val="14"/>
+          <w:lang w:val="en-US"/>
+        </w:rPr>
+        <w:t>busType</w:t>
+      </w:r>
+      <w:proofErr w:type="spellEnd"/>
+      <w:r>
+        <w:rPr>
+          <w:sz w:val="14"/>
+          <w:szCs w:val="14"/>
+          <w:lang w:val="en-US"/>
+        </w:rPr>
+        <w:t xml:space="preserve">, </w:t>
+      </w:r>
+      <w:proofErr w:type="spellStart"/>
+      <w:r>
+        <w:rPr>
+          <w:sz w:val="14"/>
+          <w:szCs w:val="14"/>
+          <w:lang w:val="en-US"/>
+        </w:rPr>
+        <w:t>LocalDate</w:t>
+      </w:r>
+      <w:proofErr w:type="spellEnd"/>
+      <w:r>
+        <w:rPr>
+          <w:sz w:val="14"/>
+          <w:szCs w:val="14"/>
+          <w:lang w:val="en-US"/>
+        </w:rPr>
+        <w:t xml:space="preserve"> </w:t>
+      </w:r>
+      <w:proofErr w:type="spellStart"/>
+      <w:r>
+        <w:rPr>
+          <w:sz w:val="14"/>
+          <w:szCs w:val="14"/>
+          <w:lang w:val="en-US"/>
+        </w:rPr>
+        <w:t>startDatePicker</w:t>
+      </w:r>
+      <w:proofErr w:type="spellEnd"/>
+      <w:r>
+        <w:rPr>
+          <w:sz w:val="14"/>
+          <w:szCs w:val="14"/>
+          <w:lang w:val="en-US"/>
+        </w:rPr>
+        <w:t xml:space="preserve">, </w:t>
+      </w:r>
+      <w:proofErr w:type="spellStart"/>
+      <w:r>
+        <w:rPr>
+          <w:sz w:val="14"/>
+          <w:szCs w:val="14"/>
+          <w:lang w:val="en-US"/>
+        </w:rPr>
+        <w:t>LocalDate</w:t>
+      </w:r>
+      <w:proofErr w:type="spellEnd"/>
+      <w:r>
+        <w:rPr>
+          <w:sz w:val="14"/>
+          <w:szCs w:val="14"/>
+          <w:lang w:val="en-US"/>
+        </w:rPr>
+        <w:t xml:space="preserve"> </w:t>
+      </w:r>
+      <w:proofErr w:type="spellStart"/>
+      <w:r>
+        <w:rPr>
+          <w:sz w:val="14"/>
+          <w:szCs w:val="14"/>
+          <w:lang w:val="en-US"/>
+        </w:rPr>
+        <w:t>endDatePicker</w:t>
+      </w:r>
+      <w:proofErr w:type="spellEnd"/>
+      <w:r>
+        <w:rPr>
+          <w:sz w:val="14"/>
+          <w:szCs w:val="14"/>
+          <w:lang w:val="en-US"/>
+        </w:rPr>
+        <w:t>,</w:t>
+      </w:r>
+    </w:p>
+    <w:p>
+      <w:pPr>
+        <w:spacing w:after="0"/>
+        <w:rPr>
+          <w:sz w:val="14"/>
+          <w:szCs w:val="14"/>
+          <w:lang w:val="en-US"/>
+        </w:rPr>
+      </w:pPr>
+      <w:r>
+        <w:rPr>
+          <w:sz w:val="14"/>
+          <w:szCs w:val="14"/>
+          <w:lang w:val="en-US"/>
+        </w:rPr>
+        <w:tab/>
+      </w:r>
+      <w:r>
+        <w:rPr>
+          <w:sz w:val="14"/>
+          <w:szCs w:val="14"/>
+          <w:lang w:val="en-US"/>
+        </w:rPr>
+        <w:tab/>
+      </w:r>
+      <w:r>
+        <w:rPr>
+          <w:sz w:val="14"/>
+          <w:szCs w:val="14"/>
+          <w:lang w:val="en-US"/>
+        </w:rPr>
+        <w:tab/>
+        <w:t xml:space="preserve">String </w:t>
+      </w:r>
+      <w:proofErr w:type="spellStart"/>
+      <w:r>
+        <w:rPr>
+          <w:sz w:val="14"/>
+          <w:szCs w:val="14"/>
+          <w:lang w:val="en-US"/>
+        </w:rPr>
+        <w:t>fieldStartTime</w:t>
+      </w:r>
+      <w:proofErr w:type="spellEnd"/>
+      <w:r>
+        <w:rPr>
+          <w:sz w:val="14"/>
+          <w:szCs w:val="14"/>
+          <w:lang w:val="en-US"/>
+        </w:rPr>
+        <w:t xml:space="preserve">, String </w:t>
+      </w:r>
+      <w:proofErr w:type="spellStart"/>
+      <w:r>
+        <w:rPr>
+          <w:sz w:val="14"/>
+          <w:szCs w:val="14"/>
+          <w:lang w:val="en-US"/>
+        </w:rPr>
+        <w:t>fieldEndTime</w:t>
+      </w:r>
+      <w:proofErr w:type="spellEnd"/>
+      <w:r>
+        <w:rPr>
+          <w:sz w:val="14"/>
+          <w:szCs w:val="14"/>
+          <w:lang w:val="en-US"/>
+        </w:rPr>
+        <w:t>) {</w:t>
+      </w:r>
+    </w:p>
+    <w:p>
+      <w:pPr>
+        <w:spacing w:after="0"/>
+        <w:rPr>
+          <w:sz w:val="14"/>
+          <w:szCs w:val="14"/>
+          <w:lang w:val="en-US"/>
+        </w:rPr>
+      </w:pPr>
+      <w:r>
+        <w:rPr>
+          <w:sz w:val="14"/>
+          <w:szCs w:val="14"/>
+          <w:lang w:val="en-US"/>
+        </w:rPr>
+        <w:tab/>
+      </w:r>
+      <w:r>
+        <w:rPr>
+          <w:sz w:val="14"/>
+          <w:szCs w:val="14"/>
+          <w:lang w:val="en-US"/>
+        </w:rPr>
+        <w:tab/>
+      </w:r>
+      <w:proofErr w:type="spellStart"/>
+      <w:r>
+        <w:rPr>
+          <w:sz w:val="14"/>
+          <w:szCs w:val="14"/>
+          <w:lang w:val="en-US"/>
+        </w:rPr>
+        <w:t>BusList</w:t>
+      </w:r>
+      <w:proofErr w:type="spellEnd"/>
+      <w:r>
+        <w:rPr>
+          <w:sz w:val="14"/>
+          <w:szCs w:val="14"/>
+          <w:lang w:val="en-US"/>
+        </w:rPr>
+        <w:t xml:space="preserve"> buses;</w:t>
+      </w:r>
+    </w:p>
+    <w:p>
+      <w:pPr>
+        <w:spacing w:after="0"/>
+        <w:rPr>
+          <w:sz w:val="14"/>
+          <w:szCs w:val="14"/>
+          <w:lang w:val="en-US"/>
+        </w:rPr>
+      </w:pPr>
+    </w:p>
+    <w:p>
+      <w:pPr>
+        <w:spacing w:after="0"/>
+        <w:rPr>
+          <w:sz w:val="14"/>
+          <w:szCs w:val="14"/>
+          <w:lang w:val="en-US"/>
+        </w:rPr>
+      </w:pPr>
+      <w:r>
+        <w:rPr>
+          <w:sz w:val="14"/>
+          <w:szCs w:val="14"/>
+          <w:lang w:val="en-US"/>
+        </w:rPr>
+        <w:tab/>
+      </w:r>
+      <w:r>
+        <w:rPr>
+          <w:sz w:val="14"/>
+          <w:szCs w:val="14"/>
+          <w:lang w:val="en-US"/>
+        </w:rPr>
+        <w:tab/>
+        <w:t>if (</w:t>
+      </w:r>
+      <w:proofErr w:type="spellStart"/>
+      <w:r>
+        <w:rPr>
+          <w:sz w:val="14"/>
+          <w:szCs w:val="14"/>
+          <w:lang w:val="en-US"/>
+        </w:rPr>
+        <w:t>busType.equals</w:t>
+      </w:r>
+      <w:proofErr w:type="spellEnd"/>
+      <w:r>
+        <w:rPr>
+          <w:sz w:val="14"/>
+          <w:szCs w:val="14"/>
+          <w:lang w:val="en-US"/>
+        </w:rPr>
+        <w:t>("Mini Bus"))</w:t>
+      </w:r>
+    </w:p>
+    <w:p>
+      <w:pPr>
+        <w:spacing w:after="0"/>
+        <w:rPr>
+          <w:sz w:val="14"/>
+          <w:szCs w:val="14"/>
+          <w:lang w:val="en-US"/>
+        </w:rPr>
+      </w:pPr>
+      <w:r>
+        <w:rPr>
+          <w:sz w:val="14"/>
+          <w:szCs w:val="14"/>
+          <w:lang w:val="en-US"/>
+        </w:rPr>
+        <w:tab/>
+      </w:r>
+      <w:r>
+        <w:rPr>
+          <w:sz w:val="14"/>
+          <w:szCs w:val="14"/>
+          <w:lang w:val="en-US"/>
+        </w:rPr>
+        <w:tab/>
+      </w:r>
+      <w:r>
+        <w:rPr>
+          <w:sz w:val="14"/>
+          <w:szCs w:val="14"/>
+          <w:lang w:val="en-US"/>
+        </w:rPr>
+        <w:tab/>
+        <w:t xml:space="preserve">buses = new </w:t>
+      </w:r>
+      <w:proofErr w:type="spellStart"/>
+      <w:r>
+        <w:rPr>
+          <w:sz w:val="14"/>
+          <w:szCs w:val="14"/>
+          <w:lang w:val="en-US"/>
+        </w:rPr>
+        <w:t>BusList</w:t>
+      </w:r>
+      <w:proofErr w:type="spellEnd"/>
+      <w:r>
+        <w:rPr>
+          <w:sz w:val="14"/>
+          <w:szCs w:val="14"/>
+          <w:lang w:val="en-US"/>
+        </w:rPr>
+        <w:t>(</w:t>
+      </w:r>
+      <w:proofErr w:type="spellStart"/>
+      <w:r>
+        <w:rPr>
+          <w:sz w:val="14"/>
+          <w:szCs w:val="14"/>
+          <w:lang w:val="en-US"/>
+        </w:rPr>
+        <w:t>busList.searchByType</w:t>
+      </w:r>
+      <w:proofErr w:type="spellEnd"/>
+      <w:r>
+        <w:rPr>
+          <w:sz w:val="14"/>
+          <w:szCs w:val="14"/>
+          <w:lang w:val="en-US"/>
+        </w:rPr>
+        <w:t>("</w:t>
+      </w:r>
+      <w:proofErr w:type="spellStart"/>
+      <w:r>
+        <w:rPr>
+          <w:sz w:val="14"/>
+          <w:szCs w:val="14"/>
+          <w:lang w:val="en-US"/>
+        </w:rPr>
+        <w:t>server.domain.model.MiniBus</w:t>
+      </w:r>
+      <w:proofErr w:type="spellEnd"/>
+      <w:r>
+        <w:rPr>
+          <w:sz w:val="14"/>
+          <w:szCs w:val="14"/>
+          <w:lang w:val="en-US"/>
+        </w:rPr>
+        <w:t>"));</w:t>
+      </w:r>
+    </w:p>
+    <w:p>
+      <w:pPr>
+        <w:spacing w:after="0"/>
+        <w:rPr>
+          <w:sz w:val="14"/>
+          <w:szCs w:val="14"/>
+          <w:lang w:val="en-US"/>
+        </w:rPr>
+      </w:pPr>
+      <w:r>
+        <w:rPr>
+          <w:sz w:val="14"/>
+          <w:szCs w:val="14"/>
+          <w:lang w:val="en-US"/>
+        </w:rPr>
+        <w:tab/>
+      </w:r>
+      <w:r>
+        <w:rPr>
+          <w:sz w:val="14"/>
+          <w:szCs w:val="14"/>
+          <w:lang w:val="en-US"/>
+        </w:rPr>
+        <w:tab/>
+        <w:t>else if (</w:t>
+      </w:r>
+      <w:proofErr w:type="spellStart"/>
+      <w:r>
+        <w:rPr>
+          <w:sz w:val="14"/>
+          <w:szCs w:val="14"/>
+          <w:lang w:val="en-US"/>
+        </w:rPr>
+        <w:t>busType.equals</w:t>
+      </w:r>
+      <w:proofErr w:type="spellEnd"/>
+      <w:r>
+        <w:rPr>
+          <w:sz w:val="14"/>
+          <w:szCs w:val="14"/>
+          <w:lang w:val="en-US"/>
+        </w:rPr>
+        <w:t>("Party Bus"))</w:t>
+      </w:r>
+    </w:p>
+    <w:p>
+      <w:pPr>
+        <w:spacing w:after="0"/>
+        <w:rPr>
+          <w:sz w:val="14"/>
+          <w:szCs w:val="14"/>
+          <w:lang w:val="en-US"/>
+        </w:rPr>
+      </w:pPr>
+      <w:r>
+        <w:rPr>
+          <w:sz w:val="14"/>
+          <w:szCs w:val="14"/>
+          <w:lang w:val="en-US"/>
+        </w:rPr>
+        <w:tab/>
+      </w:r>
+      <w:r>
+        <w:rPr>
+          <w:sz w:val="14"/>
+          <w:szCs w:val="14"/>
+          <w:lang w:val="en-US"/>
+        </w:rPr>
+        <w:tab/>
+      </w:r>
+      <w:r>
+        <w:rPr>
+          <w:sz w:val="14"/>
+          <w:szCs w:val="14"/>
+          <w:lang w:val="en-US"/>
+        </w:rPr>
+        <w:tab/>
+        <w:t xml:space="preserve">buses = new </w:t>
+      </w:r>
+      <w:proofErr w:type="spellStart"/>
+      <w:r>
+        <w:rPr>
+          <w:sz w:val="14"/>
+          <w:szCs w:val="14"/>
+          <w:lang w:val="en-US"/>
+        </w:rPr>
+        <w:t>BusList</w:t>
+      </w:r>
+      <w:proofErr w:type="spellEnd"/>
+      <w:r>
+        <w:rPr>
+          <w:sz w:val="14"/>
+          <w:szCs w:val="14"/>
+          <w:lang w:val="en-US"/>
+        </w:rPr>
+        <w:t>(</w:t>
+      </w:r>
+      <w:proofErr w:type="spellStart"/>
+      <w:r>
+        <w:rPr>
+          <w:sz w:val="14"/>
+          <w:szCs w:val="14"/>
+          <w:lang w:val="en-US"/>
+        </w:rPr>
+        <w:t>busList.searchByType</w:t>
+      </w:r>
+      <w:proofErr w:type="spellEnd"/>
+      <w:r>
+        <w:rPr>
+          <w:sz w:val="14"/>
+          <w:szCs w:val="14"/>
+          <w:lang w:val="en-US"/>
+        </w:rPr>
+        <w:t>("</w:t>
+      </w:r>
+      <w:proofErr w:type="spellStart"/>
+      <w:r>
+        <w:rPr>
+          <w:sz w:val="14"/>
+          <w:szCs w:val="14"/>
+          <w:lang w:val="en-US"/>
+        </w:rPr>
+        <w:t>server.domain.model.PartyBus</w:t>
+      </w:r>
+      <w:proofErr w:type="spellEnd"/>
+      <w:r>
+        <w:rPr>
+          <w:sz w:val="14"/>
+          <w:szCs w:val="14"/>
+          <w:lang w:val="en-US"/>
+        </w:rPr>
+        <w:t>"));</w:t>
+      </w:r>
+    </w:p>
+    <w:p>
+      <w:pPr>
+        <w:spacing w:after="0"/>
+        <w:rPr>
+          <w:sz w:val="14"/>
+          <w:szCs w:val="14"/>
+          <w:lang w:val="en-US"/>
+        </w:rPr>
+      </w:pPr>
+      <w:r>
+        <w:rPr>
+          <w:sz w:val="14"/>
+          <w:szCs w:val="14"/>
+          <w:lang w:val="en-US"/>
+        </w:rPr>
+        <w:tab/>
+      </w:r>
+      <w:r>
+        <w:rPr>
+          <w:sz w:val="14"/>
+          <w:szCs w:val="14"/>
+          <w:lang w:val="en-US"/>
+        </w:rPr>
+        <w:tab/>
+        <w:t>else if (</w:t>
+      </w:r>
+      <w:proofErr w:type="spellStart"/>
+      <w:r>
+        <w:rPr>
+          <w:sz w:val="14"/>
+          <w:szCs w:val="14"/>
+          <w:lang w:val="en-US"/>
+        </w:rPr>
+        <w:t>busType.equals</w:t>
+      </w:r>
+      <w:proofErr w:type="spellEnd"/>
+      <w:r>
+        <w:rPr>
+          <w:sz w:val="14"/>
+          <w:szCs w:val="14"/>
+          <w:lang w:val="en-US"/>
+        </w:rPr>
+        <w:t>("Luxury Bus"))</w:t>
+      </w:r>
+    </w:p>
+    <w:p>
+      <w:pPr>
+        <w:spacing w:after="0"/>
+        <w:rPr>
+          <w:sz w:val="14"/>
+          <w:szCs w:val="14"/>
+          <w:lang w:val="en-US"/>
+        </w:rPr>
+      </w:pPr>
+      <w:r>
+        <w:rPr>
+          <w:sz w:val="14"/>
+          <w:szCs w:val="14"/>
+          <w:lang w:val="en-US"/>
+        </w:rPr>
+        <w:tab/>
+      </w:r>
+      <w:r>
+        <w:rPr>
+          <w:sz w:val="14"/>
+          <w:szCs w:val="14"/>
+          <w:lang w:val="en-US"/>
+        </w:rPr>
+        <w:tab/>
+      </w:r>
+      <w:r>
+        <w:rPr>
+          <w:sz w:val="14"/>
+          <w:szCs w:val="14"/>
+          <w:lang w:val="en-US"/>
+        </w:rPr>
+        <w:tab/>
+        <w:t xml:space="preserve">buses = new </w:t>
+      </w:r>
+      <w:proofErr w:type="spellStart"/>
+      <w:r>
+        <w:rPr>
+          <w:sz w:val="14"/>
+          <w:szCs w:val="14"/>
+          <w:lang w:val="en-US"/>
+        </w:rPr>
+        <w:t>BusList</w:t>
+      </w:r>
+      <w:proofErr w:type="spellEnd"/>
+      <w:r>
+        <w:rPr>
+          <w:sz w:val="14"/>
+          <w:szCs w:val="14"/>
+          <w:lang w:val="en-US"/>
+        </w:rPr>
+        <w:t>(</w:t>
+      </w:r>
+      <w:proofErr w:type="spellStart"/>
+      <w:r>
+        <w:rPr>
+          <w:sz w:val="14"/>
+          <w:szCs w:val="14"/>
+          <w:lang w:val="en-US"/>
+        </w:rPr>
+        <w:t>busList.searchByType</w:t>
+      </w:r>
+      <w:proofErr w:type="spellEnd"/>
+      <w:r>
+        <w:rPr>
+          <w:sz w:val="14"/>
+          <w:szCs w:val="14"/>
+          <w:lang w:val="en-US"/>
+        </w:rPr>
+        <w:t>("</w:t>
+      </w:r>
+      <w:proofErr w:type="spellStart"/>
+      <w:r>
+        <w:rPr>
+          <w:sz w:val="14"/>
+          <w:szCs w:val="14"/>
+          <w:lang w:val="en-US"/>
+        </w:rPr>
+        <w:t>server.domain.model.LuxuryBus</w:t>
+      </w:r>
+      <w:proofErr w:type="spellEnd"/>
+      <w:r>
+        <w:rPr>
+          <w:sz w:val="14"/>
+          <w:szCs w:val="14"/>
+          <w:lang w:val="en-US"/>
+        </w:rPr>
+        <w:t>"));</w:t>
+      </w:r>
+    </w:p>
+    <w:p>
+      <w:pPr>
+        <w:spacing w:after="0"/>
+        <w:rPr>
+          <w:sz w:val="14"/>
+          <w:szCs w:val="14"/>
+          <w:lang w:val="en-US"/>
+        </w:rPr>
+      </w:pPr>
+      <w:r>
+        <w:rPr>
+          <w:sz w:val="14"/>
+          <w:szCs w:val="14"/>
+          <w:lang w:val="en-US"/>
+        </w:rPr>
+        <w:tab/>
+      </w:r>
+      <w:r>
+        <w:rPr>
+          <w:sz w:val="14"/>
+          <w:szCs w:val="14"/>
+          <w:lang w:val="en-US"/>
+        </w:rPr>
+        <w:tab/>
+        <w:t>else</w:t>
+      </w:r>
+    </w:p>
+    <w:p>
+      <w:pPr>
+        <w:spacing w:after="0"/>
+        <w:rPr>
+          <w:sz w:val="14"/>
+          <w:szCs w:val="14"/>
+          <w:lang w:val="en-US"/>
+        </w:rPr>
+      </w:pPr>
+      <w:r>
+        <w:rPr>
+          <w:sz w:val="14"/>
+          <w:szCs w:val="14"/>
+          <w:lang w:val="en-US"/>
+        </w:rPr>
+        <w:tab/>
+      </w:r>
+      <w:r>
+        <w:rPr>
+          <w:sz w:val="14"/>
+          <w:szCs w:val="14"/>
+          <w:lang w:val="en-US"/>
+        </w:rPr>
+        <w:tab/>
+      </w:r>
+      <w:r>
+        <w:rPr>
+          <w:sz w:val="14"/>
+          <w:szCs w:val="14"/>
+          <w:lang w:val="en-US"/>
+        </w:rPr>
+        <w:tab/>
+        <w:t xml:space="preserve">buses = new </w:t>
+      </w:r>
+      <w:proofErr w:type="spellStart"/>
+      <w:r>
+        <w:rPr>
+          <w:sz w:val="14"/>
+          <w:szCs w:val="14"/>
+          <w:lang w:val="en-US"/>
+        </w:rPr>
+        <w:t>BusList</w:t>
+      </w:r>
+      <w:proofErr w:type="spellEnd"/>
+      <w:r>
+        <w:rPr>
+          <w:sz w:val="14"/>
+          <w:szCs w:val="14"/>
+          <w:lang w:val="en-US"/>
+        </w:rPr>
+        <w:t>(</w:t>
+      </w:r>
+      <w:proofErr w:type="spellStart"/>
+      <w:r>
+        <w:rPr>
+          <w:sz w:val="14"/>
+          <w:szCs w:val="14"/>
+          <w:lang w:val="en-US"/>
+        </w:rPr>
+        <w:t>busList.searchByType</w:t>
+      </w:r>
+      <w:proofErr w:type="spellEnd"/>
+      <w:r>
+        <w:rPr>
+          <w:sz w:val="14"/>
+          <w:szCs w:val="14"/>
+          <w:lang w:val="en-US"/>
+        </w:rPr>
+        <w:t>("</w:t>
+      </w:r>
+      <w:proofErr w:type="spellStart"/>
+      <w:r>
+        <w:rPr>
+          <w:sz w:val="14"/>
+          <w:szCs w:val="14"/>
+          <w:lang w:val="en-US"/>
+        </w:rPr>
+        <w:t>server.domain.model.ClassicBus</w:t>
+      </w:r>
+      <w:proofErr w:type="spellEnd"/>
+      <w:r>
+        <w:rPr>
+          <w:sz w:val="14"/>
+          <w:szCs w:val="14"/>
+          <w:lang w:val="en-US"/>
+        </w:rPr>
+        <w:t>"));</w:t>
+      </w:r>
+    </w:p>
+    <w:p>
+      <w:pPr>
+        <w:spacing w:after="0"/>
+        <w:rPr>
+          <w:sz w:val="14"/>
+          <w:szCs w:val="14"/>
+          <w:lang w:val="en-US"/>
+        </w:rPr>
+      </w:pPr>
+    </w:p>
+    <w:p>
+      <w:pPr>
+        <w:spacing w:after="0"/>
+        <w:rPr>
+          <w:sz w:val="14"/>
+          <w:szCs w:val="14"/>
+          <w:lang w:val="en-US"/>
+        </w:rPr>
+      </w:pPr>
+      <w:r>
+        <w:rPr>
+          <w:sz w:val="14"/>
+          <w:szCs w:val="14"/>
+          <w:lang w:val="en-US"/>
+        </w:rPr>
+        <w:tab/>
+      </w:r>
+      <w:r>
+        <w:rPr>
+          <w:sz w:val="14"/>
+          <w:szCs w:val="14"/>
+          <w:lang w:val="en-US"/>
+        </w:rPr>
+        <w:tab/>
+        <w:t>if (</w:t>
+      </w:r>
+      <w:proofErr w:type="spellStart"/>
+      <w:r>
+        <w:rPr>
+          <w:sz w:val="14"/>
+          <w:szCs w:val="14"/>
+          <w:lang w:val="en-US"/>
+        </w:rPr>
+        <w:t>startDatePicker</w:t>
+      </w:r>
+      <w:proofErr w:type="spellEnd"/>
+      <w:r>
+        <w:rPr>
+          <w:sz w:val="14"/>
+          <w:szCs w:val="14"/>
+          <w:lang w:val="en-US"/>
+        </w:rPr>
+        <w:t xml:space="preserve"> != null &amp;&amp; </w:t>
+      </w:r>
+      <w:proofErr w:type="spellStart"/>
+      <w:r>
+        <w:rPr>
+          <w:sz w:val="14"/>
+          <w:szCs w:val="14"/>
+          <w:lang w:val="en-US"/>
+        </w:rPr>
+        <w:t>endDatePicker</w:t>
+      </w:r>
+      <w:proofErr w:type="spellEnd"/>
+      <w:r>
+        <w:rPr>
+          <w:sz w:val="14"/>
+          <w:szCs w:val="14"/>
+          <w:lang w:val="en-US"/>
+        </w:rPr>
+        <w:t xml:space="preserve"> != null &amp;&amp; </w:t>
+      </w:r>
+      <w:proofErr w:type="spellStart"/>
+      <w:r>
+        <w:rPr>
+          <w:sz w:val="14"/>
+          <w:szCs w:val="14"/>
+          <w:lang w:val="en-US"/>
+        </w:rPr>
+        <w:t>validateTimeField</w:t>
+      </w:r>
+      <w:proofErr w:type="spellEnd"/>
+      <w:r>
+        <w:rPr>
+          <w:sz w:val="14"/>
+          <w:szCs w:val="14"/>
+          <w:lang w:val="en-US"/>
+        </w:rPr>
+        <w:t>(</w:t>
+      </w:r>
+      <w:proofErr w:type="spellStart"/>
+      <w:r>
+        <w:rPr>
+          <w:sz w:val="14"/>
+          <w:szCs w:val="14"/>
+          <w:lang w:val="en-US"/>
+        </w:rPr>
+        <w:t>fieldStartTime</w:t>
+      </w:r>
+      <w:proofErr w:type="spellEnd"/>
+      <w:r>
+        <w:rPr>
+          <w:sz w:val="14"/>
+          <w:szCs w:val="14"/>
+          <w:lang w:val="en-US"/>
+        </w:rPr>
+        <w:t>)</w:t>
+      </w:r>
+    </w:p>
+    <w:p>
+      <w:pPr>
+        <w:spacing w:after="0"/>
+        <w:rPr>
+          <w:sz w:val="14"/>
+          <w:szCs w:val="14"/>
+          <w:lang w:val="en-US"/>
+        </w:rPr>
+      </w:pPr>
+      <w:r>
+        <w:rPr>
+          <w:sz w:val="14"/>
+          <w:szCs w:val="14"/>
+          <w:lang w:val="en-US"/>
+        </w:rPr>
+        <w:tab/>
+      </w:r>
+      <w:r>
+        <w:rPr>
+          <w:sz w:val="14"/>
+          <w:szCs w:val="14"/>
+          <w:lang w:val="en-US"/>
+        </w:rPr>
+        <w:tab/>
+      </w:r>
+      <w:r>
+        <w:rPr>
+          <w:sz w:val="14"/>
+          <w:szCs w:val="14"/>
+          <w:lang w:val="en-US"/>
+        </w:rPr>
+        <w:tab/>
+      </w:r>
+      <w:r>
+        <w:rPr>
+          <w:sz w:val="14"/>
+          <w:szCs w:val="14"/>
+          <w:lang w:val="en-US"/>
+        </w:rPr>
+        <w:tab/>
+        <w:t xml:space="preserve">&amp;&amp; </w:t>
+      </w:r>
+      <w:proofErr w:type="spellStart"/>
+      <w:r>
+        <w:rPr>
+          <w:sz w:val="14"/>
+          <w:szCs w:val="14"/>
+          <w:lang w:val="en-US"/>
+        </w:rPr>
+        <w:t>validateTimeField</w:t>
+      </w:r>
+      <w:proofErr w:type="spellEnd"/>
+      <w:r>
+        <w:rPr>
+          <w:sz w:val="14"/>
+          <w:szCs w:val="14"/>
+          <w:lang w:val="en-US"/>
+        </w:rPr>
+        <w:t>(</w:t>
+      </w:r>
+      <w:proofErr w:type="spellStart"/>
+      <w:r>
+        <w:rPr>
+          <w:sz w:val="14"/>
+          <w:szCs w:val="14"/>
+          <w:lang w:val="en-US"/>
+        </w:rPr>
+        <w:t>fieldEndTime</w:t>
+      </w:r>
+      <w:proofErr w:type="spellEnd"/>
+      <w:r>
+        <w:rPr>
+          <w:sz w:val="14"/>
+          <w:szCs w:val="14"/>
+          <w:lang w:val="en-US"/>
+        </w:rPr>
+        <w:t>)) {</w:t>
+      </w:r>
+    </w:p>
+    <w:p>
+      <w:pPr>
+        <w:spacing w:after="0"/>
+        <w:rPr>
+          <w:sz w:val="14"/>
+          <w:szCs w:val="14"/>
+          <w:lang w:val="en-US"/>
+        </w:rPr>
+      </w:pPr>
+      <w:r>
+        <w:rPr>
+          <w:sz w:val="14"/>
+          <w:szCs w:val="14"/>
+          <w:lang w:val="en-US"/>
+        </w:rPr>
+        <w:tab/>
+      </w:r>
+      <w:r>
+        <w:rPr>
+          <w:sz w:val="14"/>
+          <w:szCs w:val="14"/>
+          <w:lang w:val="en-US"/>
+        </w:rPr>
+        <w:tab/>
+      </w:r>
+      <w:r>
+        <w:rPr>
+          <w:sz w:val="14"/>
+          <w:szCs w:val="14"/>
+          <w:lang w:val="en-US"/>
+        </w:rPr>
+        <w:tab/>
+        <w:t xml:space="preserve">String[] </w:t>
+      </w:r>
+      <w:proofErr w:type="spellStart"/>
+      <w:r>
+        <w:rPr>
+          <w:sz w:val="14"/>
+          <w:szCs w:val="14"/>
+          <w:lang w:val="en-US"/>
+        </w:rPr>
+        <w:t>lineToken</w:t>
+      </w:r>
+      <w:proofErr w:type="spellEnd"/>
+      <w:r>
+        <w:rPr>
+          <w:sz w:val="14"/>
+          <w:szCs w:val="14"/>
+          <w:lang w:val="en-US"/>
+        </w:rPr>
+        <w:t xml:space="preserve"> = </w:t>
+      </w:r>
+      <w:proofErr w:type="spellStart"/>
+      <w:r>
+        <w:rPr>
+          <w:sz w:val="14"/>
+          <w:szCs w:val="14"/>
+          <w:lang w:val="en-US"/>
+        </w:rPr>
+        <w:t>fieldStartTime.split</w:t>
+      </w:r>
+      <w:proofErr w:type="spellEnd"/>
+      <w:r>
+        <w:rPr>
+          <w:sz w:val="14"/>
+          <w:szCs w:val="14"/>
+          <w:lang w:val="en-US"/>
+        </w:rPr>
+        <w:t>(":");</w:t>
+      </w:r>
+    </w:p>
+    <w:p>
+      <w:pPr>
+        <w:spacing w:after="0"/>
+        <w:rPr>
+          <w:sz w:val="14"/>
+          <w:szCs w:val="14"/>
+          <w:lang w:val="en-US"/>
+        </w:rPr>
+      </w:pPr>
+      <w:r>
+        <w:rPr>
+          <w:sz w:val="14"/>
+          <w:szCs w:val="14"/>
+          <w:lang w:val="en-US"/>
+        </w:rPr>
+        <w:tab/>
+      </w:r>
+      <w:r>
+        <w:rPr>
+          <w:sz w:val="14"/>
+          <w:szCs w:val="14"/>
+          <w:lang w:val="en-US"/>
+        </w:rPr>
+        <w:tab/>
+      </w:r>
+      <w:r>
+        <w:rPr>
+          <w:sz w:val="14"/>
+          <w:szCs w:val="14"/>
+          <w:lang w:val="en-US"/>
+        </w:rPr>
+        <w:tab/>
+      </w:r>
+      <w:proofErr w:type="spellStart"/>
+      <w:r>
+        <w:rPr>
+          <w:sz w:val="14"/>
+          <w:szCs w:val="14"/>
+          <w:lang w:val="en-US"/>
+        </w:rPr>
+        <w:t>int</w:t>
+      </w:r>
+      <w:proofErr w:type="spellEnd"/>
+      <w:r>
+        <w:rPr>
+          <w:sz w:val="14"/>
+          <w:szCs w:val="14"/>
+          <w:lang w:val="en-US"/>
+        </w:rPr>
+        <w:t xml:space="preserve"> hours = </w:t>
+      </w:r>
+      <w:proofErr w:type="spellStart"/>
+      <w:r>
+        <w:rPr>
+          <w:sz w:val="14"/>
+          <w:szCs w:val="14"/>
+          <w:lang w:val="en-US"/>
+        </w:rPr>
+        <w:t>Integer.parseInt</w:t>
+      </w:r>
+      <w:proofErr w:type="spellEnd"/>
+      <w:r>
+        <w:rPr>
+          <w:sz w:val="14"/>
+          <w:szCs w:val="14"/>
+          <w:lang w:val="en-US"/>
+        </w:rPr>
+        <w:t>(</w:t>
+      </w:r>
+      <w:proofErr w:type="spellStart"/>
+      <w:r>
+        <w:rPr>
+          <w:sz w:val="14"/>
+          <w:szCs w:val="14"/>
+          <w:lang w:val="en-US"/>
+        </w:rPr>
+        <w:t>lineToken</w:t>
+      </w:r>
+      <w:proofErr w:type="spellEnd"/>
+      <w:r>
+        <w:rPr>
+          <w:sz w:val="14"/>
+          <w:szCs w:val="14"/>
+          <w:lang w:val="en-US"/>
+        </w:rPr>
+        <w:t>[0]);</w:t>
+      </w:r>
+    </w:p>
+    <w:p>
+      <w:pPr>
+        <w:spacing w:after="0"/>
+        <w:rPr>
+          <w:sz w:val="14"/>
+          <w:szCs w:val="14"/>
+          <w:lang w:val="en-US"/>
+        </w:rPr>
+      </w:pPr>
+      <w:r>
+        <w:rPr>
+          <w:sz w:val="14"/>
+          <w:szCs w:val="14"/>
+          <w:lang w:val="en-US"/>
+        </w:rPr>
+        <w:tab/>
+      </w:r>
+      <w:r>
+        <w:rPr>
+          <w:sz w:val="14"/>
+          <w:szCs w:val="14"/>
+          <w:lang w:val="en-US"/>
+        </w:rPr>
+        <w:tab/>
+      </w:r>
+      <w:r>
+        <w:rPr>
+          <w:sz w:val="14"/>
+          <w:szCs w:val="14"/>
+          <w:lang w:val="en-US"/>
+        </w:rPr>
+        <w:tab/>
+      </w:r>
+      <w:proofErr w:type="spellStart"/>
+      <w:r>
+        <w:rPr>
+          <w:sz w:val="14"/>
+          <w:szCs w:val="14"/>
+          <w:lang w:val="en-US"/>
+        </w:rPr>
+        <w:t>int</w:t>
+      </w:r>
+      <w:proofErr w:type="spellEnd"/>
+      <w:r>
+        <w:rPr>
+          <w:sz w:val="14"/>
+          <w:szCs w:val="14"/>
+          <w:lang w:val="en-US"/>
+        </w:rPr>
+        <w:t xml:space="preserve"> minutes = </w:t>
+      </w:r>
+      <w:proofErr w:type="spellStart"/>
+      <w:r>
+        <w:rPr>
+          <w:sz w:val="14"/>
+          <w:szCs w:val="14"/>
+          <w:lang w:val="en-US"/>
+        </w:rPr>
+        <w:t>Integer.parseInt</w:t>
+      </w:r>
+      <w:proofErr w:type="spellEnd"/>
+      <w:r>
+        <w:rPr>
+          <w:sz w:val="14"/>
+          <w:szCs w:val="14"/>
+          <w:lang w:val="en-US"/>
+        </w:rPr>
+        <w:t>(</w:t>
+      </w:r>
+      <w:proofErr w:type="spellStart"/>
+      <w:r>
+        <w:rPr>
+          <w:sz w:val="14"/>
+          <w:szCs w:val="14"/>
+          <w:lang w:val="en-US"/>
+        </w:rPr>
+        <w:t>lineToken</w:t>
+      </w:r>
+      <w:proofErr w:type="spellEnd"/>
+      <w:r>
+        <w:rPr>
+          <w:sz w:val="14"/>
+          <w:szCs w:val="14"/>
+          <w:lang w:val="en-US"/>
+        </w:rPr>
+        <w:t>[1]);</w:t>
+      </w:r>
+    </w:p>
+    <w:p>
+      <w:pPr>
+        <w:spacing w:after="0"/>
+        <w:rPr>
+          <w:sz w:val="14"/>
+          <w:szCs w:val="14"/>
+          <w:lang w:val="en-US"/>
+        </w:rPr>
+      </w:pPr>
+      <w:r>
+        <w:rPr>
+          <w:sz w:val="14"/>
+          <w:szCs w:val="14"/>
+          <w:lang w:val="en-US"/>
+        </w:rPr>
+        <w:tab/>
+      </w:r>
+      <w:r>
+        <w:rPr>
+          <w:sz w:val="14"/>
+          <w:szCs w:val="14"/>
+          <w:lang w:val="en-US"/>
+        </w:rPr>
+        <w:tab/>
+      </w:r>
+      <w:r>
+        <w:rPr>
+          <w:sz w:val="14"/>
+          <w:szCs w:val="14"/>
+          <w:lang w:val="en-US"/>
+        </w:rPr>
+        <w:tab/>
+        <w:t xml:space="preserve">Date </w:t>
+      </w:r>
+      <w:proofErr w:type="spellStart"/>
+      <w:r>
+        <w:rPr>
+          <w:sz w:val="14"/>
+          <w:szCs w:val="14"/>
+          <w:lang w:val="en-US"/>
+        </w:rPr>
+        <w:t>dateStart</w:t>
+      </w:r>
+      <w:proofErr w:type="spellEnd"/>
+      <w:r>
+        <w:rPr>
+          <w:sz w:val="14"/>
+          <w:szCs w:val="14"/>
+          <w:lang w:val="en-US"/>
+        </w:rPr>
+        <w:t xml:space="preserve"> = new Date(</w:t>
+      </w:r>
+      <w:proofErr w:type="spellStart"/>
+      <w:r>
+        <w:rPr>
+          <w:sz w:val="14"/>
+          <w:szCs w:val="14"/>
+          <w:lang w:val="en-US"/>
+        </w:rPr>
+        <w:t>startDatePicker.getYear</w:t>
+      </w:r>
+      <w:proofErr w:type="spellEnd"/>
+      <w:r>
+        <w:rPr>
+          <w:sz w:val="14"/>
+          <w:szCs w:val="14"/>
+          <w:lang w:val="en-US"/>
+        </w:rPr>
+        <w:t xml:space="preserve">() - 1900, </w:t>
+      </w:r>
+      <w:proofErr w:type="spellStart"/>
+      <w:r>
+        <w:rPr>
+          <w:sz w:val="14"/>
+          <w:szCs w:val="14"/>
+          <w:lang w:val="en-US"/>
+        </w:rPr>
+        <w:t>startDatePicker.getMonthValue</w:t>
+      </w:r>
+      <w:proofErr w:type="spellEnd"/>
+      <w:r>
+        <w:rPr>
+          <w:sz w:val="14"/>
+          <w:szCs w:val="14"/>
+          <w:lang w:val="en-US"/>
+        </w:rPr>
+        <w:t>(),</w:t>
+      </w:r>
+    </w:p>
+    <w:p>
+      <w:pPr>
+        <w:spacing w:after="0"/>
+        <w:rPr>
+          <w:sz w:val="14"/>
+          <w:szCs w:val="14"/>
+          <w:lang w:val="en-US"/>
+        </w:rPr>
+      </w:pPr>
+      <w:r>
+        <w:rPr>
+          <w:sz w:val="14"/>
+          <w:szCs w:val="14"/>
+          <w:lang w:val="en-US"/>
+        </w:rPr>
+        <w:tab/>
+      </w:r>
+      <w:r>
+        <w:rPr>
+          <w:sz w:val="14"/>
+          <w:szCs w:val="14"/>
+          <w:lang w:val="en-US"/>
+        </w:rPr>
+        <w:tab/>
+      </w:r>
+      <w:r>
+        <w:rPr>
+          <w:sz w:val="14"/>
+          <w:szCs w:val="14"/>
+          <w:lang w:val="en-US"/>
+        </w:rPr>
+        <w:tab/>
+      </w:r>
+      <w:r>
+        <w:rPr>
+          <w:sz w:val="14"/>
+          <w:szCs w:val="14"/>
+          <w:lang w:val="en-US"/>
+        </w:rPr>
+        <w:tab/>
+      </w:r>
+      <w:r>
+        <w:rPr>
+          <w:sz w:val="14"/>
+          <w:szCs w:val="14"/>
+          <w:lang w:val="en-US"/>
+        </w:rPr>
+        <w:tab/>
+      </w:r>
+      <w:proofErr w:type="spellStart"/>
+      <w:r>
+        <w:rPr>
+          <w:sz w:val="14"/>
+          <w:szCs w:val="14"/>
+          <w:lang w:val="en-US"/>
+        </w:rPr>
+        <w:t>startDatePicker.getDayOfMonth</w:t>
+      </w:r>
+      <w:proofErr w:type="spellEnd"/>
+      <w:r>
+        <w:rPr>
+          <w:sz w:val="14"/>
+          <w:szCs w:val="14"/>
+          <w:lang w:val="en-US"/>
+        </w:rPr>
+        <w:t>(), hours, minutes);</w:t>
+      </w:r>
+    </w:p>
+    <w:p>
+      <w:pPr>
+        <w:spacing w:after="0"/>
+        <w:rPr>
+          <w:sz w:val="14"/>
+          <w:szCs w:val="14"/>
+          <w:lang w:val="en-US"/>
+        </w:rPr>
+      </w:pPr>
+      <w:r>
+        <w:rPr>
+          <w:sz w:val="14"/>
+          <w:szCs w:val="14"/>
+          <w:lang w:val="en-US"/>
+        </w:rPr>
+        <w:tab/>
+      </w:r>
+      <w:r>
+        <w:rPr>
+          <w:sz w:val="14"/>
+          <w:szCs w:val="14"/>
+          <w:lang w:val="en-US"/>
+        </w:rPr>
+        <w:tab/>
+      </w:r>
+      <w:r>
+        <w:rPr>
+          <w:sz w:val="14"/>
+          <w:szCs w:val="14"/>
+          <w:lang w:val="en-US"/>
+        </w:rPr>
+        <w:tab/>
+      </w:r>
+      <w:proofErr w:type="spellStart"/>
+      <w:r>
+        <w:rPr>
+          <w:sz w:val="14"/>
+          <w:szCs w:val="14"/>
+          <w:lang w:val="en-US"/>
+        </w:rPr>
+        <w:t>lineToken</w:t>
+      </w:r>
+      <w:proofErr w:type="spellEnd"/>
+      <w:r>
+        <w:rPr>
+          <w:sz w:val="14"/>
+          <w:szCs w:val="14"/>
+          <w:lang w:val="en-US"/>
+        </w:rPr>
+        <w:t xml:space="preserve"> = </w:t>
+      </w:r>
+      <w:proofErr w:type="spellStart"/>
+      <w:r>
+        <w:rPr>
+          <w:sz w:val="14"/>
+          <w:szCs w:val="14"/>
+          <w:lang w:val="en-US"/>
+        </w:rPr>
+        <w:t>fieldEndTime.split</w:t>
+      </w:r>
+      <w:proofErr w:type="spellEnd"/>
+      <w:r>
+        <w:rPr>
+          <w:sz w:val="14"/>
+          <w:szCs w:val="14"/>
+          <w:lang w:val="en-US"/>
+        </w:rPr>
+        <w:t>(":");</w:t>
+      </w:r>
+    </w:p>
+    <w:p>
+      <w:pPr>
+        <w:spacing w:after="0"/>
+        <w:rPr>
+          <w:sz w:val="14"/>
+          <w:szCs w:val="14"/>
+          <w:lang w:val="en-US"/>
+        </w:rPr>
+      </w:pPr>
+      <w:r>
+        <w:rPr>
+          <w:sz w:val="14"/>
+          <w:szCs w:val="14"/>
+          <w:lang w:val="en-US"/>
+        </w:rPr>
+        <w:tab/>
+      </w:r>
+      <w:r>
+        <w:rPr>
+          <w:sz w:val="14"/>
+          <w:szCs w:val="14"/>
+          <w:lang w:val="en-US"/>
+        </w:rPr>
+        <w:tab/>
+      </w:r>
+      <w:r>
+        <w:rPr>
+          <w:sz w:val="14"/>
+          <w:szCs w:val="14"/>
+          <w:lang w:val="en-US"/>
+        </w:rPr>
+        <w:tab/>
+        <w:t xml:space="preserve">hours = </w:t>
+      </w:r>
+      <w:proofErr w:type="spellStart"/>
+      <w:r>
+        <w:rPr>
+          <w:sz w:val="14"/>
+          <w:szCs w:val="14"/>
+          <w:lang w:val="en-US"/>
+        </w:rPr>
+        <w:t>Integer.parseInt</w:t>
+      </w:r>
+      <w:proofErr w:type="spellEnd"/>
+      <w:r>
+        <w:rPr>
+          <w:sz w:val="14"/>
+          <w:szCs w:val="14"/>
+          <w:lang w:val="en-US"/>
+        </w:rPr>
+        <w:t>(</w:t>
+      </w:r>
+      <w:proofErr w:type="spellStart"/>
+      <w:r>
+        <w:rPr>
+          <w:sz w:val="14"/>
+          <w:szCs w:val="14"/>
+          <w:lang w:val="en-US"/>
+        </w:rPr>
+        <w:t>lineToken</w:t>
+      </w:r>
+      <w:proofErr w:type="spellEnd"/>
+      <w:r>
+        <w:rPr>
+          <w:sz w:val="14"/>
+          <w:szCs w:val="14"/>
+          <w:lang w:val="en-US"/>
+        </w:rPr>
+        <w:t>[0]);</w:t>
+      </w:r>
+    </w:p>
+    <w:p>
+      <w:pPr>
+        <w:spacing w:after="0"/>
+        <w:rPr>
+          <w:sz w:val="14"/>
+          <w:szCs w:val="14"/>
+          <w:lang w:val="en-US"/>
+        </w:rPr>
+      </w:pPr>
+      <w:r>
+        <w:rPr>
+          <w:sz w:val="14"/>
+          <w:szCs w:val="14"/>
+          <w:lang w:val="en-US"/>
+        </w:rPr>
+        <w:tab/>
+      </w:r>
+      <w:r>
+        <w:rPr>
+          <w:sz w:val="14"/>
+          <w:szCs w:val="14"/>
+          <w:lang w:val="en-US"/>
+        </w:rPr>
+        <w:tab/>
+      </w:r>
+      <w:r>
+        <w:rPr>
+          <w:sz w:val="14"/>
+          <w:szCs w:val="14"/>
+          <w:lang w:val="en-US"/>
+        </w:rPr>
+        <w:tab/>
+        <w:t xml:space="preserve">minutes = </w:t>
+      </w:r>
+      <w:proofErr w:type="spellStart"/>
+      <w:r>
+        <w:rPr>
+          <w:sz w:val="14"/>
+          <w:szCs w:val="14"/>
+          <w:lang w:val="en-US"/>
+        </w:rPr>
+        <w:t>Integer.parseInt</w:t>
+      </w:r>
+      <w:proofErr w:type="spellEnd"/>
+      <w:r>
+        <w:rPr>
+          <w:sz w:val="14"/>
+          <w:szCs w:val="14"/>
+          <w:lang w:val="en-US"/>
+        </w:rPr>
+        <w:t>(</w:t>
+      </w:r>
+      <w:proofErr w:type="spellStart"/>
+      <w:r>
+        <w:rPr>
+          <w:sz w:val="14"/>
+          <w:szCs w:val="14"/>
+          <w:lang w:val="en-US"/>
+        </w:rPr>
+        <w:t>lineToken</w:t>
+      </w:r>
+      <w:proofErr w:type="spellEnd"/>
+      <w:r>
+        <w:rPr>
+          <w:sz w:val="14"/>
+          <w:szCs w:val="14"/>
+          <w:lang w:val="en-US"/>
+        </w:rPr>
+        <w:t>[1]);</w:t>
+      </w:r>
+    </w:p>
+    <w:p>
+      <w:pPr>
+        <w:spacing w:after="0"/>
+        <w:rPr>
+          <w:sz w:val="14"/>
+          <w:szCs w:val="14"/>
+          <w:lang w:val="en-US"/>
+        </w:rPr>
+      </w:pPr>
+      <w:r>
+        <w:rPr>
+          <w:sz w:val="14"/>
+          <w:szCs w:val="14"/>
+          <w:lang w:val="en-US"/>
+        </w:rPr>
+        <w:tab/>
+      </w:r>
+      <w:r>
+        <w:rPr>
+          <w:sz w:val="14"/>
+          <w:szCs w:val="14"/>
+          <w:lang w:val="en-US"/>
+        </w:rPr>
+        <w:tab/>
+      </w:r>
+      <w:r>
+        <w:rPr>
+          <w:sz w:val="14"/>
+          <w:szCs w:val="14"/>
+          <w:lang w:val="en-US"/>
+        </w:rPr>
+        <w:tab/>
+        <w:t xml:space="preserve">Date </w:t>
+      </w:r>
+      <w:proofErr w:type="spellStart"/>
+      <w:r>
+        <w:rPr>
+          <w:sz w:val="14"/>
+          <w:szCs w:val="14"/>
+          <w:lang w:val="en-US"/>
+        </w:rPr>
+        <w:t>dateEnd</w:t>
+      </w:r>
+      <w:proofErr w:type="spellEnd"/>
+      <w:r>
+        <w:rPr>
+          <w:sz w:val="14"/>
+          <w:szCs w:val="14"/>
+          <w:lang w:val="en-US"/>
+        </w:rPr>
+        <w:t xml:space="preserve"> = new Date(</w:t>
+      </w:r>
+      <w:proofErr w:type="spellStart"/>
+      <w:r>
+        <w:rPr>
+          <w:sz w:val="14"/>
+          <w:szCs w:val="14"/>
+          <w:lang w:val="en-US"/>
+        </w:rPr>
+        <w:t>endDatePicker.getYear</w:t>
+      </w:r>
+      <w:proofErr w:type="spellEnd"/>
+      <w:r>
+        <w:rPr>
+          <w:sz w:val="14"/>
+          <w:szCs w:val="14"/>
+          <w:lang w:val="en-US"/>
+        </w:rPr>
+        <w:t xml:space="preserve">() - 1900, </w:t>
+      </w:r>
+      <w:proofErr w:type="spellStart"/>
+      <w:r>
+        <w:rPr>
+          <w:sz w:val="14"/>
+          <w:szCs w:val="14"/>
+          <w:lang w:val="en-US"/>
+        </w:rPr>
+        <w:t>endDatePicker.getMonthValue</w:t>
+      </w:r>
+      <w:proofErr w:type="spellEnd"/>
+      <w:r>
+        <w:rPr>
+          <w:sz w:val="14"/>
+          <w:szCs w:val="14"/>
+          <w:lang w:val="en-US"/>
+        </w:rPr>
+        <w:t>(),</w:t>
+      </w:r>
+    </w:p>
+    <w:p>
+      <w:pPr>
+        <w:spacing w:after="0"/>
+        <w:rPr>
+          <w:sz w:val="14"/>
+          <w:szCs w:val="14"/>
+          <w:lang w:val="en-US"/>
+        </w:rPr>
+      </w:pPr>
+      <w:r>
+        <w:rPr>
+          <w:sz w:val="14"/>
+          <w:szCs w:val="14"/>
+          <w:lang w:val="en-US"/>
+        </w:rPr>
+        <w:tab/>
+      </w:r>
+      <w:r>
+        <w:rPr>
+          <w:sz w:val="14"/>
+          <w:szCs w:val="14"/>
+          <w:lang w:val="en-US"/>
+        </w:rPr>
+        <w:tab/>
+      </w:r>
+      <w:r>
+        <w:rPr>
+          <w:sz w:val="14"/>
+          <w:szCs w:val="14"/>
+          <w:lang w:val="en-US"/>
+        </w:rPr>
+        <w:tab/>
+      </w:r>
+      <w:r>
+        <w:rPr>
+          <w:sz w:val="14"/>
+          <w:szCs w:val="14"/>
+          <w:lang w:val="en-US"/>
+        </w:rPr>
+        <w:tab/>
+      </w:r>
+      <w:r>
+        <w:rPr>
+          <w:sz w:val="14"/>
+          <w:szCs w:val="14"/>
+          <w:lang w:val="en-US"/>
+        </w:rPr>
+        <w:tab/>
+      </w:r>
+      <w:proofErr w:type="spellStart"/>
+      <w:r>
+        <w:rPr>
+          <w:sz w:val="14"/>
+          <w:szCs w:val="14"/>
+          <w:lang w:val="en-US"/>
+        </w:rPr>
+        <w:t>endDatePicker.getDayOfMonth</w:t>
+      </w:r>
+      <w:proofErr w:type="spellEnd"/>
+      <w:r>
+        <w:rPr>
+          <w:sz w:val="14"/>
+          <w:szCs w:val="14"/>
+          <w:lang w:val="en-US"/>
+        </w:rPr>
+        <w:t>(), hours, minutes);</w:t>
+      </w:r>
+    </w:p>
+    <w:p>
+      <w:pPr>
+        <w:spacing w:after="0"/>
+        <w:rPr>
+          <w:sz w:val="14"/>
+          <w:szCs w:val="14"/>
+          <w:lang w:val="en-US"/>
+        </w:rPr>
+      </w:pPr>
+      <w:r>
+        <w:rPr>
+          <w:sz w:val="14"/>
+          <w:szCs w:val="14"/>
+          <w:lang w:val="en-US"/>
+        </w:rPr>
+        <w:tab/>
+      </w:r>
+      <w:r>
+        <w:rPr>
+          <w:sz w:val="14"/>
+          <w:szCs w:val="14"/>
+          <w:lang w:val="en-US"/>
+        </w:rPr>
+        <w:tab/>
+      </w:r>
+      <w:r>
+        <w:rPr>
+          <w:sz w:val="14"/>
+          <w:szCs w:val="14"/>
+          <w:lang w:val="en-US"/>
+        </w:rPr>
+        <w:tab/>
+        <w:t xml:space="preserve">buses = </w:t>
+      </w:r>
+      <w:proofErr w:type="spellStart"/>
+      <w:r>
+        <w:rPr>
+          <w:sz w:val="14"/>
+          <w:szCs w:val="14"/>
+          <w:lang w:val="en-US"/>
+        </w:rPr>
+        <w:t>buses.getAvailable</w:t>
+      </w:r>
+      <w:proofErr w:type="spellEnd"/>
+      <w:r>
+        <w:rPr>
+          <w:sz w:val="14"/>
+          <w:szCs w:val="14"/>
+          <w:lang w:val="en-US"/>
+        </w:rPr>
+        <w:t>(</w:t>
+      </w:r>
+      <w:proofErr w:type="spellStart"/>
+      <w:r>
+        <w:rPr>
+          <w:sz w:val="14"/>
+          <w:szCs w:val="14"/>
+          <w:lang w:val="en-US"/>
+        </w:rPr>
+        <w:t>dateStart</w:t>
+      </w:r>
+      <w:proofErr w:type="spellEnd"/>
+      <w:r>
+        <w:rPr>
+          <w:sz w:val="14"/>
+          <w:szCs w:val="14"/>
+          <w:lang w:val="en-US"/>
+        </w:rPr>
+        <w:t xml:space="preserve">, </w:t>
+      </w:r>
+      <w:proofErr w:type="spellStart"/>
+      <w:r>
+        <w:rPr>
+          <w:sz w:val="14"/>
+          <w:szCs w:val="14"/>
+          <w:lang w:val="en-US"/>
+        </w:rPr>
+        <w:t>dateEnd</w:t>
+      </w:r>
+      <w:proofErr w:type="spellEnd"/>
+      <w:r>
+        <w:rPr>
+          <w:sz w:val="14"/>
+          <w:szCs w:val="14"/>
+          <w:lang w:val="en-US"/>
+        </w:rPr>
+        <w:t>);</w:t>
+      </w:r>
+    </w:p>
+    <w:p>
+      <w:pPr>
+        <w:spacing w:after="0"/>
+        <w:rPr>
+          <w:sz w:val="14"/>
+          <w:szCs w:val="14"/>
+          <w:lang w:val="en-US"/>
+        </w:rPr>
+      </w:pPr>
+      <w:r>
+        <w:rPr>
+          <w:sz w:val="14"/>
+          <w:szCs w:val="14"/>
+          <w:lang w:val="en-US"/>
+        </w:rPr>
+        <w:tab/>
+      </w:r>
+      <w:r>
+        <w:rPr>
+          <w:sz w:val="14"/>
+          <w:szCs w:val="14"/>
+          <w:lang w:val="en-US"/>
+        </w:rPr>
+        <w:tab/>
+        <w:t>}</w:t>
+      </w:r>
+    </w:p>
+    <w:p>
+      <w:pPr>
+        <w:spacing w:after="0"/>
+        <w:rPr>
+          <w:sz w:val="14"/>
+          <w:szCs w:val="14"/>
+          <w:lang w:val="en-US"/>
+        </w:rPr>
+      </w:pPr>
+    </w:p>
+    <w:p>
+      <w:pPr>
+        <w:spacing w:after="0"/>
+        <w:rPr>
+          <w:sz w:val="14"/>
+          <w:szCs w:val="14"/>
+          <w:lang w:val="en-US"/>
+        </w:rPr>
+      </w:pPr>
+      <w:r>
+        <w:rPr>
+          <w:sz w:val="14"/>
+          <w:szCs w:val="14"/>
+          <w:lang w:val="en-US"/>
+        </w:rPr>
+        <w:tab/>
+      </w:r>
+      <w:r>
+        <w:rPr>
+          <w:sz w:val="14"/>
+          <w:szCs w:val="14"/>
+          <w:lang w:val="en-US"/>
+        </w:rPr>
+        <w:tab/>
+      </w:r>
+      <w:proofErr w:type="spellStart"/>
+      <w:r>
+        <w:rPr>
+          <w:sz w:val="14"/>
+          <w:szCs w:val="14"/>
+          <w:lang w:val="en-US"/>
+        </w:rPr>
+        <w:t>ObservableList</w:t>
+      </w:r>
+      <w:proofErr w:type="spellEnd"/>
+      <w:r>
+        <w:rPr>
+          <w:sz w:val="14"/>
+          <w:szCs w:val="14"/>
+          <w:lang w:val="en-US"/>
+        </w:rPr>
+        <w:t xml:space="preserve">&lt;Bus&gt; items = </w:t>
+      </w:r>
+      <w:proofErr w:type="spellStart"/>
+      <w:r>
+        <w:rPr>
+          <w:sz w:val="14"/>
+          <w:szCs w:val="14"/>
+          <w:lang w:val="en-US"/>
+        </w:rPr>
+        <w:t>FXCollections.observableArrayList</w:t>
+      </w:r>
+      <w:proofErr w:type="spellEnd"/>
+      <w:r>
+        <w:rPr>
+          <w:sz w:val="14"/>
+          <w:szCs w:val="14"/>
+          <w:lang w:val="en-US"/>
+        </w:rPr>
+        <w:t>();</w:t>
+      </w:r>
+    </w:p>
+    <w:p>
+      <w:pPr>
+        <w:spacing w:after="0"/>
+        <w:rPr>
+          <w:sz w:val="14"/>
+          <w:szCs w:val="14"/>
+          <w:lang w:val="en-US"/>
+        </w:rPr>
+      </w:pPr>
+      <w:r>
+        <w:rPr>
+          <w:sz w:val="14"/>
+          <w:szCs w:val="14"/>
+          <w:lang w:val="en-US"/>
+        </w:rPr>
+        <w:tab/>
+      </w:r>
+      <w:r>
+        <w:rPr>
+          <w:sz w:val="14"/>
+          <w:szCs w:val="14"/>
+          <w:lang w:val="en-US"/>
+        </w:rPr>
+        <w:tab/>
+      </w:r>
+      <w:proofErr w:type="spellStart"/>
+      <w:r>
+        <w:rPr>
+          <w:sz w:val="14"/>
+          <w:szCs w:val="14"/>
+          <w:lang w:val="en-US"/>
+        </w:rPr>
+        <w:t>items.addAll</w:t>
+      </w:r>
+      <w:proofErr w:type="spellEnd"/>
+      <w:r>
+        <w:rPr>
+          <w:sz w:val="14"/>
+          <w:szCs w:val="14"/>
+          <w:lang w:val="en-US"/>
+        </w:rPr>
+        <w:t>(</w:t>
+      </w:r>
+      <w:proofErr w:type="spellStart"/>
+      <w:r>
+        <w:rPr>
+          <w:sz w:val="14"/>
+          <w:szCs w:val="14"/>
+          <w:lang w:val="en-US"/>
+        </w:rPr>
+        <w:t>buses.getArrayBuses</w:t>
+      </w:r>
+      <w:proofErr w:type="spellEnd"/>
+      <w:r>
+        <w:rPr>
+          <w:sz w:val="14"/>
+          <w:szCs w:val="14"/>
+          <w:lang w:val="en-US"/>
+        </w:rPr>
+        <w:t>());</w:t>
+      </w:r>
+    </w:p>
+    <w:p>
+      <w:pPr>
+        <w:spacing w:after="0"/>
+        <w:rPr>
+          <w:sz w:val="14"/>
+          <w:szCs w:val="14"/>
+          <w:lang w:val="en-US"/>
+        </w:rPr>
+      </w:pPr>
+      <w:r>
+        <w:rPr>
+          <w:sz w:val="14"/>
+          <w:szCs w:val="14"/>
+          <w:lang w:val="en-US"/>
+        </w:rPr>
+        <w:tab/>
+      </w:r>
+      <w:r>
+        <w:rPr>
+          <w:sz w:val="14"/>
+          <w:szCs w:val="14"/>
+          <w:lang w:val="en-US"/>
+        </w:rPr>
+        <w:tab/>
+        <w:t>return items;</w:t>
+      </w:r>
+    </w:p>
+    <w:p>
+      <w:pPr>
+        <w:spacing w:after="0"/>
+        <w:rPr>
+          <w:sz w:val="14"/>
+          <w:szCs w:val="14"/>
+          <w:lang w:val="en-US"/>
+        </w:rPr>
+      </w:pPr>
+      <w:r>
+        <w:rPr>
+          <w:sz w:val="14"/>
+          <w:szCs w:val="14"/>
+          <w:lang w:val="en-US"/>
+        </w:rPr>
+        <w:tab/>
+        <w:t>}</w:t>
+      </w:r>
+    </w:p>
+    <w:p>
+      <w:pPr>
+        <w:rPr>
+          <w:lang w:val="en-US"/>
+        </w:rPr>
+      </w:pPr>
+      <w:r>
+        <w:rPr>
+          <w:lang w:val="en-US"/>
+        </w:rPr>
+        <w:t>Main scene from server view:</w:t>
+      </w:r>
+    </w:p>
+    <w:p>
+      <w:pPr>
+        <w:autoSpaceDE w:val="0"/>
+        <w:autoSpaceDN w:val="0"/>
+        <w:adjustRightInd w:val="0"/>
+        <w:spacing w:after="0" w:line="240" w:lineRule="auto"/>
+        <w:rPr>
+          <w:rFonts w:ascii="Consolas" w:hAnsi="Consolas" w:cs="Consolas"/>
+          <w:sz w:val="14"/>
+          <w:szCs w:val="14"/>
+          <w:lang w:val="en-US"/>
+        </w:rPr>
+      </w:pPr>
+      <w:r>
+        <w:rPr>
+          <w:rFonts w:ascii="Consolas" w:hAnsi="Consolas" w:cs="Consolas"/>
+          <w:sz w:val="14"/>
+          <w:szCs w:val="14"/>
+          <w:lang w:val="en-US"/>
+        </w:rPr>
+        <w:t>&lt;?</w:t>
+      </w:r>
+      <w:r>
+        <w:rPr>
+          <w:rFonts w:ascii="Consolas" w:hAnsi="Consolas" w:cs="Consolas"/>
+          <w:color w:val="839496"/>
+          <w:sz w:val="14"/>
+          <w:szCs w:val="14"/>
+          <w:u w:val="single"/>
+          <w:lang w:val="en-US"/>
+        </w:rPr>
+        <w:t>xml</w:t>
+      </w:r>
+      <w:r>
+        <w:rPr>
+          <w:rFonts w:ascii="Consolas" w:hAnsi="Consolas" w:cs="Consolas"/>
+          <w:sz w:val="14"/>
+          <w:szCs w:val="14"/>
+          <w:lang w:val="en-US"/>
+        </w:rPr>
+        <w:t xml:space="preserve"> version="1.0" encoding="UTF-8"?&gt;</w:t>
+      </w:r>
+    </w:p>
+    <w:p>
+      <w:pPr>
+        <w:autoSpaceDE w:val="0"/>
+        <w:autoSpaceDN w:val="0"/>
+        <w:adjustRightInd w:val="0"/>
+        <w:spacing w:after="0" w:line="240" w:lineRule="auto"/>
+        <w:rPr>
+          <w:rFonts w:ascii="Consolas" w:hAnsi="Consolas" w:cs="Consolas"/>
+          <w:sz w:val="14"/>
+          <w:szCs w:val="14"/>
+          <w:lang w:val="en-US"/>
+        </w:rPr>
+      </w:pPr>
+    </w:p>
+    <w:p>
+      <w:pPr>
+        <w:autoSpaceDE w:val="0"/>
+        <w:autoSpaceDN w:val="0"/>
+        <w:adjustRightInd w:val="0"/>
+        <w:spacing w:after="0" w:line="240" w:lineRule="auto"/>
+        <w:rPr>
+          <w:rFonts w:ascii="Consolas" w:hAnsi="Consolas" w:cs="Consolas"/>
+          <w:sz w:val="14"/>
+          <w:szCs w:val="14"/>
+          <w:lang w:val="en-US"/>
+        </w:rPr>
+      </w:pPr>
+      <w:r>
+        <w:rPr>
+          <w:rFonts w:ascii="Consolas" w:hAnsi="Consolas" w:cs="Consolas"/>
+          <w:sz w:val="14"/>
+          <w:szCs w:val="14"/>
+          <w:lang w:val="en-US"/>
+        </w:rPr>
+        <w:t xml:space="preserve">&lt;?import </w:t>
+      </w:r>
+      <w:proofErr w:type="spellStart"/>
+      <w:r>
+        <w:rPr>
+          <w:rFonts w:ascii="Consolas" w:hAnsi="Consolas" w:cs="Consolas"/>
+          <w:sz w:val="14"/>
+          <w:szCs w:val="14"/>
+          <w:lang w:val="en-US"/>
+        </w:rPr>
+        <w:t>javafx.geometry.Insets</w:t>
+      </w:r>
+      <w:proofErr w:type="spellEnd"/>
+      <w:r>
+        <w:rPr>
+          <w:rFonts w:ascii="Consolas" w:hAnsi="Consolas" w:cs="Consolas"/>
+          <w:sz w:val="14"/>
+          <w:szCs w:val="14"/>
+          <w:lang w:val="en-US"/>
+        </w:rPr>
+        <w:t>?&gt;</w:t>
+      </w:r>
+    </w:p>
+    <w:p>
+      <w:pPr>
+        <w:autoSpaceDE w:val="0"/>
+        <w:autoSpaceDN w:val="0"/>
+        <w:adjustRightInd w:val="0"/>
+        <w:spacing w:after="0" w:line="240" w:lineRule="auto"/>
+        <w:rPr>
+          <w:rFonts w:ascii="Consolas" w:hAnsi="Consolas" w:cs="Consolas"/>
+          <w:sz w:val="14"/>
+          <w:szCs w:val="14"/>
+          <w:lang w:val="en-US"/>
+        </w:rPr>
+      </w:pPr>
+      <w:r>
+        <w:rPr>
+          <w:rFonts w:ascii="Consolas" w:hAnsi="Consolas" w:cs="Consolas"/>
+          <w:sz w:val="14"/>
+          <w:szCs w:val="14"/>
+          <w:lang w:val="en-US"/>
+        </w:rPr>
+        <w:t xml:space="preserve">&lt;?import </w:t>
+      </w:r>
+      <w:proofErr w:type="spellStart"/>
+      <w:r>
+        <w:rPr>
+          <w:rFonts w:ascii="Consolas" w:hAnsi="Consolas" w:cs="Consolas"/>
+          <w:sz w:val="14"/>
+          <w:szCs w:val="14"/>
+          <w:lang w:val="en-US"/>
+        </w:rPr>
+        <w:t>javafx.scene.control</w:t>
+      </w:r>
+      <w:proofErr w:type="spellEnd"/>
+      <w:r>
+        <w:rPr>
+          <w:rFonts w:ascii="Consolas" w:hAnsi="Consolas" w:cs="Consolas"/>
+          <w:sz w:val="14"/>
+          <w:szCs w:val="14"/>
+          <w:lang w:val="en-US"/>
+        </w:rPr>
+        <w:t>.*?&gt;</w:t>
+      </w:r>
+    </w:p>
+    <w:p>
+      <w:pPr>
+        <w:autoSpaceDE w:val="0"/>
+        <w:autoSpaceDN w:val="0"/>
+        <w:adjustRightInd w:val="0"/>
+        <w:spacing w:after="0" w:line="240" w:lineRule="auto"/>
+        <w:rPr>
+          <w:rFonts w:ascii="Consolas" w:hAnsi="Consolas" w:cs="Consolas"/>
+          <w:sz w:val="14"/>
+          <w:szCs w:val="14"/>
+          <w:lang w:val="en-US"/>
+        </w:rPr>
+      </w:pPr>
+      <w:r>
+        <w:rPr>
+          <w:rFonts w:ascii="Consolas" w:hAnsi="Consolas" w:cs="Consolas"/>
+          <w:sz w:val="14"/>
+          <w:szCs w:val="14"/>
+          <w:lang w:val="en-US"/>
+        </w:rPr>
+        <w:t xml:space="preserve">&lt;?import </w:t>
+      </w:r>
+      <w:proofErr w:type="spellStart"/>
+      <w:r>
+        <w:rPr>
+          <w:rFonts w:ascii="Consolas" w:hAnsi="Consolas" w:cs="Consolas"/>
+          <w:sz w:val="14"/>
+          <w:szCs w:val="14"/>
+          <w:lang w:val="en-US"/>
+        </w:rPr>
+        <w:t>javafx.scene.layout</w:t>
+      </w:r>
+      <w:proofErr w:type="spellEnd"/>
+      <w:r>
+        <w:rPr>
+          <w:rFonts w:ascii="Consolas" w:hAnsi="Consolas" w:cs="Consolas"/>
+          <w:sz w:val="14"/>
+          <w:szCs w:val="14"/>
+          <w:lang w:val="en-US"/>
+        </w:rPr>
+        <w:t>.*?&gt;</w:t>
+      </w:r>
+    </w:p>
+    <w:p>
+      <w:pPr>
+        <w:autoSpaceDE w:val="0"/>
+        <w:autoSpaceDN w:val="0"/>
+        <w:adjustRightInd w:val="0"/>
+        <w:spacing w:after="0" w:line="240" w:lineRule="auto"/>
+        <w:rPr>
+          <w:rFonts w:ascii="Consolas" w:hAnsi="Consolas" w:cs="Consolas"/>
+          <w:sz w:val="14"/>
+          <w:szCs w:val="14"/>
+          <w:lang w:val="en-US"/>
+        </w:rPr>
+      </w:pPr>
+      <w:r>
+        <w:rPr>
+          <w:rFonts w:ascii="Consolas" w:hAnsi="Consolas" w:cs="Consolas"/>
+          <w:sz w:val="14"/>
+          <w:szCs w:val="14"/>
+          <w:lang w:val="en-US"/>
+        </w:rPr>
+        <w:t xml:space="preserve">&lt;?import </w:t>
+      </w:r>
+      <w:proofErr w:type="spellStart"/>
+      <w:r>
+        <w:rPr>
+          <w:rFonts w:ascii="Consolas" w:hAnsi="Consolas" w:cs="Consolas"/>
+          <w:sz w:val="14"/>
+          <w:szCs w:val="14"/>
+          <w:lang w:val="en-US"/>
+        </w:rPr>
+        <w:t>javafx.scene.text.Font</w:t>
+      </w:r>
+      <w:proofErr w:type="spellEnd"/>
+      <w:r>
+        <w:rPr>
+          <w:rFonts w:ascii="Consolas" w:hAnsi="Consolas" w:cs="Consolas"/>
+          <w:sz w:val="14"/>
+          <w:szCs w:val="14"/>
+          <w:lang w:val="en-US"/>
+        </w:rPr>
+        <w:t>?&gt;</w:t>
+      </w:r>
+    </w:p>
+    <w:p>
+      <w:pPr>
+        <w:autoSpaceDE w:val="0"/>
+        <w:autoSpaceDN w:val="0"/>
+        <w:adjustRightInd w:val="0"/>
+        <w:spacing w:after="0" w:line="240" w:lineRule="auto"/>
+        <w:rPr>
+          <w:rFonts w:ascii="Consolas" w:hAnsi="Consolas" w:cs="Consolas"/>
+          <w:sz w:val="14"/>
+          <w:szCs w:val="14"/>
+          <w:lang w:val="en-US"/>
+        </w:rPr>
+      </w:pPr>
+      <w:r>
+        <w:rPr>
+          <w:rFonts w:ascii="Consolas" w:hAnsi="Consolas" w:cs="Consolas"/>
+          <w:sz w:val="14"/>
+          <w:szCs w:val="14"/>
+          <w:lang w:val="en-US"/>
+        </w:rPr>
+        <w:t>&lt;</w:t>
+      </w:r>
+      <w:proofErr w:type="spellStart"/>
+      <w:r>
+        <w:rPr>
+          <w:rFonts w:ascii="Consolas" w:hAnsi="Consolas" w:cs="Consolas"/>
+          <w:sz w:val="14"/>
+          <w:szCs w:val="14"/>
+          <w:lang w:val="en-US"/>
+        </w:rPr>
+        <w:t>AnchorPane</w:t>
+      </w:r>
+      <w:proofErr w:type="spellEnd"/>
+      <w:r>
+        <w:rPr>
+          <w:rFonts w:ascii="Consolas" w:hAnsi="Consolas" w:cs="Consolas"/>
+          <w:sz w:val="14"/>
+          <w:szCs w:val="14"/>
+          <w:lang w:val="en-US"/>
+        </w:rPr>
+        <w:t xml:space="preserve"> </w:t>
+      </w:r>
+      <w:proofErr w:type="spellStart"/>
+      <w:r>
+        <w:rPr>
+          <w:rFonts w:ascii="Consolas" w:hAnsi="Consolas" w:cs="Consolas"/>
+          <w:sz w:val="14"/>
+          <w:szCs w:val="14"/>
+          <w:lang w:val="en-US"/>
+        </w:rPr>
+        <w:t>xmlns:fx</w:t>
+      </w:r>
+      <w:proofErr w:type="spellEnd"/>
+      <w:r>
+        <w:rPr>
+          <w:rFonts w:ascii="Consolas" w:hAnsi="Consolas" w:cs="Consolas"/>
+          <w:sz w:val="14"/>
+          <w:szCs w:val="14"/>
+          <w:lang w:val="en-US"/>
+        </w:rPr>
+        <w:t>="http://javafx.com/</w:t>
+      </w:r>
+      <w:proofErr w:type="spellStart"/>
+      <w:r>
+        <w:rPr>
+          <w:rFonts w:ascii="Consolas" w:hAnsi="Consolas" w:cs="Consolas"/>
+          <w:sz w:val="14"/>
+          <w:szCs w:val="14"/>
+          <w:lang w:val="en-US"/>
+        </w:rPr>
+        <w:t>fxml</w:t>
+      </w:r>
+      <w:proofErr w:type="spellEnd"/>
+      <w:r>
+        <w:rPr>
+          <w:rFonts w:ascii="Consolas" w:hAnsi="Consolas" w:cs="Consolas"/>
+          <w:sz w:val="14"/>
+          <w:szCs w:val="14"/>
+          <w:lang w:val="en-US"/>
+        </w:rPr>
+        <w:t>/1" id="</w:t>
+      </w:r>
+      <w:proofErr w:type="spellStart"/>
+      <w:r>
+        <w:rPr>
+          <w:rFonts w:ascii="Consolas" w:hAnsi="Consolas" w:cs="Consolas"/>
+          <w:sz w:val="14"/>
+          <w:szCs w:val="14"/>
+          <w:lang w:val="en-US"/>
+        </w:rPr>
+        <w:t>AnchorPane</w:t>
+      </w:r>
+      <w:proofErr w:type="spellEnd"/>
+      <w:r>
+        <w:rPr>
+          <w:rFonts w:ascii="Consolas" w:hAnsi="Consolas" w:cs="Consolas"/>
+          <w:sz w:val="14"/>
+          <w:szCs w:val="14"/>
+          <w:lang w:val="en-US"/>
+        </w:rPr>
+        <w:t xml:space="preserve">" </w:t>
+      </w:r>
+      <w:proofErr w:type="spellStart"/>
+      <w:r>
+        <w:rPr>
+          <w:rFonts w:ascii="Consolas" w:hAnsi="Consolas" w:cs="Consolas"/>
+          <w:sz w:val="14"/>
+          <w:szCs w:val="14"/>
+          <w:lang w:val="en-US"/>
+        </w:rPr>
+        <w:t>maxHeight</w:t>
+      </w:r>
+      <w:proofErr w:type="spellEnd"/>
+      <w:r>
+        <w:rPr>
+          <w:rFonts w:ascii="Consolas" w:hAnsi="Consolas" w:cs="Consolas"/>
+          <w:sz w:val="14"/>
+          <w:szCs w:val="14"/>
+          <w:lang w:val="en-US"/>
+        </w:rPr>
+        <w:t xml:space="preserve">="-Infinity" </w:t>
+      </w:r>
+      <w:proofErr w:type="spellStart"/>
+      <w:r>
+        <w:rPr>
+          <w:rFonts w:ascii="Consolas" w:hAnsi="Consolas" w:cs="Consolas"/>
+          <w:sz w:val="14"/>
+          <w:szCs w:val="14"/>
+          <w:lang w:val="en-US"/>
+        </w:rPr>
+        <w:t>maxWidth</w:t>
+      </w:r>
+      <w:proofErr w:type="spellEnd"/>
+      <w:r>
+        <w:rPr>
+          <w:rFonts w:ascii="Consolas" w:hAnsi="Consolas" w:cs="Consolas"/>
+          <w:sz w:val="14"/>
+          <w:szCs w:val="14"/>
+          <w:lang w:val="en-US"/>
+        </w:rPr>
+        <w:t>="-Infinity"</w:t>
+      </w:r>
+    </w:p>
+    <w:p>
+      <w:pPr>
+        <w:autoSpaceDE w:val="0"/>
+        <w:autoSpaceDN w:val="0"/>
+        <w:adjustRightInd w:val="0"/>
+        <w:spacing w:after="0" w:line="240" w:lineRule="auto"/>
+        <w:rPr>
+          <w:rFonts w:ascii="Consolas" w:hAnsi="Consolas" w:cs="Consolas"/>
+          <w:sz w:val="14"/>
+          <w:szCs w:val="14"/>
+          <w:lang w:val="en-US"/>
+        </w:rPr>
+      </w:pPr>
+      <w:r>
+        <w:rPr>
+          <w:rFonts w:ascii="Consolas" w:hAnsi="Consolas" w:cs="Consolas"/>
+          <w:sz w:val="14"/>
+          <w:szCs w:val="14"/>
+          <w:lang w:val="en-US"/>
+        </w:rPr>
+        <w:t xml:space="preserve">            </w:t>
+      </w:r>
+      <w:proofErr w:type="spellStart"/>
+      <w:r>
+        <w:rPr>
+          <w:rFonts w:ascii="Consolas" w:hAnsi="Consolas" w:cs="Consolas"/>
+          <w:sz w:val="14"/>
+          <w:szCs w:val="14"/>
+          <w:lang w:val="en-US"/>
+        </w:rPr>
+        <w:t>minHeight</w:t>
+      </w:r>
+      <w:proofErr w:type="spellEnd"/>
+      <w:r>
+        <w:rPr>
+          <w:rFonts w:ascii="Consolas" w:hAnsi="Consolas" w:cs="Consolas"/>
+          <w:sz w:val="14"/>
+          <w:szCs w:val="14"/>
+          <w:lang w:val="en-US"/>
+        </w:rPr>
+        <w:t>="-Infinity"</w:t>
+      </w:r>
+    </w:p>
+    <w:p>
+      <w:pPr>
+        <w:autoSpaceDE w:val="0"/>
+        <w:autoSpaceDN w:val="0"/>
+        <w:adjustRightInd w:val="0"/>
+        <w:spacing w:after="0" w:line="240" w:lineRule="auto"/>
+        <w:rPr>
+          <w:rFonts w:ascii="Consolas" w:hAnsi="Consolas" w:cs="Consolas"/>
+          <w:sz w:val="14"/>
+          <w:szCs w:val="14"/>
+          <w:lang w:val="en-US"/>
+        </w:rPr>
+      </w:pPr>
+      <w:r>
+        <w:rPr>
+          <w:rFonts w:ascii="Consolas" w:hAnsi="Consolas" w:cs="Consolas"/>
+          <w:sz w:val="14"/>
+          <w:szCs w:val="14"/>
+          <w:lang w:val="en-US"/>
+        </w:rPr>
+        <w:t xml:space="preserve">            </w:t>
+      </w:r>
+      <w:proofErr w:type="spellStart"/>
+      <w:r>
+        <w:rPr>
+          <w:rFonts w:ascii="Consolas" w:hAnsi="Consolas" w:cs="Consolas"/>
+          <w:sz w:val="14"/>
+          <w:szCs w:val="14"/>
+          <w:lang w:val="en-US"/>
+        </w:rPr>
+        <w:t>minWidth</w:t>
+      </w:r>
+      <w:proofErr w:type="spellEnd"/>
+      <w:r>
+        <w:rPr>
+          <w:rFonts w:ascii="Consolas" w:hAnsi="Consolas" w:cs="Consolas"/>
+          <w:sz w:val="14"/>
+          <w:szCs w:val="14"/>
+          <w:lang w:val="en-US"/>
+        </w:rPr>
+        <w:t xml:space="preserve">="-Infinity" </w:t>
+      </w:r>
+      <w:proofErr w:type="spellStart"/>
+      <w:r>
+        <w:rPr>
+          <w:rFonts w:ascii="Consolas" w:hAnsi="Consolas" w:cs="Consolas"/>
+          <w:sz w:val="14"/>
+          <w:szCs w:val="14"/>
+          <w:lang w:val="en-US"/>
+        </w:rPr>
+        <w:t>prefHeight</w:t>
+      </w:r>
+      <w:proofErr w:type="spellEnd"/>
+      <w:r>
+        <w:rPr>
+          <w:rFonts w:ascii="Consolas" w:hAnsi="Consolas" w:cs="Consolas"/>
+          <w:sz w:val="14"/>
+          <w:szCs w:val="14"/>
+          <w:lang w:val="en-US"/>
+        </w:rPr>
+        <w:t xml:space="preserve">="600.0" </w:t>
+      </w:r>
+      <w:proofErr w:type="spellStart"/>
+      <w:r>
+        <w:rPr>
+          <w:rFonts w:ascii="Consolas" w:hAnsi="Consolas" w:cs="Consolas"/>
+          <w:sz w:val="14"/>
+          <w:szCs w:val="14"/>
+          <w:lang w:val="en-US"/>
+        </w:rPr>
+        <w:t>prefWidth</w:t>
+      </w:r>
+      <w:proofErr w:type="spellEnd"/>
+      <w:r>
+        <w:rPr>
+          <w:rFonts w:ascii="Consolas" w:hAnsi="Consolas" w:cs="Consolas"/>
+          <w:sz w:val="14"/>
+          <w:szCs w:val="14"/>
+          <w:lang w:val="en-US"/>
+        </w:rPr>
+        <w:t>="1010.0"</w:t>
+      </w:r>
+    </w:p>
+    <w:p>
+      <w:pPr>
+        <w:autoSpaceDE w:val="0"/>
+        <w:autoSpaceDN w:val="0"/>
+        <w:adjustRightInd w:val="0"/>
+        <w:spacing w:after="0" w:line="240" w:lineRule="auto"/>
+        <w:rPr>
+          <w:rFonts w:ascii="Consolas" w:hAnsi="Consolas" w:cs="Consolas"/>
+          <w:sz w:val="14"/>
+          <w:szCs w:val="14"/>
+          <w:lang w:val="en-US"/>
+        </w:rPr>
+      </w:pPr>
+      <w:r>
+        <w:rPr>
+          <w:rFonts w:ascii="Consolas" w:hAnsi="Consolas" w:cs="Consolas"/>
+          <w:sz w:val="14"/>
+          <w:szCs w:val="14"/>
+          <w:lang w:val="en-US"/>
+        </w:rPr>
+        <w:t xml:space="preserve">            </w:t>
+      </w:r>
+      <w:proofErr w:type="spellStart"/>
+      <w:r>
+        <w:rPr>
+          <w:rFonts w:ascii="Consolas" w:hAnsi="Consolas" w:cs="Consolas"/>
+          <w:color w:val="839496"/>
+          <w:sz w:val="14"/>
+          <w:szCs w:val="14"/>
+          <w:u w:val="single"/>
+          <w:lang w:val="en-US"/>
+        </w:rPr>
+        <w:t>xmlns</w:t>
+      </w:r>
+      <w:proofErr w:type="spellEnd"/>
+      <w:r>
+        <w:rPr>
+          <w:rFonts w:ascii="Consolas" w:hAnsi="Consolas" w:cs="Consolas"/>
+          <w:sz w:val="14"/>
+          <w:szCs w:val="14"/>
+          <w:lang w:val="en-US"/>
+        </w:rPr>
+        <w:t>="http://javafx.com/</w:t>
+      </w:r>
+      <w:proofErr w:type="spellStart"/>
+      <w:r>
+        <w:rPr>
+          <w:rFonts w:ascii="Consolas" w:hAnsi="Consolas" w:cs="Consolas"/>
+          <w:sz w:val="14"/>
+          <w:szCs w:val="14"/>
+          <w:lang w:val="en-US"/>
+        </w:rPr>
+        <w:t>javafx</w:t>
+      </w:r>
+      <w:proofErr w:type="spellEnd"/>
+      <w:r>
+        <w:rPr>
+          <w:rFonts w:ascii="Consolas" w:hAnsi="Consolas" w:cs="Consolas"/>
+          <w:sz w:val="14"/>
+          <w:szCs w:val="14"/>
+          <w:lang w:val="en-US"/>
+        </w:rPr>
+        <w:t xml:space="preserve">/8.0.91" </w:t>
+      </w:r>
+      <w:proofErr w:type="spellStart"/>
+      <w:r>
+        <w:rPr>
+          <w:rFonts w:ascii="Consolas" w:hAnsi="Consolas" w:cs="Consolas"/>
+          <w:sz w:val="14"/>
+          <w:szCs w:val="14"/>
+          <w:lang w:val="en-US"/>
+        </w:rPr>
+        <w:t>fx:controller</w:t>
+      </w:r>
+      <w:proofErr w:type="spellEnd"/>
+      <w:r>
+        <w:rPr>
+          <w:rFonts w:ascii="Consolas" w:hAnsi="Consolas" w:cs="Consolas"/>
+          <w:sz w:val="14"/>
+          <w:szCs w:val="14"/>
+          <w:lang w:val="en-US"/>
+        </w:rPr>
+        <w:t>="</w:t>
+      </w:r>
+      <w:proofErr w:type="spellStart"/>
+      <w:r>
+        <w:rPr>
+          <w:rFonts w:ascii="Consolas" w:hAnsi="Consolas" w:cs="Consolas"/>
+          <w:sz w:val="14"/>
+          <w:szCs w:val="14"/>
+          <w:lang w:val="en-US"/>
+        </w:rPr>
+        <w:t>server.controller.Controller</w:t>
+      </w:r>
+      <w:proofErr w:type="spellEnd"/>
+      <w:r>
+        <w:rPr>
+          <w:rFonts w:ascii="Consolas" w:hAnsi="Consolas" w:cs="Consolas"/>
+          <w:sz w:val="14"/>
+          <w:szCs w:val="14"/>
+          <w:lang w:val="en-US"/>
+        </w:rPr>
+        <w:t>"&gt;</w:t>
+      </w:r>
+    </w:p>
+    <w:p>
+      <w:pPr>
+        <w:autoSpaceDE w:val="0"/>
+        <w:autoSpaceDN w:val="0"/>
+        <w:adjustRightInd w:val="0"/>
+        <w:spacing w:after="0" w:line="240" w:lineRule="auto"/>
+        <w:rPr>
+          <w:rFonts w:ascii="Consolas" w:hAnsi="Consolas" w:cs="Consolas"/>
+          <w:sz w:val="14"/>
+          <w:szCs w:val="14"/>
+          <w:lang w:val="en-US"/>
+        </w:rPr>
+      </w:pPr>
+      <w:r>
+        <w:rPr>
+          <w:rFonts w:ascii="Consolas" w:hAnsi="Consolas" w:cs="Consolas"/>
+          <w:sz w:val="14"/>
+          <w:szCs w:val="14"/>
+          <w:lang w:val="en-US"/>
+        </w:rPr>
+        <w:lastRenderedPageBreak/>
+        <w:t xml:space="preserve">    &lt;</w:t>
+      </w:r>
+      <w:proofErr w:type="spellStart"/>
+      <w:r>
+        <w:rPr>
+          <w:rFonts w:ascii="Consolas" w:hAnsi="Consolas" w:cs="Consolas"/>
+          <w:sz w:val="14"/>
+          <w:szCs w:val="14"/>
+          <w:lang w:val="en-US"/>
+        </w:rPr>
+        <w:t>BorderPane</w:t>
+      </w:r>
+      <w:proofErr w:type="spellEnd"/>
+      <w:r>
+        <w:rPr>
+          <w:rFonts w:ascii="Consolas" w:hAnsi="Consolas" w:cs="Consolas"/>
+          <w:sz w:val="14"/>
+          <w:szCs w:val="14"/>
+          <w:lang w:val="en-US"/>
+        </w:rPr>
+        <w:t xml:space="preserve"> </w:t>
+      </w:r>
+      <w:proofErr w:type="spellStart"/>
+      <w:r>
+        <w:rPr>
+          <w:rFonts w:ascii="Consolas" w:hAnsi="Consolas" w:cs="Consolas"/>
+          <w:sz w:val="14"/>
+          <w:szCs w:val="14"/>
+          <w:lang w:val="en-US"/>
+        </w:rPr>
+        <w:t>onMouseClicked</w:t>
+      </w:r>
+      <w:proofErr w:type="spellEnd"/>
+      <w:r>
+        <w:rPr>
+          <w:rFonts w:ascii="Consolas" w:hAnsi="Consolas" w:cs="Consolas"/>
+          <w:sz w:val="14"/>
+          <w:szCs w:val="14"/>
+          <w:lang w:val="en-US"/>
+        </w:rPr>
+        <w:t>="#</w:t>
+      </w:r>
+      <w:proofErr w:type="spellStart"/>
+      <w:r>
+        <w:rPr>
+          <w:rFonts w:ascii="Consolas" w:hAnsi="Consolas" w:cs="Consolas"/>
+          <w:sz w:val="14"/>
+          <w:szCs w:val="14"/>
+          <w:lang w:val="en-US"/>
+        </w:rPr>
+        <w:t>changeView</w:t>
+      </w:r>
+      <w:proofErr w:type="spellEnd"/>
+      <w:r>
+        <w:rPr>
+          <w:rFonts w:ascii="Consolas" w:hAnsi="Consolas" w:cs="Consolas"/>
+          <w:sz w:val="14"/>
+          <w:szCs w:val="14"/>
+          <w:lang w:val="en-US"/>
+        </w:rPr>
+        <w:t xml:space="preserve">" </w:t>
+      </w:r>
+      <w:proofErr w:type="spellStart"/>
+      <w:r>
+        <w:rPr>
+          <w:rFonts w:ascii="Consolas" w:hAnsi="Consolas" w:cs="Consolas"/>
+          <w:sz w:val="14"/>
+          <w:szCs w:val="14"/>
+          <w:lang w:val="en-US"/>
+        </w:rPr>
+        <w:t>prefHeight</w:t>
+      </w:r>
+      <w:proofErr w:type="spellEnd"/>
+      <w:r>
+        <w:rPr>
+          <w:rFonts w:ascii="Consolas" w:hAnsi="Consolas" w:cs="Consolas"/>
+          <w:sz w:val="14"/>
+          <w:szCs w:val="14"/>
+          <w:lang w:val="en-US"/>
+        </w:rPr>
+        <w:t xml:space="preserve">="600.0" </w:t>
+      </w:r>
+      <w:proofErr w:type="spellStart"/>
+      <w:r>
+        <w:rPr>
+          <w:rFonts w:ascii="Consolas" w:hAnsi="Consolas" w:cs="Consolas"/>
+          <w:sz w:val="14"/>
+          <w:szCs w:val="14"/>
+          <w:lang w:val="en-US"/>
+        </w:rPr>
+        <w:t>prefWidth</w:t>
+      </w:r>
+      <w:proofErr w:type="spellEnd"/>
+      <w:r>
+        <w:rPr>
+          <w:rFonts w:ascii="Consolas" w:hAnsi="Consolas" w:cs="Consolas"/>
+          <w:sz w:val="14"/>
+          <w:szCs w:val="14"/>
+          <w:lang w:val="en-US"/>
+        </w:rPr>
+        <w:t>="1010.0"&gt;</w:t>
+      </w:r>
+    </w:p>
+    <w:p>
+      <w:pPr>
+        <w:autoSpaceDE w:val="0"/>
+        <w:autoSpaceDN w:val="0"/>
+        <w:adjustRightInd w:val="0"/>
+        <w:spacing w:after="0" w:line="240" w:lineRule="auto"/>
+        <w:rPr>
+          <w:rFonts w:ascii="Consolas" w:hAnsi="Consolas" w:cs="Consolas"/>
+          <w:sz w:val="14"/>
+          <w:szCs w:val="14"/>
+          <w:lang w:val="en-US"/>
+        </w:rPr>
+      </w:pPr>
+      <w:r>
+        <w:rPr>
+          <w:rFonts w:ascii="Consolas" w:hAnsi="Consolas" w:cs="Consolas"/>
+          <w:sz w:val="14"/>
+          <w:szCs w:val="14"/>
+          <w:lang w:val="en-US"/>
+        </w:rPr>
+        <w:t xml:space="preserve">        &lt;bottom&gt;</w:t>
+      </w:r>
+    </w:p>
+    <w:p>
+      <w:pPr>
+        <w:autoSpaceDE w:val="0"/>
+        <w:autoSpaceDN w:val="0"/>
+        <w:adjustRightInd w:val="0"/>
+        <w:spacing w:after="0" w:line="240" w:lineRule="auto"/>
+        <w:rPr>
+          <w:rFonts w:ascii="Consolas" w:hAnsi="Consolas" w:cs="Consolas"/>
+          <w:sz w:val="14"/>
+          <w:szCs w:val="14"/>
+          <w:lang w:val="en-US"/>
+        </w:rPr>
+      </w:pPr>
+      <w:r>
+        <w:rPr>
+          <w:rFonts w:ascii="Consolas" w:hAnsi="Consolas" w:cs="Consolas"/>
+          <w:sz w:val="14"/>
+          <w:szCs w:val="14"/>
+          <w:lang w:val="en-US"/>
+        </w:rPr>
+        <w:t xml:space="preserve">            &lt;Label alignment="CENTER_RIGHT" </w:t>
+      </w:r>
+      <w:proofErr w:type="spellStart"/>
+      <w:r>
+        <w:rPr>
+          <w:rFonts w:ascii="Consolas" w:hAnsi="Consolas" w:cs="Consolas"/>
+          <w:sz w:val="14"/>
+          <w:szCs w:val="14"/>
+          <w:lang w:val="en-US"/>
+        </w:rPr>
+        <w:t>prefWidth</w:t>
+      </w:r>
+      <w:proofErr w:type="spellEnd"/>
+      <w:r>
+        <w:rPr>
+          <w:rFonts w:ascii="Consolas" w:hAnsi="Consolas" w:cs="Consolas"/>
+          <w:sz w:val="14"/>
+          <w:szCs w:val="14"/>
+          <w:lang w:val="en-US"/>
+        </w:rPr>
+        <w:t>="1000.0" text="Copyright Â© 2016 Group1. All rights reserved."&gt;</w:t>
+      </w:r>
+    </w:p>
+    <w:p>
+      <w:pPr>
+        <w:autoSpaceDE w:val="0"/>
+        <w:autoSpaceDN w:val="0"/>
+        <w:adjustRightInd w:val="0"/>
+        <w:spacing w:after="0" w:line="240" w:lineRule="auto"/>
+        <w:rPr>
+          <w:rFonts w:ascii="Consolas" w:hAnsi="Consolas" w:cs="Consolas"/>
+          <w:sz w:val="14"/>
+          <w:szCs w:val="14"/>
+          <w:lang w:val="en-US"/>
+        </w:rPr>
+      </w:pPr>
+      <w:r>
+        <w:rPr>
+          <w:rFonts w:ascii="Consolas" w:hAnsi="Consolas" w:cs="Consolas"/>
+          <w:sz w:val="14"/>
+          <w:szCs w:val="14"/>
+          <w:lang w:val="en-US"/>
+        </w:rPr>
+        <w:t xml:space="preserve">                &lt;</w:t>
+      </w:r>
+      <w:proofErr w:type="spellStart"/>
+      <w:r>
+        <w:rPr>
+          <w:rFonts w:ascii="Consolas" w:hAnsi="Consolas" w:cs="Consolas"/>
+          <w:sz w:val="14"/>
+          <w:szCs w:val="14"/>
+          <w:lang w:val="en-US"/>
+        </w:rPr>
+        <w:t>BorderPane.margin</w:t>
+      </w:r>
+      <w:proofErr w:type="spellEnd"/>
+      <w:r>
+        <w:rPr>
+          <w:rFonts w:ascii="Consolas" w:hAnsi="Consolas" w:cs="Consolas"/>
+          <w:sz w:val="14"/>
+          <w:szCs w:val="14"/>
+          <w:lang w:val="en-US"/>
+        </w:rPr>
+        <w:t>&gt;</w:t>
+      </w:r>
+    </w:p>
+    <w:p>
+      <w:pPr>
+        <w:autoSpaceDE w:val="0"/>
+        <w:autoSpaceDN w:val="0"/>
+        <w:adjustRightInd w:val="0"/>
+        <w:spacing w:after="0" w:line="240" w:lineRule="auto"/>
+        <w:rPr>
+          <w:rFonts w:ascii="Consolas" w:hAnsi="Consolas" w:cs="Consolas"/>
+          <w:sz w:val="14"/>
+          <w:szCs w:val="14"/>
+          <w:lang w:val="en-US"/>
+        </w:rPr>
+      </w:pPr>
+      <w:r>
+        <w:rPr>
+          <w:rFonts w:ascii="Consolas" w:hAnsi="Consolas" w:cs="Consolas"/>
+          <w:sz w:val="14"/>
+          <w:szCs w:val="14"/>
+          <w:lang w:val="en-US"/>
+        </w:rPr>
+        <w:t xml:space="preserve">                    &lt;Insets right="10.0"/&gt;</w:t>
+      </w:r>
+    </w:p>
+    <w:p>
+      <w:pPr>
+        <w:autoSpaceDE w:val="0"/>
+        <w:autoSpaceDN w:val="0"/>
+        <w:adjustRightInd w:val="0"/>
+        <w:spacing w:after="0" w:line="240" w:lineRule="auto"/>
+        <w:rPr>
+          <w:rFonts w:ascii="Consolas" w:hAnsi="Consolas" w:cs="Consolas"/>
+          <w:sz w:val="14"/>
+          <w:szCs w:val="14"/>
+          <w:lang w:val="en-US"/>
+        </w:rPr>
+      </w:pPr>
+      <w:r>
+        <w:rPr>
+          <w:rFonts w:ascii="Consolas" w:hAnsi="Consolas" w:cs="Consolas"/>
+          <w:sz w:val="14"/>
+          <w:szCs w:val="14"/>
+          <w:lang w:val="en-US"/>
+        </w:rPr>
+        <w:t xml:space="preserve">                &lt;/</w:t>
+      </w:r>
+      <w:proofErr w:type="spellStart"/>
+      <w:r>
+        <w:rPr>
+          <w:rFonts w:ascii="Consolas" w:hAnsi="Consolas" w:cs="Consolas"/>
+          <w:sz w:val="14"/>
+          <w:szCs w:val="14"/>
+          <w:lang w:val="en-US"/>
+        </w:rPr>
+        <w:t>BorderPane.margin</w:t>
+      </w:r>
+      <w:proofErr w:type="spellEnd"/>
+      <w:r>
+        <w:rPr>
+          <w:rFonts w:ascii="Consolas" w:hAnsi="Consolas" w:cs="Consolas"/>
+          <w:sz w:val="14"/>
+          <w:szCs w:val="14"/>
+          <w:lang w:val="en-US"/>
+        </w:rPr>
+        <w:t>&gt;</w:t>
+      </w:r>
+    </w:p>
+    <w:p>
+      <w:pPr>
+        <w:autoSpaceDE w:val="0"/>
+        <w:autoSpaceDN w:val="0"/>
+        <w:adjustRightInd w:val="0"/>
+        <w:spacing w:after="0" w:line="240" w:lineRule="auto"/>
+        <w:rPr>
+          <w:rFonts w:ascii="Consolas" w:hAnsi="Consolas" w:cs="Consolas"/>
+          <w:sz w:val="14"/>
+          <w:szCs w:val="14"/>
+          <w:lang w:val="en-US"/>
+        </w:rPr>
+      </w:pPr>
+      <w:r>
+        <w:rPr>
+          <w:rFonts w:ascii="Consolas" w:hAnsi="Consolas" w:cs="Consolas"/>
+          <w:sz w:val="14"/>
+          <w:szCs w:val="14"/>
+          <w:lang w:val="en-US"/>
+        </w:rPr>
+        <w:t xml:space="preserve">            &lt;/Label&gt;</w:t>
+      </w:r>
+    </w:p>
+    <w:p>
+      <w:pPr>
+        <w:autoSpaceDE w:val="0"/>
+        <w:autoSpaceDN w:val="0"/>
+        <w:adjustRightInd w:val="0"/>
+        <w:spacing w:after="0" w:line="240" w:lineRule="auto"/>
+        <w:rPr>
+          <w:rFonts w:ascii="Consolas" w:hAnsi="Consolas" w:cs="Consolas"/>
+          <w:sz w:val="14"/>
+          <w:szCs w:val="14"/>
+          <w:lang w:val="en-US"/>
+        </w:rPr>
+      </w:pPr>
+      <w:r>
+        <w:rPr>
+          <w:rFonts w:ascii="Consolas" w:hAnsi="Consolas" w:cs="Consolas"/>
+          <w:sz w:val="14"/>
+          <w:szCs w:val="14"/>
+          <w:lang w:val="en-US"/>
+        </w:rPr>
+        <w:t xml:space="preserve">        &lt;/bottom&gt;</w:t>
+      </w:r>
+    </w:p>
+    <w:p>
+      <w:pPr>
+        <w:autoSpaceDE w:val="0"/>
+        <w:autoSpaceDN w:val="0"/>
+        <w:adjustRightInd w:val="0"/>
+        <w:spacing w:after="0" w:line="240" w:lineRule="auto"/>
+        <w:rPr>
+          <w:rFonts w:ascii="Consolas" w:hAnsi="Consolas" w:cs="Consolas"/>
+          <w:sz w:val="14"/>
+          <w:szCs w:val="14"/>
+          <w:lang w:val="en-US"/>
+        </w:rPr>
+      </w:pPr>
+      <w:r>
+        <w:rPr>
+          <w:rFonts w:ascii="Consolas" w:hAnsi="Consolas" w:cs="Consolas"/>
+          <w:sz w:val="14"/>
+          <w:szCs w:val="14"/>
+          <w:lang w:val="en-US"/>
+        </w:rPr>
+        <w:t xml:space="preserve">        &lt;center&gt;</w:t>
+      </w:r>
+    </w:p>
+    <w:p>
+      <w:pPr>
+        <w:autoSpaceDE w:val="0"/>
+        <w:autoSpaceDN w:val="0"/>
+        <w:adjustRightInd w:val="0"/>
+        <w:spacing w:after="0" w:line="240" w:lineRule="auto"/>
+        <w:rPr>
+          <w:rFonts w:ascii="Consolas" w:hAnsi="Consolas" w:cs="Consolas"/>
+          <w:sz w:val="14"/>
+          <w:szCs w:val="14"/>
+          <w:lang w:val="en-US"/>
+        </w:rPr>
+      </w:pPr>
+      <w:r>
+        <w:rPr>
+          <w:rFonts w:ascii="Consolas" w:hAnsi="Consolas" w:cs="Consolas"/>
+          <w:sz w:val="14"/>
+          <w:szCs w:val="14"/>
+          <w:lang w:val="en-US"/>
+        </w:rPr>
+        <w:t xml:space="preserve">            &lt;</w:t>
+      </w:r>
+      <w:proofErr w:type="spellStart"/>
+      <w:r>
+        <w:rPr>
+          <w:rFonts w:ascii="Consolas" w:hAnsi="Consolas" w:cs="Consolas"/>
+          <w:sz w:val="14"/>
+          <w:szCs w:val="14"/>
+          <w:lang w:val="en-US"/>
+        </w:rPr>
+        <w:t>VBox</w:t>
+      </w:r>
+      <w:proofErr w:type="spellEnd"/>
+      <w:r>
+        <w:rPr>
+          <w:rFonts w:ascii="Consolas" w:hAnsi="Consolas" w:cs="Consolas"/>
+          <w:sz w:val="14"/>
+          <w:szCs w:val="14"/>
+          <w:lang w:val="en-US"/>
+        </w:rPr>
+        <w:t xml:space="preserve"> </w:t>
+      </w:r>
+      <w:proofErr w:type="spellStart"/>
+      <w:r>
+        <w:rPr>
+          <w:rFonts w:ascii="Consolas" w:hAnsi="Consolas" w:cs="Consolas"/>
+          <w:sz w:val="14"/>
+          <w:szCs w:val="14"/>
+          <w:lang w:val="en-US"/>
+        </w:rPr>
+        <w:t>prefHeight</w:t>
+      </w:r>
+      <w:proofErr w:type="spellEnd"/>
+      <w:r>
+        <w:rPr>
+          <w:rFonts w:ascii="Consolas" w:hAnsi="Consolas" w:cs="Consolas"/>
+          <w:sz w:val="14"/>
+          <w:szCs w:val="14"/>
+          <w:lang w:val="en-US"/>
+        </w:rPr>
+        <w:t xml:space="preserve">="360.0" </w:t>
+      </w:r>
+      <w:proofErr w:type="spellStart"/>
+      <w:r>
+        <w:rPr>
+          <w:rFonts w:ascii="Consolas" w:hAnsi="Consolas" w:cs="Consolas"/>
+          <w:sz w:val="14"/>
+          <w:szCs w:val="14"/>
+          <w:lang w:val="en-US"/>
+        </w:rPr>
+        <w:t>prefWidth</w:t>
+      </w:r>
+      <w:proofErr w:type="spellEnd"/>
+      <w:r>
+        <w:rPr>
+          <w:rFonts w:ascii="Consolas" w:hAnsi="Consolas" w:cs="Consolas"/>
+          <w:sz w:val="14"/>
+          <w:szCs w:val="14"/>
+          <w:lang w:val="en-US"/>
+        </w:rPr>
+        <w:t>="1000.0"&gt;</w:t>
+      </w:r>
+    </w:p>
+    <w:p>
+      <w:pPr>
+        <w:autoSpaceDE w:val="0"/>
+        <w:autoSpaceDN w:val="0"/>
+        <w:adjustRightInd w:val="0"/>
+        <w:spacing w:after="0" w:line="240" w:lineRule="auto"/>
+        <w:rPr>
+          <w:rFonts w:ascii="Consolas" w:hAnsi="Consolas" w:cs="Consolas"/>
+          <w:sz w:val="14"/>
+          <w:szCs w:val="14"/>
+          <w:lang w:val="en-US"/>
+        </w:rPr>
+      </w:pPr>
+      <w:r>
+        <w:rPr>
+          <w:rFonts w:ascii="Consolas" w:hAnsi="Consolas" w:cs="Consolas"/>
+          <w:sz w:val="14"/>
+          <w:szCs w:val="14"/>
+          <w:lang w:val="en-US"/>
+        </w:rPr>
+        <w:t xml:space="preserve">                &lt;padding&gt;</w:t>
+      </w:r>
+    </w:p>
+    <w:p>
+      <w:pPr>
+        <w:autoSpaceDE w:val="0"/>
+        <w:autoSpaceDN w:val="0"/>
+        <w:adjustRightInd w:val="0"/>
+        <w:spacing w:after="0" w:line="240" w:lineRule="auto"/>
+        <w:rPr>
+          <w:rFonts w:ascii="Consolas" w:hAnsi="Consolas" w:cs="Consolas"/>
+          <w:sz w:val="14"/>
+          <w:szCs w:val="14"/>
+          <w:lang w:val="en-US"/>
+        </w:rPr>
+      </w:pPr>
+      <w:r>
+        <w:rPr>
+          <w:rFonts w:ascii="Consolas" w:hAnsi="Consolas" w:cs="Consolas"/>
+          <w:sz w:val="14"/>
+          <w:szCs w:val="14"/>
+          <w:lang w:val="en-US"/>
+        </w:rPr>
+        <w:t xml:space="preserve">                    &lt;Insets bottom="20.0" left="10.0" right="10.0"/&gt;</w:t>
+      </w:r>
+    </w:p>
+    <w:p>
+      <w:pPr>
+        <w:autoSpaceDE w:val="0"/>
+        <w:autoSpaceDN w:val="0"/>
+        <w:adjustRightInd w:val="0"/>
+        <w:spacing w:after="0" w:line="240" w:lineRule="auto"/>
+        <w:rPr>
+          <w:rFonts w:ascii="Consolas" w:hAnsi="Consolas" w:cs="Consolas"/>
+          <w:sz w:val="14"/>
+          <w:szCs w:val="14"/>
+          <w:lang w:val="en-US"/>
+        </w:rPr>
+      </w:pPr>
+      <w:r>
+        <w:rPr>
+          <w:rFonts w:ascii="Consolas" w:hAnsi="Consolas" w:cs="Consolas"/>
+          <w:sz w:val="14"/>
+          <w:szCs w:val="14"/>
+          <w:lang w:val="en-US"/>
+        </w:rPr>
+        <w:t xml:space="preserve">                &lt;/padding&gt;</w:t>
+      </w:r>
+    </w:p>
+    <w:p>
+      <w:pPr>
+        <w:autoSpaceDE w:val="0"/>
+        <w:autoSpaceDN w:val="0"/>
+        <w:adjustRightInd w:val="0"/>
+        <w:spacing w:after="0" w:line="240" w:lineRule="auto"/>
+        <w:rPr>
+          <w:rFonts w:ascii="Consolas" w:hAnsi="Consolas" w:cs="Consolas"/>
+          <w:sz w:val="14"/>
+          <w:szCs w:val="14"/>
+          <w:lang w:val="en-US"/>
+        </w:rPr>
+      </w:pPr>
+      <w:r>
+        <w:rPr>
+          <w:rFonts w:ascii="Consolas" w:hAnsi="Consolas" w:cs="Consolas"/>
+          <w:sz w:val="14"/>
+          <w:szCs w:val="14"/>
+          <w:lang w:val="en-US"/>
+        </w:rPr>
+        <w:t xml:space="preserve">                &lt;Label alignment="CENTER" </w:t>
+      </w:r>
+      <w:proofErr w:type="spellStart"/>
+      <w:r>
+        <w:rPr>
+          <w:rFonts w:ascii="Consolas" w:hAnsi="Consolas" w:cs="Consolas"/>
+          <w:sz w:val="14"/>
+          <w:szCs w:val="14"/>
+          <w:lang w:val="en-US"/>
+        </w:rPr>
+        <w:t>prefHeight</w:t>
+      </w:r>
+      <w:proofErr w:type="spellEnd"/>
+      <w:r>
+        <w:rPr>
+          <w:rFonts w:ascii="Consolas" w:hAnsi="Consolas" w:cs="Consolas"/>
+          <w:sz w:val="14"/>
+          <w:szCs w:val="14"/>
+          <w:lang w:val="en-US"/>
+        </w:rPr>
+        <w:t xml:space="preserve">="140.0" </w:t>
+      </w:r>
+      <w:proofErr w:type="spellStart"/>
+      <w:r>
+        <w:rPr>
+          <w:rFonts w:ascii="Consolas" w:hAnsi="Consolas" w:cs="Consolas"/>
+          <w:sz w:val="14"/>
+          <w:szCs w:val="14"/>
+          <w:lang w:val="en-US"/>
+        </w:rPr>
+        <w:t>prefWidth</w:t>
+      </w:r>
+      <w:proofErr w:type="spellEnd"/>
+      <w:r>
+        <w:rPr>
+          <w:rFonts w:ascii="Consolas" w:hAnsi="Consolas" w:cs="Consolas"/>
+          <w:sz w:val="14"/>
+          <w:szCs w:val="14"/>
+          <w:lang w:val="en-US"/>
+        </w:rPr>
+        <w:t xml:space="preserve">="1010.0" text="VIA Bus" </w:t>
+      </w:r>
+      <w:proofErr w:type="spellStart"/>
+      <w:r>
+        <w:rPr>
+          <w:rFonts w:ascii="Consolas" w:hAnsi="Consolas" w:cs="Consolas"/>
+          <w:sz w:val="14"/>
+          <w:szCs w:val="14"/>
+          <w:lang w:val="en-US"/>
+        </w:rPr>
+        <w:t>textAlignment</w:t>
+      </w:r>
+      <w:proofErr w:type="spellEnd"/>
+      <w:r>
+        <w:rPr>
+          <w:rFonts w:ascii="Consolas" w:hAnsi="Consolas" w:cs="Consolas"/>
+          <w:sz w:val="14"/>
+          <w:szCs w:val="14"/>
+          <w:lang w:val="en-US"/>
+        </w:rPr>
+        <w:t>="CENTER"&gt;</w:t>
+      </w:r>
+    </w:p>
+    <w:p>
+      <w:pPr>
+        <w:autoSpaceDE w:val="0"/>
+        <w:autoSpaceDN w:val="0"/>
+        <w:adjustRightInd w:val="0"/>
+        <w:spacing w:after="0" w:line="240" w:lineRule="auto"/>
+        <w:rPr>
+          <w:rFonts w:ascii="Consolas" w:hAnsi="Consolas" w:cs="Consolas"/>
+          <w:sz w:val="14"/>
+          <w:szCs w:val="14"/>
+          <w:lang w:val="en-US"/>
+        </w:rPr>
+      </w:pPr>
+      <w:r>
+        <w:rPr>
+          <w:rFonts w:ascii="Consolas" w:hAnsi="Consolas" w:cs="Consolas"/>
+          <w:sz w:val="14"/>
+          <w:szCs w:val="14"/>
+          <w:lang w:val="en-US"/>
+        </w:rPr>
+        <w:t xml:space="preserve">                    &lt;font&gt;</w:t>
+      </w:r>
+    </w:p>
+    <w:p>
+      <w:pPr>
+        <w:autoSpaceDE w:val="0"/>
+        <w:autoSpaceDN w:val="0"/>
+        <w:adjustRightInd w:val="0"/>
+        <w:spacing w:after="0" w:line="240" w:lineRule="auto"/>
+        <w:rPr>
+          <w:rFonts w:ascii="Consolas" w:hAnsi="Consolas" w:cs="Consolas"/>
+          <w:sz w:val="14"/>
+          <w:szCs w:val="14"/>
+          <w:lang w:val="en-US"/>
+        </w:rPr>
+      </w:pPr>
+      <w:r>
+        <w:rPr>
+          <w:rFonts w:ascii="Consolas" w:hAnsi="Consolas" w:cs="Consolas"/>
+          <w:sz w:val="14"/>
+          <w:szCs w:val="14"/>
+          <w:lang w:val="en-US"/>
+        </w:rPr>
+        <w:t xml:space="preserve">                        &lt;Font size="100.0"/&gt;</w:t>
+      </w:r>
+    </w:p>
+    <w:p>
+      <w:pPr>
+        <w:autoSpaceDE w:val="0"/>
+        <w:autoSpaceDN w:val="0"/>
+        <w:adjustRightInd w:val="0"/>
+        <w:spacing w:after="0" w:line="240" w:lineRule="auto"/>
+        <w:rPr>
+          <w:rFonts w:ascii="Consolas" w:hAnsi="Consolas" w:cs="Consolas"/>
+          <w:sz w:val="14"/>
+          <w:szCs w:val="14"/>
+          <w:lang w:val="en-US"/>
+        </w:rPr>
+      </w:pPr>
+      <w:r>
+        <w:rPr>
+          <w:rFonts w:ascii="Consolas" w:hAnsi="Consolas" w:cs="Consolas"/>
+          <w:sz w:val="14"/>
+          <w:szCs w:val="14"/>
+          <w:lang w:val="en-US"/>
+        </w:rPr>
+        <w:t xml:space="preserve">                    &lt;/font&gt;</w:t>
+      </w:r>
+    </w:p>
+    <w:p>
+      <w:pPr>
+        <w:autoSpaceDE w:val="0"/>
+        <w:autoSpaceDN w:val="0"/>
+        <w:adjustRightInd w:val="0"/>
+        <w:spacing w:after="0" w:line="240" w:lineRule="auto"/>
+        <w:rPr>
+          <w:rFonts w:ascii="Consolas" w:hAnsi="Consolas" w:cs="Consolas"/>
+          <w:sz w:val="14"/>
+          <w:szCs w:val="14"/>
+          <w:lang w:val="en-US"/>
+        </w:rPr>
+      </w:pPr>
+      <w:r>
+        <w:rPr>
+          <w:rFonts w:ascii="Consolas" w:hAnsi="Consolas" w:cs="Consolas"/>
+          <w:sz w:val="14"/>
+          <w:szCs w:val="14"/>
+          <w:lang w:val="en-US"/>
+        </w:rPr>
+        <w:t xml:space="preserve">                    &lt;</w:t>
+      </w:r>
+      <w:proofErr w:type="spellStart"/>
+      <w:r>
+        <w:rPr>
+          <w:rFonts w:ascii="Consolas" w:hAnsi="Consolas" w:cs="Consolas"/>
+          <w:sz w:val="14"/>
+          <w:szCs w:val="14"/>
+          <w:lang w:val="en-US"/>
+        </w:rPr>
+        <w:t>VBox.margin</w:t>
+      </w:r>
+      <w:proofErr w:type="spellEnd"/>
+      <w:r>
+        <w:rPr>
+          <w:rFonts w:ascii="Consolas" w:hAnsi="Consolas" w:cs="Consolas"/>
+          <w:sz w:val="14"/>
+          <w:szCs w:val="14"/>
+          <w:lang w:val="en-US"/>
+        </w:rPr>
+        <w:t>&gt;</w:t>
+      </w:r>
+    </w:p>
+    <w:p>
+      <w:pPr>
+        <w:autoSpaceDE w:val="0"/>
+        <w:autoSpaceDN w:val="0"/>
+        <w:adjustRightInd w:val="0"/>
+        <w:spacing w:after="0" w:line="240" w:lineRule="auto"/>
+        <w:rPr>
+          <w:rFonts w:ascii="Consolas" w:hAnsi="Consolas" w:cs="Consolas"/>
+          <w:sz w:val="14"/>
+          <w:szCs w:val="14"/>
+          <w:lang w:val="en-US"/>
+        </w:rPr>
+      </w:pPr>
+      <w:r>
+        <w:rPr>
+          <w:rFonts w:ascii="Consolas" w:hAnsi="Consolas" w:cs="Consolas"/>
+          <w:sz w:val="14"/>
+          <w:szCs w:val="14"/>
+          <w:lang w:val="en-US"/>
+        </w:rPr>
+        <w:t xml:space="preserve">                        &lt;Insets bottom="5.0"/&gt;</w:t>
+      </w:r>
+    </w:p>
+    <w:p>
+      <w:pPr>
+        <w:autoSpaceDE w:val="0"/>
+        <w:autoSpaceDN w:val="0"/>
+        <w:adjustRightInd w:val="0"/>
+        <w:spacing w:after="0" w:line="240" w:lineRule="auto"/>
+        <w:rPr>
+          <w:rFonts w:ascii="Consolas" w:hAnsi="Consolas" w:cs="Consolas"/>
+          <w:sz w:val="14"/>
+          <w:szCs w:val="14"/>
+          <w:lang w:val="en-US"/>
+        </w:rPr>
+      </w:pPr>
+      <w:r>
+        <w:rPr>
+          <w:rFonts w:ascii="Consolas" w:hAnsi="Consolas" w:cs="Consolas"/>
+          <w:sz w:val="14"/>
+          <w:szCs w:val="14"/>
+          <w:lang w:val="en-US"/>
+        </w:rPr>
+        <w:t xml:space="preserve">                    &lt;/</w:t>
+      </w:r>
+      <w:proofErr w:type="spellStart"/>
+      <w:r>
+        <w:rPr>
+          <w:rFonts w:ascii="Consolas" w:hAnsi="Consolas" w:cs="Consolas"/>
+          <w:sz w:val="14"/>
+          <w:szCs w:val="14"/>
+          <w:lang w:val="en-US"/>
+        </w:rPr>
+        <w:t>VBox.margin</w:t>
+      </w:r>
+      <w:proofErr w:type="spellEnd"/>
+      <w:r>
+        <w:rPr>
+          <w:rFonts w:ascii="Consolas" w:hAnsi="Consolas" w:cs="Consolas"/>
+          <w:sz w:val="14"/>
+          <w:szCs w:val="14"/>
+          <w:lang w:val="en-US"/>
+        </w:rPr>
+        <w:t>&gt;</w:t>
+      </w:r>
+    </w:p>
+    <w:p>
+      <w:pPr>
+        <w:autoSpaceDE w:val="0"/>
+        <w:autoSpaceDN w:val="0"/>
+        <w:adjustRightInd w:val="0"/>
+        <w:spacing w:after="0" w:line="240" w:lineRule="auto"/>
+        <w:rPr>
+          <w:rFonts w:ascii="Consolas" w:hAnsi="Consolas" w:cs="Consolas"/>
+          <w:sz w:val="14"/>
+          <w:szCs w:val="14"/>
+          <w:lang w:val="en-US"/>
+        </w:rPr>
+      </w:pPr>
+      <w:r>
+        <w:rPr>
+          <w:rFonts w:ascii="Consolas" w:hAnsi="Consolas" w:cs="Consolas"/>
+          <w:sz w:val="14"/>
+          <w:szCs w:val="14"/>
+          <w:lang w:val="en-US"/>
+        </w:rPr>
+        <w:t xml:space="preserve">                &lt;/Label&gt;</w:t>
+      </w:r>
+    </w:p>
+    <w:p>
+      <w:pPr>
+        <w:autoSpaceDE w:val="0"/>
+        <w:autoSpaceDN w:val="0"/>
+        <w:adjustRightInd w:val="0"/>
+        <w:spacing w:after="0" w:line="240" w:lineRule="auto"/>
+        <w:rPr>
+          <w:rFonts w:ascii="Consolas" w:hAnsi="Consolas" w:cs="Consolas"/>
+          <w:sz w:val="14"/>
+          <w:szCs w:val="14"/>
+          <w:lang w:val="en-US"/>
+        </w:rPr>
+      </w:pPr>
+      <w:r>
+        <w:rPr>
+          <w:rFonts w:ascii="Consolas" w:hAnsi="Consolas" w:cs="Consolas"/>
+          <w:sz w:val="14"/>
+          <w:szCs w:val="14"/>
+          <w:lang w:val="en-US"/>
+        </w:rPr>
+        <w:t xml:space="preserve">                &lt;Button </w:t>
+      </w:r>
+      <w:proofErr w:type="spellStart"/>
+      <w:r>
+        <w:rPr>
+          <w:rFonts w:ascii="Consolas" w:hAnsi="Consolas" w:cs="Consolas"/>
+          <w:sz w:val="14"/>
+          <w:szCs w:val="14"/>
+          <w:lang w:val="en-US"/>
+        </w:rPr>
+        <w:t>fx:id</w:t>
+      </w:r>
+      <w:proofErr w:type="spellEnd"/>
+      <w:r>
+        <w:rPr>
+          <w:rFonts w:ascii="Consolas" w:hAnsi="Consolas" w:cs="Consolas"/>
+          <w:sz w:val="14"/>
+          <w:szCs w:val="14"/>
+          <w:lang w:val="en-US"/>
+        </w:rPr>
+        <w:t>="</w:t>
+      </w:r>
+      <w:proofErr w:type="spellStart"/>
+      <w:r>
+        <w:rPr>
+          <w:rFonts w:ascii="Consolas" w:hAnsi="Consolas" w:cs="Consolas"/>
+          <w:sz w:val="14"/>
+          <w:szCs w:val="14"/>
+          <w:lang w:val="en-US"/>
+        </w:rPr>
+        <w:t>createTour</w:t>
+      </w:r>
+      <w:proofErr w:type="spellEnd"/>
+      <w:r>
+        <w:rPr>
+          <w:rFonts w:ascii="Consolas" w:hAnsi="Consolas" w:cs="Consolas"/>
+          <w:sz w:val="14"/>
+          <w:szCs w:val="14"/>
+          <w:lang w:val="en-US"/>
+        </w:rPr>
+        <w:t xml:space="preserve">" </w:t>
+      </w:r>
+      <w:proofErr w:type="spellStart"/>
+      <w:r>
+        <w:rPr>
+          <w:rFonts w:ascii="Consolas" w:hAnsi="Consolas" w:cs="Consolas"/>
+          <w:sz w:val="14"/>
+          <w:szCs w:val="14"/>
+          <w:lang w:val="en-US"/>
+        </w:rPr>
+        <w:t>mnemonicParsing</w:t>
+      </w:r>
+      <w:proofErr w:type="spellEnd"/>
+      <w:r>
+        <w:rPr>
+          <w:rFonts w:ascii="Consolas" w:hAnsi="Consolas" w:cs="Consolas"/>
+          <w:sz w:val="14"/>
+          <w:szCs w:val="14"/>
+          <w:lang w:val="en-US"/>
+        </w:rPr>
+        <w:t xml:space="preserve">="false" </w:t>
+      </w:r>
+      <w:proofErr w:type="spellStart"/>
+      <w:r>
+        <w:rPr>
+          <w:rFonts w:ascii="Consolas" w:hAnsi="Consolas" w:cs="Consolas"/>
+          <w:sz w:val="14"/>
+          <w:szCs w:val="14"/>
+          <w:lang w:val="en-US"/>
+        </w:rPr>
+        <w:t>onMouseClicked</w:t>
+      </w:r>
+      <w:proofErr w:type="spellEnd"/>
+      <w:r>
+        <w:rPr>
+          <w:rFonts w:ascii="Consolas" w:hAnsi="Consolas" w:cs="Consolas"/>
+          <w:sz w:val="14"/>
+          <w:szCs w:val="14"/>
+          <w:lang w:val="en-US"/>
+        </w:rPr>
+        <w:t>="#</w:t>
+      </w:r>
+      <w:proofErr w:type="spellStart"/>
+      <w:r>
+        <w:rPr>
+          <w:rFonts w:ascii="Consolas" w:hAnsi="Consolas" w:cs="Consolas"/>
+          <w:sz w:val="14"/>
+          <w:szCs w:val="14"/>
+          <w:lang w:val="en-US"/>
+        </w:rPr>
+        <w:t>changeView</w:t>
+      </w:r>
+      <w:proofErr w:type="spellEnd"/>
+      <w:r>
+        <w:rPr>
+          <w:rFonts w:ascii="Consolas" w:hAnsi="Consolas" w:cs="Consolas"/>
+          <w:sz w:val="14"/>
+          <w:szCs w:val="14"/>
+          <w:lang w:val="en-US"/>
+        </w:rPr>
+        <w:t xml:space="preserve">" </w:t>
+      </w:r>
+      <w:proofErr w:type="spellStart"/>
+      <w:r>
+        <w:rPr>
+          <w:rFonts w:ascii="Consolas" w:hAnsi="Consolas" w:cs="Consolas"/>
+          <w:sz w:val="14"/>
+          <w:szCs w:val="14"/>
+          <w:lang w:val="en-US"/>
+        </w:rPr>
+        <w:t>prefHeight</w:t>
+      </w:r>
+      <w:proofErr w:type="spellEnd"/>
+      <w:r>
+        <w:rPr>
+          <w:rFonts w:ascii="Consolas" w:hAnsi="Consolas" w:cs="Consolas"/>
+          <w:sz w:val="14"/>
+          <w:szCs w:val="14"/>
+          <w:lang w:val="en-US"/>
+        </w:rPr>
+        <w:t>="50.0"</w:t>
+      </w:r>
+    </w:p>
+    <w:p>
+      <w:pPr>
+        <w:autoSpaceDE w:val="0"/>
+        <w:autoSpaceDN w:val="0"/>
+        <w:adjustRightInd w:val="0"/>
+        <w:spacing w:after="0" w:line="240" w:lineRule="auto"/>
+        <w:rPr>
+          <w:rFonts w:ascii="Consolas" w:hAnsi="Consolas" w:cs="Consolas"/>
+          <w:sz w:val="14"/>
+          <w:szCs w:val="14"/>
+          <w:lang w:val="en-US"/>
+        </w:rPr>
+      </w:pPr>
+      <w:r>
+        <w:rPr>
+          <w:rFonts w:ascii="Consolas" w:hAnsi="Consolas" w:cs="Consolas"/>
+          <w:sz w:val="14"/>
+          <w:szCs w:val="14"/>
+          <w:lang w:val="en-US"/>
+        </w:rPr>
+        <w:t xml:space="preserve">                        </w:t>
+      </w:r>
+      <w:proofErr w:type="spellStart"/>
+      <w:r>
+        <w:rPr>
+          <w:rFonts w:ascii="Consolas" w:hAnsi="Consolas" w:cs="Consolas"/>
+          <w:sz w:val="14"/>
+          <w:szCs w:val="14"/>
+          <w:lang w:val="en-US"/>
+        </w:rPr>
+        <w:t>prefWidth</w:t>
+      </w:r>
+      <w:proofErr w:type="spellEnd"/>
+      <w:r>
+        <w:rPr>
+          <w:rFonts w:ascii="Consolas" w:hAnsi="Consolas" w:cs="Consolas"/>
+          <w:sz w:val="14"/>
+          <w:szCs w:val="14"/>
+          <w:lang w:val="en-US"/>
+        </w:rPr>
+        <w:t>="1010.0" text="Create tour"&gt;</w:t>
+      </w:r>
+    </w:p>
+    <w:p>
+      <w:pPr>
+        <w:autoSpaceDE w:val="0"/>
+        <w:autoSpaceDN w:val="0"/>
+        <w:adjustRightInd w:val="0"/>
+        <w:spacing w:after="0" w:line="240" w:lineRule="auto"/>
+        <w:rPr>
+          <w:rFonts w:ascii="Consolas" w:hAnsi="Consolas" w:cs="Consolas"/>
+          <w:sz w:val="14"/>
+          <w:szCs w:val="14"/>
+          <w:lang w:val="en-US"/>
+        </w:rPr>
+      </w:pPr>
+      <w:r>
+        <w:rPr>
+          <w:rFonts w:ascii="Consolas" w:hAnsi="Consolas" w:cs="Consolas"/>
+          <w:sz w:val="14"/>
+          <w:szCs w:val="14"/>
+          <w:lang w:val="en-US"/>
+        </w:rPr>
+        <w:t xml:space="preserve">                    &lt;font&gt;</w:t>
+      </w:r>
+    </w:p>
+    <w:p>
+      <w:pPr>
+        <w:autoSpaceDE w:val="0"/>
+        <w:autoSpaceDN w:val="0"/>
+        <w:adjustRightInd w:val="0"/>
+        <w:spacing w:after="0" w:line="240" w:lineRule="auto"/>
+        <w:rPr>
+          <w:rFonts w:ascii="Consolas" w:hAnsi="Consolas" w:cs="Consolas"/>
+          <w:sz w:val="14"/>
+          <w:szCs w:val="14"/>
+          <w:lang w:val="en-US"/>
+        </w:rPr>
+      </w:pPr>
+      <w:r>
+        <w:rPr>
+          <w:rFonts w:ascii="Consolas" w:hAnsi="Consolas" w:cs="Consolas"/>
+          <w:sz w:val="14"/>
+          <w:szCs w:val="14"/>
+          <w:lang w:val="en-US"/>
+        </w:rPr>
+        <w:t xml:space="preserve">                        &lt;Font size="20.0" </w:t>
+      </w:r>
+      <w:proofErr w:type="spellStart"/>
+      <w:r>
+        <w:rPr>
+          <w:rFonts w:ascii="Consolas" w:hAnsi="Consolas" w:cs="Consolas"/>
+          <w:sz w:val="14"/>
+          <w:szCs w:val="14"/>
+          <w:lang w:val="en-US"/>
+        </w:rPr>
+        <w:t>fx:id</w:t>
+      </w:r>
+      <w:proofErr w:type="spellEnd"/>
+      <w:r>
+        <w:rPr>
+          <w:rFonts w:ascii="Consolas" w:hAnsi="Consolas" w:cs="Consolas"/>
+          <w:sz w:val="14"/>
+          <w:szCs w:val="14"/>
+          <w:lang w:val="en-US"/>
+        </w:rPr>
+        <w:t>="x1"/&gt;</w:t>
+      </w:r>
+    </w:p>
+    <w:p>
+      <w:pPr>
+        <w:autoSpaceDE w:val="0"/>
+        <w:autoSpaceDN w:val="0"/>
+        <w:adjustRightInd w:val="0"/>
+        <w:spacing w:after="0" w:line="240" w:lineRule="auto"/>
+        <w:rPr>
+          <w:rFonts w:ascii="Consolas" w:hAnsi="Consolas" w:cs="Consolas"/>
+          <w:sz w:val="14"/>
+          <w:szCs w:val="14"/>
+          <w:lang w:val="en-US"/>
+        </w:rPr>
+      </w:pPr>
+      <w:r>
+        <w:rPr>
+          <w:rFonts w:ascii="Consolas" w:hAnsi="Consolas" w:cs="Consolas"/>
+          <w:sz w:val="14"/>
+          <w:szCs w:val="14"/>
+          <w:lang w:val="en-US"/>
+        </w:rPr>
+        <w:t xml:space="preserve">                    &lt;/font&gt;</w:t>
+      </w:r>
+    </w:p>
+    <w:p>
+      <w:pPr>
+        <w:autoSpaceDE w:val="0"/>
+        <w:autoSpaceDN w:val="0"/>
+        <w:adjustRightInd w:val="0"/>
+        <w:spacing w:after="0" w:line="240" w:lineRule="auto"/>
+        <w:rPr>
+          <w:rFonts w:ascii="Consolas" w:hAnsi="Consolas" w:cs="Consolas"/>
+          <w:sz w:val="14"/>
+          <w:szCs w:val="14"/>
+          <w:lang w:val="en-US"/>
+        </w:rPr>
+      </w:pPr>
+      <w:r>
+        <w:rPr>
+          <w:rFonts w:ascii="Consolas" w:hAnsi="Consolas" w:cs="Consolas"/>
+          <w:sz w:val="14"/>
+          <w:szCs w:val="14"/>
+          <w:lang w:val="en-US"/>
+        </w:rPr>
+        <w:t xml:space="preserve">                    &lt;</w:t>
+      </w:r>
+      <w:proofErr w:type="spellStart"/>
+      <w:r>
+        <w:rPr>
+          <w:rFonts w:ascii="Consolas" w:hAnsi="Consolas" w:cs="Consolas"/>
+          <w:sz w:val="14"/>
+          <w:szCs w:val="14"/>
+          <w:lang w:val="en-US"/>
+        </w:rPr>
+        <w:t>VBox.margin</w:t>
+      </w:r>
+      <w:proofErr w:type="spellEnd"/>
+      <w:r>
+        <w:rPr>
+          <w:rFonts w:ascii="Consolas" w:hAnsi="Consolas" w:cs="Consolas"/>
+          <w:sz w:val="14"/>
+          <w:szCs w:val="14"/>
+          <w:lang w:val="en-US"/>
+        </w:rPr>
+        <w:t>&gt;</w:t>
+      </w:r>
+    </w:p>
+    <w:p>
+      <w:pPr>
+        <w:autoSpaceDE w:val="0"/>
+        <w:autoSpaceDN w:val="0"/>
+        <w:adjustRightInd w:val="0"/>
+        <w:spacing w:after="0" w:line="240" w:lineRule="auto"/>
+        <w:rPr>
+          <w:rFonts w:ascii="Consolas" w:hAnsi="Consolas" w:cs="Consolas"/>
+          <w:sz w:val="14"/>
+          <w:szCs w:val="14"/>
+          <w:lang w:val="en-US"/>
+        </w:rPr>
+      </w:pPr>
+      <w:r>
+        <w:rPr>
+          <w:rFonts w:ascii="Consolas" w:hAnsi="Consolas" w:cs="Consolas"/>
+          <w:sz w:val="14"/>
+          <w:szCs w:val="14"/>
+          <w:lang w:val="en-US"/>
+        </w:rPr>
+        <w:t xml:space="preserve">                        &lt;Insets bottom="20.0" top="20.0" </w:t>
+      </w:r>
+      <w:proofErr w:type="spellStart"/>
+      <w:r>
+        <w:rPr>
+          <w:rFonts w:ascii="Consolas" w:hAnsi="Consolas" w:cs="Consolas"/>
+          <w:sz w:val="14"/>
+          <w:szCs w:val="14"/>
+          <w:lang w:val="en-US"/>
+        </w:rPr>
+        <w:t>fx:id</w:t>
+      </w:r>
+      <w:proofErr w:type="spellEnd"/>
+      <w:r>
+        <w:rPr>
+          <w:rFonts w:ascii="Consolas" w:hAnsi="Consolas" w:cs="Consolas"/>
+          <w:sz w:val="14"/>
+          <w:szCs w:val="14"/>
+          <w:lang w:val="en-US"/>
+        </w:rPr>
+        <w:t>="x2"/&gt;</w:t>
+      </w:r>
+    </w:p>
+    <w:p>
+      <w:pPr>
+        <w:autoSpaceDE w:val="0"/>
+        <w:autoSpaceDN w:val="0"/>
+        <w:adjustRightInd w:val="0"/>
+        <w:spacing w:after="0" w:line="240" w:lineRule="auto"/>
+        <w:rPr>
+          <w:rFonts w:ascii="Consolas" w:hAnsi="Consolas" w:cs="Consolas"/>
+          <w:sz w:val="14"/>
+          <w:szCs w:val="14"/>
+          <w:lang w:val="en-US"/>
+        </w:rPr>
+      </w:pPr>
+      <w:r>
+        <w:rPr>
+          <w:rFonts w:ascii="Consolas" w:hAnsi="Consolas" w:cs="Consolas"/>
+          <w:sz w:val="14"/>
+          <w:szCs w:val="14"/>
+          <w:lang w:val="en-US"/>
+        </w:rPr>
+        <w:t xml:space="preserve">                    &lt;/</w:t>
+      </w:r>
+      <w:proofErr w:type="spellStart"/>
+      <w:r>
+        <w:rPr>
+          <w:rFonts w:ascii="Consolas" w:hAnsi="Consolas" w:cs="Consolas"/>
+          <w:sz w:val="14"/>
+          <w:szCs w:val="14"/>
+          <w:lang w:val="en-US"/>
+        </w:rPr>
+        <w:t>VBox.margin</w:t>
+      </w:r>
+      <w:proofErr w:type="spellEnd"/>
+      <w:r>
+        <w:rPr>
+          <w:rFonts w:ascii="Consolas" w:hAnsi="Consolas" w:cs="Consolas"/>
+          <w:sz w:val="14"/>
+          <w:szCs w:val="14"/>
+          <w:lang w:val="en-US"/>
+        </w:rPr>
+        <w:t>&gt;</w:t>
+      </w:r>
+    </w:p>
+    <w:p>
+      <w:pPr>
+        <w:autoSpaceDE w:val="0"/>
+        <w:autoSpaceDN w:val="0"/>
+        <w:adjustRightInd w:val="0"/>
+        <w:spacing w:after="0" w:line="240" w:lineRule="auto"/>
+        <w:rPr>
+          <w:rFonts w:ascii="Consolas" w:hAnsi="Consolas" w:cs="Consolas"/>
+          <w:sz w:val="14"/>
+          <w:szCs w:val="14"/>
+          <w:lang w:val="en-US"/>
+        </w:rPr>
+      </w:pPr>
+      <w:r>
+        <w:rPr>
+          <w:rFonts w:ascii="Consolas" w:hAnsi="Consolas" w:cs="Consolas"/>
+          <w:sz w:val="14"/>
+          <w:szCs w:val="14"/>
+          <w:lang w:val="en-US"/>
+        </w:rPr>
+        <w:t xml:space="preserve">                &lt;/Button&gt;</w:t>
+      </w:r>
+    </w:p>
+    <w:p>
+      <w:pPr>
+        <w:autoSpaceDE w:val="0"/>
+        <w:autoSpaceDN w:val="0"/>
+        <w:adjustRightInd w:val="0"/>
+        <w:spacing w:after="0" w:line="240" w:lineRule="auto"/>
+        <w:rPr>
+          <w:rFonts w:ascii="Consolas" w:hAnsi="Consolas" w:cs="Consolas"/>
+          <w:sz w:val="14"/>
+          <w:szCs w:val="14"/>
+          <w:lang w:val="en-US"/>
+        </w:rPr>
+      </w:pPr>
+      <w:r>
+        <w:rPr>
+          <w:rFonts w:ascii="Consolas" w:hAnsi="Consolas" w:cs="Consolas"/>
+          <w:sz w:val="14"/>
+          <w:szCs w:val="14"/>
+          <w:lang w:val="en-US"/>
+        </w:rPr>
+        <w:t xml:space="preserve">                &lt;Button </w:t>
+      </w:r>
+      <w:proofErr w:type="spellStart"/>
+      <w:r>
+        <w:rPr>
+          <w:rFonts w:ascii="Consolas" w:hAnsi="Consolas" w:cs="Consolas"/>
+          <w:sz w:val="14"/>
+          <w:szCs w:val="14"/>
+          <w:lang w:val="en-US"/>
+        </w:rPr>
+        <w:t>fx:id</w:t>
+      </w:r>
+      <w:proofErr w:type="spellEnd"/>
+      <w:r>
+        <w:rPr>
+          <w:rFonts w:ascii="Consolas" w:hAnsi="Consolas" w:cs="Consolas"/>
+          <w:sz w:val="14"/>
+          <w:szCs w:val="14"/>
+          <w:lang w:val="en-US"/>
+        </w:rPr>
+        <w:t>="</w:t>
+      </w:r>
+      <w:proofErr w:type="spellStart"/>
+      <w:r>
+        <w:rPr>
+          <w:rFonts w:ascii="Consolas" w:hAnsi="Consolas" w:cs="Consolas"/>
+          <w:sz w:val="14"/>
+          <w:szCs w:val="14"/>
+          <w:lang w:val="en-US"/>
+        </w:rPr>
+        <w:t>mkReservation</w:t>
+      </w:r>
+      <w:proofErr w:type="spellEnd"/>
+      <w:r>
+        <w:rPr>
+          <w:rFonts w:ascii="Consolas" w:hAnsi="Consolas" w:cs="Consolas"/>
+          <w:sz w:val="14"/>
+          <w:szCs w:val="14"/>
+          <w:lang w:val="en-US"/>
+        </w:rPr>
+        <w:t xml:space="preserve">" font="$x1" </w:t>
+      </w:r>
+      <w:proofErr w:type="spellStart"/>
+      <w:r>
+        <w:rPr>
+          <w:rFonts w:ascii="Consolas" w:hAnsi="Consolas" w:cs="Consolas"/>
+          <w:sz w:val="14"/>
+          <w:szCs w:val="14"/>
+          <w:lang w:val="en-US"/>
+        </w:rPr>
+        <w:t>mnemonicParsing</w:t>
+      </w:r>
+      <w:proofErr w:type="spellEnd"/>
+      <w:r>
+        <w:rPr>
+          <w:rFonts w:ascii="Consolas" w:hAnsi="Consolas" w:cs="Consolas"/>
+          <w:sz w:val="14"/>
+          <w:szCs w:val="14"/>
+          <w:lang w:val="en-US"/>
+        </w:rPr>
+        <w:t xml:space="preserve">="false" </w:t>
+      </w:r>
+      <w:proofErr w:type="spellStart"/>
+      <w:r>
+        <w:rPr>
+          <w:rFonts w:ascii="Consolas" w:hAnsi="Consolas" w:cs="Consolas"/>
+          <w:sz w:val="14"/>
+          <w:szCs w:val="14"/>
+          <w:lang w:val="en-US"/>
+        </w:rPr>
+        <w:t>onMouseClicked</w:t>
+      </w:r>
+      <w:proofErr w:type="spellEnd"/>
+      <w:r>
+        <w:rPr>
+          <w:rFonts w:ascii="Consolas" w:hAnsi="Consolas" w:cs="Consolas"/>
+          <w:sz w:val="14"/>
+          <w:szCs w:val="14"/>
+          <w:lang w:val="en-US"/>
+        </w:rPr>
+        <w:t>="#</w:t>
+      </w:r>
+      <w:proofErr w:type="spellStart"/>
+      <w:r>
+        <w:rPr>
+          <w:rFonts w:ascii="Consolas" w:hAnsi="Consolas" w:cs="Consolas"/>
+          <w:sz w:val="14"/>
+          <w:szCs w:val="14"/>
+          <w:lang w:val="en-US"/>
+        </w:rPr>
+        <w:t>changeView</w:t>
+      </w:r>
+      <w:proofErr w:type="spellEnd"/>
+      <w:r>
+        <w:rPr>
+          <w:rFonts w:ascii="Consolas" w:hAnsi="Consolas" w:cs="Consolas"/>
+          <w:sz w:val="14"/>
+          <w:szCs w:val="14"/>
+          <w:lang w:val="en-US"/>
+        </w:rPr>
+        <w:t>"</w:t>
+      </w:r>
+    </w:p>
+    <w:p>
+      <w:pPr>
+        <w:autoSpaceDE w:val="0"/>
+        <w:autoSpaceDN w:val="0"/>
+        <w:adjustRightInd w:val="0"/>
+        <w:spacing w:after="0" w:line="240" w:lineRule="auto"/>
+        <w:rPr>
+          <w:rFonts w:ascii="Consolas" w:hAnsi="Consolas" w:cs="Consolas"/>
+          <w:sz w:val="14"/>
+          <w:szCs w:val="14"/>
+          <w:lang w:val="en-US"/>
+        </w:rPr>
+      </w:pPr>
+      <w:r>
+        <w:rPr>
+          <w:rFonts w:ascii="Consolas" w:hAnsi="Consolas" w:cs="Consolas"/>
+          <w:sz w:val="14"/>
+          <w:szCs w:val="14"/>
+          <w:lang w:val="en-US"/>
+        </w:rPr>
+        <w:t xml:space="preserve">                        </w:t>
+      </w:r>
+      <w:proofErr w:type="spellStart"/>
+      <w:r>
+        <w:rPr>
+          <w:rFonts w:ascii="Consolas" w:hAnsi="Consolas" w:cs="Consolas"/>
+          <w:sz w:val="14"/>
+          <w:szCs w:val="14"/>
+          <w:lang w:val="en-US"/>
+        </w:rPr>
+        <w:t>prefHeight</w:t>
+      </w:r>
+      <w:proofErr w:type="spellEnd"/>
+      <w:r>
+        <w:rPr>
+          <w:rFonts w:ascii="Consolas" w:hAnsi="Consolas" w:cs="Consolas"/>
+          <w:sz w:val="14"/>
+          <w:szCs w:val="14"/>
+          <w:lang w:val="en-US"/>
+        </w:rPr>
+        <w:t xml:space="preserve">="50.0" </w:t>
+      </w:r>
+      <w:proofErr w:type="spellStart"/>
+      <w:r>
+        <w:rPr>
+          <w:rFonts w:ascii="Consolas" w:hAnsi="Consolas" w:cs="Consolas"/>
+          <w:sz w:val="14"/>
+          <w:szCs w:val="14"/>
+          <w:lang w:val="en-US"/>
+        </w:rPr>
+        <w:t>prefWidth</w:t>
+      </w:r>
+      <w:proofErr w:type="spellEnd"/>
+      <w:r>
+        <w:rPr>
+          <w:rFonts w:ascii="Consolas" w:hAnsi="Consolas" w:cs="Consolas"/>
+          <w:sz w:val="14"/>
+          <w:szCs w:val="14"/>
+          <w:lang w:val="en-US"/>
+        </w:rPr>
+        <w:t xml:space="preserve">="1010.0" text="Make reservation" </w:t>
+      </w:r>
+      <w:proofErr w:type="spellStart"/>
+      <w:r>
+        <w:rPr>
+          <w:rFonts w:ascii="Consolas" w:hAnsi="Consolas" w:cs="Consolas"/>
+          <w:sz w:val="14"/>
+          <w:szCs w:val="14"/>
+          <w:lang w:val="en-US"/>
+        </w:rPr>
+        <w:t>VBox.margin</w:t>
+      </w:r>
+      <w:proofErr w:type="spellEnd"/>
+      <w:r>
+        <w:rPr>
+          <w:rFonts w:ascii="Consolas" w:hAnsi="Consolas" w:cs="Consolas"/>
+          <w:sz w:val="14"/>
+          <w:szCs w:val="14"/>
+          <w:lang w:val="en-US"/>
+        </w:rPr>
+        <w:t>="$x2"/&gt;</w:t>
+      </w:r>
+    </w:p>
+    <w:p>
+      <w:pPr>
+        <w:autoSpaceDE w:val="0"/>
+        <w:autoSpaceDN w:val="0"/>
+        <w:adjustRightInd w:val="0"/>
+        <w:spacing w:after="0" w:line="240" w:lineRule="auto"/>
+        <w:rPr>
+          <w:rFonts w:ascii="Consolas" w:hAnsi="Consolas" w:cs="Consolas"/>
+          <w:sz w:val="14"/>
+          <w:szCs w:val="14"/>
+          <w:lang w:val="en-US"/>
+        </w:rPr>
+      </w:pPr>
+      <w:r>
+        <w:rPr>
+          <w:rFonts w:ascii="Consolas" w:hAnsi="Consolas" w:cs="Consolas"/>
+          <w:sz w:val="14"/>
+          <w:szCs w:val="14"/>
+          <w:lang w:val="en-US"/>
+        </w:rPr>
+        <w:t xml:space="preserve">                &lt;Button </w:t>
+      </w:r>
+      <w:proofErr w:type="spellStart"/>
+      <w:r>
+        <w:rPr>
+          <w:rFonts w:ascii="Consolas" w:hAnsi="Consolas" w:cs="Consolas"/>
+          <w:sz w:val="14"/>
+          <w:szCs w:val="14"/>
+          <w:lang w:val="en-US"/>
+        </w:rPr>
+        <w:t>fx:id</w:t>
+      </w:r>
+      <w:proofErr w:type="spellEnd"/>
+      <w:r>
+        <w:rPr>
+          <w:rFonts w:ascii="Consolas" w:hAnsi="Consolas" w:cs="Consolas"/>
+          <w:sz w:val="14"/>
+          <w:szCs w:val="14"/>
+          <w:lang w:val="en-US"/>
+        </w:rPr>
+        <w:t>="</w:t>
+      </w:r>
+      <w:proofErr w:type="spellStart"/>
+      <w:r>
+        <w:rPr>
+          <w:rFonts w:ascii="Consolas" w:hAnsi="Consolas" w:cs="Consolas"/>
+          <w:sz w:val="14"/>
+          <w:szCs w:val="14"/>
+          <w:lang w:val="en-US"/>
+        </w:rPr>
+        <w:t>findTrip</w:t>
+      </w:r>
+      <w:proofErr w:type="spellEnd"/>
+      <w:r>
+        <w:rPr>
+          <w:rFonts w:ascii="Consolas" w:hAnsi="Consolas" w:cs="Consolas"/>
+          <w:sz w:val="14"/>
+          <w:szCs w:val="14"/>
+          <w:lang w:val="en-US"/>
+        </w:rPr>
+        <w:t xml:space="preserve">" font="$x1" </w:t>
+      </w:r>
+      <w:proofErr w:type="spellStart"/>
+      <w:r>
+        <w:rPr>
+          <w:rFonts w:ascii="Consolas" w:hAnsi="Consolas" w:cs="Consolas"/>
+          <w:sz w:val="14"/>
+          <w:szCs w:val="14"/>
+          <w:lang w:val="en-US"/>
+        </w:rPr>
+        <w:t>mnemonicParsing</w:t>
+      </w:r>
+      <w:proofErr w:type="spellEnd"/>
+      <w:r>
+        <w:rPr>
+          <w:rFonts w:ascii="Consolas" w:hAnsi="Consolas" w:cs="Consolas"/>
+          <w:sz w:val="14"/>
+          <w:szCs w:val="14"/>
+          <w:lang w:val="en-US"/>
+        </w:rPr>
+        <w:t xml:space="preserve">="false" </w:t>
+      </w:r>
+      <w:proofErr w:type="spellStart"/>
+      <w:r>
+        <w:rPr>
+          <w:rFonts w:ascii="Consolas" w:hAnsi="Consolas" w:cs="Consolas"/>
+          <w:sz w:val="14"/>
+          <w:szCs w:val="14"/>
+          <w:lang w:val="en-US"/>
+        </w:rPr>
+        <w:t>onMouseClicked</w:t>
+      </w:r>
+      <w:proofErr w:type="spellEnd"/>
+      <w:r>
+        <w:rPr>
+          <w:rFonts w:ascii="Consolas" w:hAnsi="Consolas" w:cs="Consolas"/>
+          <w:sz w:val="14"/>
+          <w:szCs w:val="14"/>
+          <w:lang w:val="en-US"/>
+        </w:rPr>
+        <w:t>="#</w:t>
+      </w:r>
+      <w:proofErr w:type="spellStart"/>
+      <w:r>
+        <w:rPr>
+          <w:rFonts w:ascii="Consolas" w:hAnsi="Consolas" w:cs="Consolas"/>
+          <w:sz w:val="14"/>
+          <w:szCs w:val="14"/>
+          <w:lang w:val="en-US"/>
+        </w:rPr>
+        <w:t>changeView</w:t>
+      </w:r>
+      <w:proofErr w:type="spellEnd"/>
+      <w:r>
+        <w:rPr>
+          <w:rFonts w:ascii="Consolas" w:hAnsi="Consolas" w:cs="Consolas"/>
+          <w:sz w:val="14"/>
+          <w:szCs w:val="14"/>
+          <w:lang w:val="en-US"/>
+        </w:rPr>
+        <w:t>"</w:t>
+      </w:r>
+    </w:p>
+    <w:p>
+      <w:pPr>
+        <w:autoSpaceDE w:val="0"/>
+        <w:autoSpaceDN w:val="0"/>
+        <w:adjustRightInd w:val="0"/>
+        <w:spacing w:after="0" w:line="240" w:lineRule="auto"/>
+        <w:rPr>
+          <w:rFonts w:ascii="Consolas" w:hAnsi="Consolas" w:cs="Consolas"/>
+          <w:sz w:val="14"/>
+          <w:szCs w:val="14"/>
+          <w:lang w:val="en-US"/>
+        </w:rPr>
+      </w:pPr>
+      <w:r>
+        <w:rPr>
+          <w:rFonts w:ascii="Consolas" w:hAnsi="Consolas" w:cs="Consolas"/>
+          <w:sz w:val="14"/>
+          <w:szCs w:val="14"/>
+          <w:lang w:val="en-US"/>
+        </w:rPr>
+        <w:t xml:space="preserve">                        </w:t>
+      </w:r>
+      <w:proofErr w:type="spellStart"/>
+      <w:r>
+        <w:rPr>
+          <w:rFonts w:ascii="Consolas" w:hAnsi="Consolas" w:cs="Consolas"/>
+          <w:sz w:val="14"/>
+          <w:szCs w:val="14"/>
+          <w:lang w:val="en-US"/>
+        </w:rPr>
+        <w:t>prefHeight</w:t>
+      </w:r>
+      <w:proofErr w:type="spellEnd"/>
+      <w:r>
+        <w:rPr>
+          <w:rFonts w:ascii="Consolas" w:hAnsi="Consolas" w:cs="Consolas"/>
+          <w:sz w:val="14"/>
+          <w:szCs w:val="14"/>
+          <w:lang w:val="en-US"/>
+        </w:rPr>
+        <w:t xml:space="preserve">="50.0" </w:t>
+      </w:r>
+      <w:proofErr w:type="spellStart"/>
+      <w:r>
+        <w:rPr>
+          <w:rFonts w:ascii="Consolas" w:hAnsi="Consolas" w:cs="Consolas"/>
+          <w:sz w:val="14"/>
+          <w:szCs w:val="14"/>
+          <w:lang w:val="en-US"/>
+        </w:rPr>
+        <w:t>prefWidth</w:t>
+      </w:r>
+      <w:proofErr w:type="spellEnd"/>
+      <w:r>
+        <w:rPr>
+          <w:rFonts w:ascii="Consolas" w:hAnsi="Consolas" w:cs="Consolas"/>
+          <w:sz w:val="14"/>
+          <w:szCs w:val="14"/>
+          <w:lang w:val="en-US"/>
+        </w:rPr>
+        <w:t xml:space="preserve">="1010.0" text="Find Reservation / Tour" </w:t>
+      </w:r>
+      <w:proofErr w:type="spellStart"/>
+      <w:r>
+        <w:rPr>
+          <w:rFonts w:ascii="Consolas" w:hAnsi="Consolas" w:cs="Consolas"/>
+          <w:sz w:val="14"/>
+          <w:szCs w:val="14"/>
+          <w:lang w:val="en-US"/>
+        </w:rPr>
+        <w:t>VBox.margin</w:t>
+      </w:r>
+      <w:proofErr w:type="spellEnd"/>
+      <w:r>
+        <w:rPr>
+          <w:rFonts w:ascii="Consolas" w:hAnsi="Consolas" w:cs="Consolas"/>
+          <w:sz w:val="14"/>
+          <w:szCs w:val="14"/>
+          <w:lang w:val="en-US"/>
+        </w:rPr>
+        <w:t>="$x2"/&gt;</w:t>
+      </w:r>
+    </w:p>
+    <w:p>
+      <w:pPr>
+        <w:autoSpaceDE w:val="0"/>
+        <w:autoSpaceDN w:val="0"/>
+        <w:adjustRightInd w:val="0"/>
+        <w:spacing w:after="0" w:line="240" w:lineRule="auto"/>
+        <w:rPr>
+          <w:rFonts w:ascii="Consolas" w:hAnsi="Consolas" w:cs="Consolas"/>
+          <w:sz w:val="14"/>
+          <w:szCs w:val="14"/>
+          <w:lang w:val="en-US"/>
+        </w:rPr>
+      </w:pPr>
+      <w:r>
+        <w:rPr>
+          <w:rFonts w:ascii="Consolas" w:hAnsi="Consolas" w:cs="Consolas"/>
+          <w:sz w:val="14"/>
+          <w:szCs w:val="14"/>
+          <w:lang w:val="en-US"/>
+        </w:rPr>
+        <w:t xml:space="preserve">                &lt;Label alignment="CENTER" </w:t>
+      </w:r>
+      <w:proofErr w:type="spellStart"/>
+      <w:r>
+        <w:rPr>
+          <w:rFonts w:ascii="Consolas" w:hAnsi="Consolas" w:cs="Consolas"/>
+          <w:sz w:val="14"/>
+          <w:szCs w:val="14"/>
+          <w:lang w:val="en-US"/>
+        </w:rPr>
+        <w:t>prefHeight</w:t>
+      </w:r>
+      <w:proofErr w:type="spellEnd"/>
+      <w:r>
+        <w:rPr>
+          <w:rFonts w:ascii="Consolas" w:hAnsi="Consolas" w:cs="Consolas"/>
+          <w:sz w:val="14"/>
+          <w:szCs w:val="14"/>
+          <w:lang w:val="en-US"/>
+        </w:rPr>
+        <w:t xml:space="preserve">="17.0" </w:t>
+      </w:r>
+      <w:proofErr w:type="spellStart"/>
+      <w:r>
+        <w:rPr>
+          <w:rFonts w:ascii="Consolas" w:hAnsi="Consolas" w:cs="Consolas"/>
+          <w:sz w:val="14"/>
+          <w:szCs w:val="14"/>
+          <w:lang w:val="en-US"/>
+        </w:rPr>
+        <w:t>prefWidth</w:t>
+      </w:r>
+      <w:proofErr w:type="spellEnd"/>
+      <w:r>
+        <w:rPr>
+          <w:rFonts w:ascii="Consolas" w:hAnsi="Consolas" w:cs="Consolas"/>
+          <w:sz w:val="14"/>
+          <w:szCs w:val="14"/>
+          <w:lang w:val="en-US"/>
+        </w:rPr>
+        <w:t>="1010.0" text="Overview"&gt;</w:t>
+      </w:r>
+    </w:p>
+    <w:p>
+      <w:pPr>
+        <w:autoSpaceDE w:val="0"/>
+        <w:autoSpaceDN w:val="0"/>
+        <w:adjustRightInd w:val="0"/>
+        <w:spacing w:after="0" w:line="240" w:lineRule="auto"/>
+        <w:rPr>
+          <w:rFonts w:ascii="Consolas" w:hAnsi="Consolas" w:cs="Consolas"/>
+          <w:sz w:val="14"/>
+          <w:szCs w:val="14"/>
+          <w:lang w:val="en-US"/>
+        </w:rPr>
+      </w:pPr>
+      <w:r>
+        <w:rPr>
+          <w:rFonts w:ascii="Consolas" w:hAnsi="Consolas" w:cs="Consolas"/>
+          <w:sz w:val="14"/>
+          <w:szCs w:val="14"/>
+          <w:lang w:val="en-US"/>
+        </w:rPr>
+        <w:t xml:space="preserve">                    &lt;font&gt;</w:t>
+      </w:r>
+    </w:p>
+    <w:p>
+      <w:pPr>
+        <w:autoSpaceDE w:val="0"/>
+        <w:autoSpaceDN w:val="0"/>
+        <w:adjustRightInd w:val="0"/>
+        <w:spacing w:after="0" w:line="240" w:lineRule="auto"/>
+        <w:rPr>
+          <w:rFonts w:ascii="Consolas" w:hAnsi="Consolas" w:cs="Consolas"/>
+          <w:sz w:val="14"/>
+          <w:szCs w:val="14"/>
+          <w:lang w:val="en-US"/>
+        </w:rPr>
+      </w:pPr>
+      <w:r>
+        <w:rPr>
+          <w:rFonts w:ascii="Consolas" w:hAnsi="Consolas" w:cs="Consolas"/>
+          <w:sz w:val="14"/>
+          <w:szCs w:val="14"/>
+          <w:lang w:val="en-US"/>
+        </w:rPr>
+        <w:t xml:space="preserve">                        &lt;Font size="17.0"/&gt;</w:t>
+      </w:r>
+    </w:p>
+    <w:p>
+      <w:pPr>
+        <w:autoSpaceDE w:val="0"/>
+        <w:autoSpaceDN w:val="0"/>
+        <w:adjustRightInd w:val="0"/>
+        <w:spacing w:after="0" w:line="240" w:lineRule="auto"/>
+        <w:rPr>
+          <w:rFonts w:ascii="Consolas" w:hAnsi="Consolas" w:cs="Consolas"/>
+          <w:sz w:val="14"/>
+          <w:szCs w:val="14"/>
+          <w:lang w:val="en-US"/>
+        </w:rPr>
+      </w:pPr>
+      <w:r>
+        <w:rPr>
+          <w:rFonts w:ascii="Consolas" w:hAnsi="Consolas" w:cs="Consolas"/>
+          <w:sz w:val="14"/>
+          <w:szCs w:val="14"/>
+          <w:lang w:val="en-US"/>
+        </w:rPr>
+        <w:t xml:space="preserve">                    &lt;/font&gt;</w:t>
+      </w:r>
+    </w:p>
+    <w:p>
+      <w:pPr>
+        <w:autoSpaceDE w:val="0"/>
+        <w:autoSpaceDN w:val="0"/>
+        <w:adjustRightInd w:val="0"/>
+        <w:spacing w:after="0" w:line="240" w:lineRule="auto"/>
+        <w:rPr>
+          <w:rFonts w:ascii="Consolas" w:hAnsi="Consolas" w:cs="Consolas"/>
+          <w:sz w:val="14"/>
+          <w:szCs w:val="14"/>
+          <w:lang w:val="en-US"/>
+        </w:rPr>
+      </w:pPr>
+      <w:r>
+        <w:rPr>
+          <w:rFonts w:ascii="Consolas" w:hAnsi="Consolas" w:cs="Consolas"/>
+          <w:sz w:val="14"/>
+          <w:szCs w:val="14"/>
+          <w:lang w:val="en-US"/>
+        </w:rPr>
+        <w:t xml:space="preserve">                &lt;/Label&gt;</w:t>
+      </w:r>
+    </w:p>
+    <w:p>
+      <w:pPr>
+        <w:autoSpaceDE w:val="0"/>
+        <w:autoSpaceDN w:val="0"/>
+        <w:adjustRightInd w:val="0"/>
+        <w:spacing w:after="0" w:line="240" w:lineRule="auto"/>
+        <w:rPr>
+          <w:rFonts w:ascii="Consolas" w:hAnsi="Consolas" w:cs="Consolas"/>
+          <w:sz w:val="14"/>
+          <w:szCs w:val="14"/>
+          <w:lang w:val="en-US"/>
+        </w:rPr>
+      </w:pPr>
+      <w:r>
+        <w:rPr>
+          <w:rFonts w:ascii="Consolas" w:hAnsi="Consolas" w:cs="Consolas"/>
+          <w:sz w:val="14"/>
+          <w:szCs w:val="14"/>
+          <w:lang w:val="en-US"/>
+        </w:rPr>
+        <w:t xml:space="preserve">                &lt;</w:t>
+      </w:r>
+      <w:proofErr w:type="spellStart"/>
+      <w:r>
+        <w:rPr>
+          <w:rFonts w:ascii="Consolas" w:hAnsi="Consolas" w:cs="Consolas"/>
+          <w:sz w:val="14"/>
+          <w:szCs w:val="14"/>
+          <w:lang w:val="en-US"/>
+        </w:rPr>
+        <w:t>ListView</w:t>
+      </w:r>
+      <w:proofErr w:type="spellEnd"/>
+      <w:r>
+        <w:rPr>
+          <w:rFonts w:ascii="Consolas" w:hAnsi="Consolas" w:cs="Consolas"/>
+          <w:sz w:val="14"/>
+          <w:szCs w:val="14"/>
+          <w:lang w:val="en-US"/>
+        </w:rPr>
+        <w:t xml:space="preserve"> </w:t>
+      </w:r>
+      <w:proofErr w:type="spellStart"/>
+      <w:r>
+        <w:rPr>
+          <w:rFonts w:ascii="Consolas" w:hAnsi="Consolas" w:cs="Consolas"/>
+          <w:sz w:val="14"/>
+          <w:szCs w:val="14"/>
+          <w:lang w:val="en-US"/>
+        </w:rPr>
+        <w:t>fx:id</w:t>
+      </w:r>
+      <w:proofErr w:type="spellEnd"/>
+      <w:r>
+        <w:rPr>
+          <w:rFonts w:ascii="Consolas" w:hAnsi="Consolas" w:cs="Consolas"/>
+          <w:sz w:val="14"/>
+          <w:szCs w:val="14"/>
+          <w:lang w:val="en-US"/>
+        </w:rPr>
+        <w:t>="</w:t>
+      </w:r>
+      <w:proofErr w:type="spellStart"/>
+      <w:r>
+        <w:rPr>
+          <w:rFonts w:ascii="Consolas" w:hAnsi="Consolas" w:cs="Consolas"/>
+          <w:sz w:val="14"/>
+          <w:szCs w:val="14"/>
+          <w:lang w:val="en-US"/>
+        </w:rPr>
+        <w:t>tripList</w:t>
+      </w:r>
+      <w:proofErr w:type="spellEnd"/>
+      <w:r>
+        <w:rPr>
+          <w:rFonts w:ascii="Consolas" w:hAnsi="Consolas" w:cs="Consolas"/>
+          <w:sz w:val="14"/>
+          <w:szCs w:val="14"/>
+          <w:lang w:val="en-US"/>
+        </w:rPr>
+        <w:t xml:space="preserve">" </w:t>
+      </w:r>
+      <w:proofErr w:type="spellStart"/>
+      <w:r>
+        <w:rPr>
+          <w:rFonts w:ascii="Consolas" w:hAnsi="Consolas" w:cs="Consolas"/>
+          <w:sz w:val="14"/>
+          <w:szCs w:val="14"/>
+          <w:lang w:val="en-US"/>
+        </w:rPr>
+        <w:t>prefHeight</w:t>
+      </w:r>
+      <w:proofErr w:type="spellEnd"/>
+      <w:r>
+        <w:rPr>
+          <w:rFonts w:ascii="Consolas" w:hAnsi="Consolas" w:cs="Consolas"/>
+          <w:sz w:val="14"/>
+          <w:szCs w:val="14"/>
+          <w:lang w:val="en-US"/>
+        </w:rPr>
+        <w:t xml:space="preserve">="200.0" </w:t>
+      </w:r>
+      <w:proofErr w:type="spellStart"/>
+      <w:r>
+        <w:rPr>
+          <w:rFonts w:ascii="Consolas" w:hAnsi="Consolas" w:cs="Consolas"/>
+          <w:sz w:val="14"/>
+          <w:szCs w:val="14"/>
+          <w:lang w:val="en-US"/>
+        </w:rPr>
+        <w:t>prefWidth</w:t>
+      </w:r>
+      <w:proofErr w:type="spellEnd"/>
+      <w:r>
+        <w:rPr>
+          <w:rFonts w:ascii="Consolas" w:hAnsi="Consolas" w:cs="Consolas"/>
+          <w:sz w:val="14"/>
+          <w:szCs w:val="14"/>
+          <w:lang w:val="en-US"/>
+        </w:rPr>
+        <w:t>="200.0"/&gt;</w:t>
+      </w:r>
+    </w:p>
+    <w:p>
+      <w:pPr>
+        <w:autoSpaceDE w:val="0"/>
+        <w:autoSpaceDN w:val="0"/>
+        <w:adjustRightInd w:val="0"/>
+        <w:spacing w:after="0" w:line="240" w:lineRule="auto"/>
+        <w:rPr>
+          <w:rFonts w:ascii="Consolas" w:hAnsi="Consolas" w:cs="Consolas"/>
+          <w:sz w:val="14"/>
+          <w:szCs w:val="14"/>
+          <w:lang w:val="en-US"/>
+        </w:rPr>
+      </w:pPr>
+      <w:r>
+        <w:rPr>
+          <w:rFonts w:ascii="Consolas" w:hAnsi="Consolas" w:cs="Consolas"/>
+          <w:sz w:val="14"/>
+          <w:szCs w:val="14"/>
+          <w:lang w:val="en-US"/>
+        </w:rPr>
+        <w:t xml:space="preserve">            &lt;/</w:t>
+      </w:r>
+      <w:proofErr w:type="spellStart"/>
+      <w:r>
+        <w:rPr>
+          <w:rFonts w:ascii="Consolas" w:hAnsi="Consolas" w:cs="Consolas"/>
+          <w:sz w:val="14"/>
+          <w:szCs w:val="14"/>
+          <w:lang w:val="en-US"/>
+        </w:rPr>
+        <w:t>VBox</w:t>
+      </w:r>
+      <w:proofErr w:type="spellEnd"/>
+      <w:r>
+        <w:rPr>
+          <w:rFonts w:ascii="Consolas" w:hAnsi="Consolas" w:cs="Consolas"/>
+          <w:sz w:val="14"/>
+          <w:szCs w:val="14"/>
+          <w:lang w:val="en-US"/>
+        </w:rPr>
+        <w:t>&gt;</w:t>
+      </w:r>
+    </w:p>
+    <w:p>
+      <w:pPr>
+        <w:autoSpaceDE w:val="0"/>
+        <w:autoSpaceDN w:val="0"/>
+        <w:adjustRightInd w:val="0"/>
+        <w:spacing w:after="0" w:line="240" w:lineRule="auto"/>
+        <w:rPr>
+          <w:rFonts w:ascii="Consolas" w:hAnsi="Consolas" w:cs="Consolas"/>
+          <w:sz w:val="14"/>
+          <w:szCs w:val="14"/>
+          <w:lang w:val="en-US"/>
+        </w:rPr>
+      </w:pPr>
+      <w:r>
+        <w:rPr>
+          <w:rFonts w:ascii="Consolas" w:hAnsi="Consolas" w:cs="Consolas"/>
+          <w:sz w:val="14"/>
+          <w:szCs w:val="14"/>
+          <w:lang w:val="en-US"/>
+        </w:rPr>
+        <w:t xml:space="preserve">        &lt;/center&gt;</w:t>
+      </w:r>
+    </w:p>
+    <w:p>
+      <w:pPr>
+        <w:autoSpaceDE w:val="0"/>
+        <w:autoSpaceDN w:val="0"/>
+        <w:adjustRightInd w:val="0"/>
+        <w:spacing w:after="0" w:line="240" w:lineRule="auto"/>
+        <w:rPr>
+          <w:rFonts w:ascii="Consolas" w:hAnsi="Consolas" w:cs="Consolas"/>
+          <w:sz w:val="14"/>
+          <w:szCs w:val="14"/>
+          <w:lang w:val="en-US"/>
+        </w:rPr>
+      </w:pPr>
+      <w:r>
+        <w:rPr>
+          <w:rFonts w:ascii="Consolas" w:hAnsi="Consolas" w:cs="Consolas"/>
+          <w:sz w:val="14"/>
+          <w:szCs w:val="14"/>
+          <w:lang w:val="en-US"/>
+        </w:rPr>
+        <w:t xml:space="preserve">        &lt;top&gt;</w:t>
+      </w:r>
+    </w:p>
+    <w:p>
+      <w:pPr>
+        <w:autoSpaceDE w:val="0"/>
+        <w:autoSpaceDN w:val="0"/>
+        <w:adjustRightInd w:val="0"/>
+        <w:spacing w:after="0" w:line="240" w:lineRule="auto"/>
+        <w:rPr>
+          <w:rFonts w:ascii="Consolas" w:hAnsi="Consolas" w:cs="Consolas"/>
+          <w:sz w:val="14"/>
+          <w:szCs w:val="14"/>
+          <w:lang w:val="en-US"/>
+        </w:rPr>
+      </w:pPr>
+      <w:r>
+        <w:rPr>
+          <w:rFonts w:ascii="Consolas" w:hAnsi="Consolas" w:cs="Consolas"/>
+          <w:sz w:val="14"/>
+          <w:szCs w:val="14"/>
+          <w:lang w:val="en-US"/>
+        </w:rPr>
+        <w:t xml:space="preserve">            &lt;</w:t>
+      </w:r>
+      <w:proofErr w:type="spellStart"/>
+      <w:r>
+        <w:rPr>
+          <w:rFonts w:ascii="Consolas" w:hAnsi="Consolas" w:cs="Consolas"/>
+          <w:sz w:val="14"/>
+          <w:szCs w:val="14"/>
+          <w:lang w:val="en-US"/>
+        </w:rPr>
+        <w:t>MenuBar</w:t>
+      </w:r>
+      <w:proofErr w:type="spellEnd"/>
+      <w:r>
+        <w:rPr>
+          <w:rFonts w:ascii="Consolas" w:hAnsi="Consolas" w:cs="Consolas"/>
+          <w:sz w:val="14"/>
+          <w:szCs w:val="14"/>
+          <w:lang w:val="en-US"/>
+        </w:rPr>
+        <w:t xml:space="preserve"> </w:t>
+      </w:r>
+      <w:proofErr w:type="spellStart"/>
+      <w:r>
+        <w:rPr>
+          <w:rFonts w:ascii="Consolas" w:hAnsi="Consolas" w:cs="Consolas"/>
+          <w:sz w:val="14"/>
+          <w:szCs w:val="14"/>
+          <w:lang w:val="en-US"/>
+        </w:rPr>
+        <w:t>fx:id</w:t>
+      </w:r>
+      <w:proofErr w:type="spellEnd"/>
+      <w:r>
+        <w:rPr>
+          <w:rFonts w:ascii="Consolas" w:hAnsi="Consolas" w:cs="Consolas"/>
+          <w:sz w:val="14"/>
+          <w:szCs w:val="14"/>
+          <w:lang w:val="en-US"/>
+        </w:rPr>
+        <w:t>="menu"&gt;</w:t>
+      </w:r>
+    </w:p>
+    <w:p>
+      <w:pPr>
+        <w:autoSpaceDE w:val="0"/>
+        <w:autoSpaceDN w:val="0"/>
+        <w:adjustRightInd w:val="0"/>
+        <w:spacing w:after="0" w:line="240" w:lineRule="auto"/>
+        <w:rPr>
+          <w:rFonts w:ascii="Consolas" w:hAnsi="Consolas" w:cs="Consolas"/>
+          <w:sz w:val="14"/>
+          <w:szCs w:val="14"/>
+          <w:lang w:val="en-US"/>
+        </w:rPr>
+      </w:pPr>
+      <w:r>
+        <w:rPr>
+          <w:rFonts w:ascii="Consolas" w:hAnsi="Consolas" w:cs="Consolas"/>
+          <w:sz w:val="14"/>
+          <w:szCs w:val="14"/>
+          <w:lang w:val="en-US"/>
+        </w:rPr>
+        <w:t xml:space="preserve">                &lt;Menu </w:t>
+      </w:r>
+      <w:proofErr w:type="spellStart"/>
+      <w:r>
+        <w:rPr>
+          <w:rFonts w:ascii="Consolas" w:hAnsi="Consolas" w:cs="Consolas"/>
+          <w:sz w:val="14"/>
+          <w:szCs w:val="14"/>
+          <w:lang w:val="en-US"/>
+        </w:rPr>
+        <w:t>mnemonicParsing</w:t>
+      </w:r>
+      <w:proofErr w:type="spellEnd"/>
+      <w:r>
+        <w:rPr>
+          <w:rFonts w:ascii="Consolas" w:hAnsi="Consolas" w:cs="Consolas"/>
+          <w:sz w:val="14"/>
+          <w:szCs w:val="14"/>
+          <w:lang w:val="en-US"/>
+        </w:rPr>
+        <w:t>="false" text="Home"&gt;</w:t>
+      </w:r>
+    </w:p>
+    <w:p>
+      <w:pPr>
+        <w:autoSpaceDE w:val="0"/>
+        <w:autoSpaceDN w:val="0"/>
+        <w:adjustRightInd w:val="0"/>
+        <w:spacing w:after="0" w:line="240" w:lineRule="auto"/>
+        <w:rPr>
+          <w:rFonts w:ascii="Consolas" w:hAnsi="Consolas" w:cs="Consolas"/>
+          <w:sz w:val="14"/>
+          <w:szCs w:val="14"/>
+          <w:lang w:val="en-US"/>
+        </w:rPr>
+      </w:pPr>
+      <w:r>
+        <w:rPr>
+          <w:rFonts w:ascii="Consolas" w:hAnsi="Consolas" w:cs="Consolas"/>
+          <w:sz w:val="14"/>
+          <w:szCs w:val="14"/>
+          <w:lang w:val="en-US"/>
+        </w:rPr>
+        <w:t xml:space="preserve">                    &lt;</w:t>
+      </w:r>
+      <w:proofErr w:type="spellStart"/>
+      <w:r>
+        <w:rPr>
+          <w:rFonts w:ascii="Consolas" w:hAnsi="Consolas" w:cs="Consolas"/>
+          <w:sz w:val="14"/>
+          <w:szCs w:val="14"/>
+          <w:lang w:val="en-US"/>
+        </w:rPr>
+        <w:t>MenuItem</w:t>
+      </w:r>
+      <w:proofErr w:type="spellEnd"/>
+      <w:r>
+        <w:rPr>
+          <w:rFonts w:ascii="Consolas" w:hAnsi="Consolas" w:cs="Consolas"/>
+          <w:sz w:val="14"/>
+          <w:szCs w:val="14"/>
+          <w:lang w:val="en-US"/>
+        </w:rPr>
+        <w:t xml:space="preserve"> </w:t>
+      </w:r>
+      <w:proofErr w:type="spellStart"/>
+      <w:r>
+        <w:rPr>
+          <w:rFonts w:ascii="Consolas" w:hAnsi="Consolas" w:cs="Consolas"/>
+          <w:sz w:val="14"/>
+          <w:szCs w:val="14"/>
+          <w:lang w:val="en-US"/>
+        </w:rPr>
+        <w:t>fx:id</w:t>
+      </w:r>
+      <w:proofErr w:type="spellEnd"/>
+      <w:r>
+        <w:rPr>
+          <w:rFonts w:ascii="Consolas" w:hAnsi="Consolas" w:cs="Consolas"/>
+          <w:sz w:val="14"/>
+          <w:szCs w:val="14"/>
+          <w:lang w:val="en-US"/>
+        </w:rPr>
+        <w:t>="</w:t>
+      </w:r>
+      <w:proofErr w:type="spellStart"/>
+      <w:r>
+        <w:rPr>
+          <w:rFonts w:ascii="Consolas" w:hAnsi="Consolas" w:cs="Consolas"/>
+          <w:sz w:val="14"/>
+          <w:szCs w:val="14"/>
+          <w:lang w:val="en-US"/>
+        </w:rPr>
+        <w:t>homeHome</w:t>
+      </w:r>
+      <w:proofErr w:type="spellEnd"/>
+      <w:r>
+        <w:rPr>
+          <w:rFonts w:ascii="Consolas" w:hAnsi="Consolas" w:cs="Consolas"/>
+          <w:sz w:val="14"/>
+          <w:szCs w:val="14"/>
+          <w:lang w:val="en-US"/>
+        </w:rPr>
+        <w:t xml:space="preserve">" </w:t>
+      </w:r>
+      <w:proofErr w:type="spellStart"/>
+      <w:r>
+        <w:rPr>
+          <w:rFonts w:ascii="Consolas" w:hAnsi="Consolas" w:cs="Consolas"/>
+          <w:sz w:val="14"/>
+          <w:szCs w:val="14"/>
+          <w:lang w:val="en-US"/>
+        </w:rPr>
+        <w:t>mnemonicParsing</w:t>
+      </w:r>
+      <w:proofErr w:type="spellEnd"/>
+      <w:r>
+        <w:rPr>
+          <w:rFonts w:ascii="Consolas" w:hAnsi="Consolas" w:cs="Consolas"/>
+          <w:sz w:val="14"/>
+          <w:szCs w:val="14"/>
+          <w:lang w:val="en-US"/>
+        </w:rPr>
+        <w:t xml:space="preserve">="false" </w:t>
+      </w:r>
+      <w:proofErr w:type="spellStart"/>
+      <w:r>
+        <w:rPr>
+          <w:rFonts w:ascii="Consolas" w:hAnsi="Consolas" w:cs="Consolas"/>
+          <w:sz w:val="14"/>
+          <w:szCs w:val="14"/>
+          <w:lang w:val="en-US"/>
+        </w:rPr>
+        <w:t>onAction</w:t>
+      </w:r>
+      <w:proofErr w:type="spellEnd"/>
+      <w:r>
+        <w:rPr>
+          <w:rFonts w:ascii="Consolas" w:hAnsi="Consolas" w:cs="Consolas"/>
+          <w:sz w:val="14"/>
+          <w:szCs w:val="14"/>
+          <w:lang w:val="en-US"/>
+        </w:rPr>
+        <w:t>="#</w:t>
+      </w:r>
+      <w:proofErr w:type="spellStart"/>
+      <w:r>
+        <w:rPr>
+          <w:rFonts w:ascii="Consolas" w:hAnsi="Consolas" w:cs="Consolas"/>
+          <w:sz w:val="14"/>
+          <w:szCs w:val="14"/>
+          <w:lang w:val="en-US"/>
+        </w:rPr>
+        <w:t>changeViewMenu</w:t>
+      </w:r>
+      <w:proofErr w:type="spellEnd"/>
+      <w:r>
+        <w:rPr>
+          <w:rFonts w:ascii="Consolas" w:hAnsi="Consolas" w:cs="Consolas"/>
+          <w:sz w:val="14"/>
+          <w:szCs w:val="14"/>
+          <w:lang w:val="en-US"/>
+        </w:rPr>
+        <w:t>" text="Home"/&gt;</w:t>
+      </w:r>
+    </w:p>
+    <w:p>
+      <w:pPr>
+        <w:autoSpaceDE w:val="0"/>
+        <w:autoSpaceDN w:val="0"/>
+        <w:adjustRightInd w:val="0"/>
+        <w:spacing w:after="0" w:line="240" w:lineRule="auto"/>
+        <w:rPr>
+          <w:rFonts w:ascii="Consolas" w:hAnsi="Consolas" w:cs="Consolas"/>
+          <w:sz w:val="14"/>
+          <w:szCs w:val="14"/>
+          <w:lang w:val="en-US"/>
+        </w:rPr>
+      </w:pPr>
+      <w:r>
+        <w:rPr>
+          <w:rFonts w:ascii="Consolas" w:hAnsi="Consolas" w:cs="Consolas"/>
+          <w:sz w:val="14"/>
+          <w:szCs w:val="14"/>
+          <w:lang w:val="en-US"/>
+        </w:rPr>
+        <w:t xml:space="preserve">                    &lt;</w:t>
+      </w:r>
+      <w:proofErr w:type="spellStart"/>
+      <w:r>
+        <w:rPr>
+          <w:rFonts w:ascii="Consolas" w:hAnsi="Consolas" w:cs="Consolas"/>
+          <w:sz w:val="14"/>
+          <w:szCs w:val="14"/>
+          <w:lang w:val="en-US"/>
+        </w:rPr>
+        <w:t>MenuItem</w:t>
+      </w:r>
+      <w:proofErr w:type="spellEnd"/>
+      <w:r>
+        <w:rPr>
+          <w:rFonts w:ascii="Consolas" w:hAnsi="Consolas" w:cs="Consolas"/>
+          <w:sz w:val="14"/>
+          <w:szCs w:val="14"/>
+          <w:lang w:val="en-US"/>
+        </w:rPr>
+        <w:t xml:space="preserve"> </w:t>
+      </w:r>
+      <w:proofErr w:type="spellStart"/>
+      <w:r>
+        <w:rPr>
+          <w:rFonts w:ascii="Consolas" w:hAnsi="Consolas" w:cs="Consolas"/>
+          <w:sz w:val="14"/>
+          <w:szCs w:val="14"/>
+          <w:lang w:val="en-US"/>
+        </w:rPr>
+        <w:t>fx:id</w:t>
+      </w:r>
+      <w:proofErr w:type="spellEnd"/>
+      <w:r>
+        <w:rPr>
+          <w:rFonts w:ascii="Consolas" w:hAnsi="Consolas" w:cs="Consolas"/>
+          <w:sz w:val="14"/>
+          <w:szCs w:val="14"/>
+          <w:lang w:val="en-US"/>
+        </w:rPr>
+        <w:t>="</w:t>
+      </w:r>
+      <w:proofErr w:type="spellStart"/>
+      <w:r>
+        <w:rPr>
+          <w:rFonts w:ascii="Consolas" w:hAnsi="Consolas" w:cs="Consolas"/>
+          <w:sz w:val="14"/>
+          <w:szCs w:val="14"/>
+          <w:lang w:val="en-US"/>
+        </w:rPr>
+        <w:t>homeTour</w:t>
+      </w:r>
+      <w:proofErr w:type="spellEnd"/>
+      <w:r>
+        <w:rPr>
+          <w:rFonts w:ascii="Consolas" w:hAnsi="Consolas" w:cs="Consolas"/>
+          <w:sz w:val="14"/>
+          <w:szCs w:val="14"/>
+          <w:lang w:val="en-US"/>
+        </w:rPr>
+        <w:t xml:space="preserve">" </w:t>
+      </w:r>
+      <w:proofErr w:type="spellStart"/>
+      <w:r>
+        <w:rPr>
+          <w:rFonts w:ascii="Consolas" w:hAnsi="Consolas" w:cs="Consolas"/>
+          <w:sz w:val="14"/>
+          <w:szCs w:val="14"/>
+          <w:lang w:val="en-US"/>
+        </w:rPr>
+        <w:t>mnemonicParsing</w:t>
+      </w:r>
+      <w:proofErr w:type="spellEnd"/>
+      <w:r>
+        <w:rPr>
+          <w:rFonts w:ascii="Consolas" w:hAnsi="Consolas" w:cs="Consolas"/>
+          <w:sz w:val="14"/>
+          <w:szCs w:val="14"/>
+          <w:lang w:val="en-US"/>
+        </w:rPr>
+        <w:t xml:space="preserve">="false" </w:t>
+      </w:r>
+      <w:proofErr w:type="spellStart"/>
+      <w:r>
+        <w:rPr>
+          <w:rFonts w:ascii="Consolas" w:hAnsi="Consolas" w:cs="Consolas"/>
+          <w:sz w:val="14"/>
+          <w:szCs w:val="14"/>
+          <w:lang w:val="en-US"/>
+        </w:rPr>
+        <w:t>onAction</w:t>
+      </w:r>
+      <w:proofErr w:type="spellEnd"/>
+      <w:r>
+        <w:rPr>
+          <w:rFonts w:ascii="Consolas" w:hAnsi="Consolas" w:cs="Consolas"/>
+          <w:sz w:val="14"/>
+          <w:szCs w:val="14"/>
+          <w:lang w:val="en-US"/>
+        </w:rPr>
+        <w:t>="#</w:t>
+      </w:r>
+      <w:proofErr w:type="spellStart"/>
+      <w:r>
+        <w:rPr>
+          <w:rFonts w:ascii="Consolas" w:hAnsi="Consolas" w:cs="Consolas"/>
+          <w:sz w:val="14"/>
+          <w:szCs w:val="14"/>
+          <w:lang w:val="en-US"/>
+        </w:rPr>
+        <w:t>changeViewMenu</w:t>
+      </w:r>
+      <w:proofErr w:type="spellEnd"/>
+      <w:r>
+        <w:rPr>
+          <w:rFonts w:ascii="Consolas" w:hAnsi="Consolas" w:cs="Consolas"/>
+          <w:sz w:val="14"/>
+          <w:szCs w:val="14"/>
+          <w:lang w:val="en-US"/>
+        </w:rPr>
+        <w:t>" text="Create tour"/&gt;</w:t>
+      </w:r>
+    </w:p>
+    <w:p>
+      <w:pPr>
+        <w:autoSpaceDE w:val="0"/>
+        <w:autoSpaceDN w:val="0"/>
+        <w:adjustRightInd w:val="0"/>
+        <w:spacing w:after="0" w:line="240" w:lineRule="auto"/>
+        <w:rPr>
+          <w:rFonts w:ascii="Consolas" w:hAnsi="Consolas" w:cs="Consolas"/>
+          <w:sz w:val="14"/>
+          <w:szCs w:val="14"/>
+          <w:lang w:val="en-US"/>
+        </w:rPr>
+      </w:pPr>
+      <w:r>
+        <w:rPr>
+          <w:rFonts w:ascii="Consolas" w:hAnsi="Consolas" w:cs="Consolas"/>
+          <w:sz w:val="14"/>
+          <w:szCs w:val="14"/>
+          <w:lang w:val="en-US"/>
+        </w:rPr>
+        <w:t xml:space="preserve">                    &lt;</w:t>
+      </w:r>
+      <w:proofErr w:type="spellStart"/>
+      <w:r>
+        <w:rPr>
+          <w:rFonts w:ascii="Consolas" w:hAnsi="Consolas" w:cs="Consolas"/>
+          <w:sz w:val="14"/>
+          <w:szCs w:val="14"/>
+          <w:lang w:val="en-US"/>
+        </w:rPr>
+        <w:t>MenuItem</w:t>
+      </w:r>
+      <w:proofErr w:type="spellEnd"/>
+      <w:r>
+        <w:rPr>
+          <w:rFonts w:ascii="Consolas" w:hAnsi="Consolas" w:cs="Consolas"/>
+          <w:sz w:val="14"/>
+          <w:szCs w:val="14"/>
+          <w:lang w:val="en-US"/>
+        </w:rPr>
+        <w:t xml:space="preserve"> </w:t>
+      </w:r>
+      <w:proofErr w:type="spellStart"/>
+      <w:r>
+        <w:rPr>
+          <w:rFonts w:ascii="Consolas" w:hAnsi="Consolas" w:cs="Consolas"/>
+          <w:sz w:val="14"/>
+          <w:szCs w:val="14"/>
+          <w:lang w:val="en-US"/>
+        </w:rPr>
+        <w:t>fx:id</w:t>
+      </w:r>
+      <w:proofErr w:type="spellEnd"/>
+      <w:r>
+        <w:rPr>
+          <w:rFonts w:ascii="Consolas" w:hAnsi="Consolas" w:cs="Consolas"/>
+          <w:sz w:val="14"/>
+          <w:szCs w:val="14"/>
+          <w:lang w:val="en-US"/>
+        </w:rPr>
+        <w:t>="</w:t>
+      </w:r>
+      <w:proofErr w:type="spellStart"/>
+      <w:r>
+        <w:rPr>
+          <w:rFonts w:ascii="Consolas" w:hAnsi="Consolas" w:cs="Consolas"/>
+          <w:sz w:val="14"/>
+          <w:szCs w:val="14"/>
+          <w:lang w:val="en-US"/>
+        </w:rPr>
+        <w:t>homeReserve</w:t>
+      </w:r>
+      <w:proofErr w:type="spellEnd"/>
+      <w:r>
+        <w:rPr>
+          <w:rFonts w:ascii="Consolas" w:hAnsi="Consolas" w:cs="Consolas"/>
+          <w:sz w:val="14"/>
+          <w:szCs w:val="14"/>
+          <w:lang w:val="en-US"/>
+        </w:rPr>
+        <w:t xml:space="preserve">" </w:t>
+      </w:r>
+      <w:proofErr w:type="spellStart"/>
+      <w:r>
+        <w:rPr>
+          <w:rFonts w:ascii="Consolas" w:hAnsi="Consolas" w:cs="Consolas"/>
+          <w:sz w:val="14"/>
+          <w:szCs w:val="14"/>
+          <w:lang w:val="en-US"/>
+        </w:rPr>
+        <w:t>mnemonicParsing</w:t>
+      </w:r>
+      <w:proofErr w:type="spellEnd"/>
+      <w:r>
+        <w:rPr>
+          <w:rFonts w:ascii="Consolas" w:hAnsi="Consolas" w:cs="Consolas"/>
+          <w:sz w:val="14"/>
+          <w:szCs w:val="14"/>
+          <w:lang w:val="en-US"/>
+        </w:rPr>
+        <w:t xml:space="preserve">="false" </w:t>
+      </w:r>
+      <w:proofErr w:type="spellStart"/>
+      <w:r>
+        <w:rPr>
+          <w:rFonts w:ascii="Consolas" w:hAnsi="Consolas" w:cs="Consolas"/>
+          <w:sz w:val="14"/>
+          <w:szCs w:val="14"/>
+          <w:lang w:val="en-US"/>
+        </w:rPr>
+        <w:t>onAction</w:t>
+      </w:r>
+      <w:proofErr w:type="spellEnd"/>
+      <w:r>
+        <w:rPr>
+          <w:rFonts w:ascii="Consolas" w:hAnsi="Consolas" w:cs="Consolas"/>
+          <w:sz w:val="14"/>
+          <w:szCs w:val="14"/>
+          <w:lang w:val="en-US"/>
+        </w:rPr>
+        <w:t>="#</w:t>
+      </w:r>
+      <w:proofErr w:type="spellStart"/>
+      <w:r>
+        <w:rPr>
+          <w:rFonts w:ascii="Consolas" w:hAnsi="Consolas" w:cs="Consolas"/>
+          <w:sz w:val="14"/>
+          <w:szCs w:val="14"/>
+          <w:lang w:val="en-US"/>
+        </w:rPr>
+        <w:t>changeViewMenu</w:t>
+      </w:r>
+      <w:proofErr w:type="spellEnd"/>
+      <w:r>
+        <w:rPr>
+          <w:rFonts w:ascii="Consolas" w:hAnsi="Consolas" w:cs="Consolas"/>
+          <w:sz w:val="14"/>
+          <w:szCs w:val="14"/>
+          <w:lang w:val="en-US"/>
+        </w:rPr>
+        <w:t>"</w:t>
+      </w:r>
+    </w:p>
+    <w:p>
+      <w:pPr>
+        <w:autoSpaceDE w:val="0"/>
+        <w:autoSpaceDN w:val="0"/>
+        <w:adjustRightInd w:val="0"/>
+        <w:spacing w:after="0" w:line="240" w:lineRule="auto"/>
+        <w:rPr>
+          <w:rFonts w:ascii="Consolas" w:hAnsi="Consolas" w:cs="Consolas"/>
+          <w:sz w:val="14"/>
+          <w:szCs w:val="14"/>
+          <w:lang w:val="en-US"/>
+        </w:rPr>
+      </w:pPr>
+      <w:r>
+        <w:rPr>
+          <w:rFonts w:ascii="Consolas" w:hAnsi="Consolas" w:cs="Consolas"/>
+          <w:sz w:val="14"/>
+          <w:szCs w:val="14"/>
+          <w:lang w:val="en-US"/>
+        </w:rPr>
+        <w:t xml:space="preserve">                              text="Make reservation"/&gt;</w:t>
+      </w:r>
+    </w:p>
+    <w:p>
+      <w:pPr>
+        <w:autoSpaceDE w:val="0"/>
+        <w:autoSpaceDN w:val="0"/>
+        <w:adjustRightInd w:val="0"/>
+        <w:spacing w:after="0" w:line="240" w:lineRule="auto"/>
+        <w:rPr>
+          <w:rFonts w:ascii="Consolas" w:hAnsi="Consolas" w:cs="Consolas"/>
+          <w:sz w:val="14"/>
+          <w:szCs w:val="14"/>
+          <w:lang w:val="en-US"/>
+        </w:rPr>
+      </w:pPr>
+      <w:r>
+        <w:rPr>
+          <w:rFonts w:ascii="Consolas" w:hAnsi="Consolas" w:cs="Consolas"/>
+          <w:sz w:val="14"/>
+          <w:szCs w:val="14"/>
+          <w:lang w:val="en-US"/>
+        </w:rPr>
+        <w:t xml:space="preserve">                    &lt;</w:t>
+      </w:r>
+      <w:proofErr w:type="spellStart"/>
+      <w:r>
+        <w:rPr>
+          <w:rFonts w:ascii="Consolas" w:hAnsi="Consolas" w:cs="Consolas"/>
+          <w:sz w:val="14"/>
+          <w:szCs w:val="14"/>
+          <w:lang w:val="en-US"/>
+        </w:rPr>
+        <w:t>MenuItem</w:t>
+      </w:r>
+      <w:proofErr w:type="spellEnd"/>
+      <w:r>
+        <w:rPr>
+          <w:rFonts w:ascii="Consolas" w:hAnsi="Consolas" w:cs="Consolas"/>
+          <w:sz w:val="14"/>
+          <w:szCs w:val="14"/>
+          <w:lang w:val="en-US"/>
+        </w:rPr>
+        <w:t xml:space="preserve"> </w:t>
+      </w:r>
+      <w:proofErr w:type="spellStart"/>
+      <w:r>
+        <w:rPr>
+          <w:rFonts w:ascii="Consolas" w:hAnsi="Consolas" w:cs="Consolas"/>
+          <w:sz w:val="14"/>
+          <w:szCs w:val="14"/>
+          <w:lang w:val="en-US"/>
+        </w:rPr>
+        <w:t>fx:id</w:t>
+      </w:r>
+      <w:proofErr w:type="spellEnd"/>
+      <w:r>
+        <w:rPr>
+          <w:rFonts w:ascii="Consolas" w:hAnsi="Consolas" w:cs="Consolas"/>
+          <w:sz w:val="14"/>
+          <w:szCs w:val="14"/>
+          <w:lang w:val="en-US"/>
+        </w:rPr>
+        <w:t>="</w:t>
+      </w:r>
+      <w:proofErr w:type="spellStart"/>
+      <w:r>
+        <w:rPr>
+          <w:rFonts w:ascii="Consolas" w:hAnsi="Consolas" w:cs="Consolas"/>
+          <w:sz w:val="14"/>
+          <w:szCs w:val="14"/>
+          <w:lang w:val="en-US"/>
+        </w:rPr>
+        <w:t>homeSearch</w:t>
+      </w:r>
+      <w:proofErr w:type="spellEnd"/>
+      <w:r>
+        <w:rPr>
+          <w:rFonts w:ascii="Consolas" w:hAnsi="Consolas" w:cs="Consolas"/>
+          <w:sz w:val="14"/>
+          <w:szCs w:val="14"/>
+          <w:lang w:val="en-US"/>
+        </w:rPr>
+        <w:t xml:space="preserve">" </w:t>
+      </w:r>
+      <w:proofErr w:type="spellStart"/>
+      <w:r>
+        <w:rPr>
+          <w:rFonts w:ascii="Consolas" w:hAnsi="Consolas" w:cs="Consolas"/>
+          <w:sz w:val="14"/>
+          <w:szCs w:val="14"/>
+          <w:lang w:val="en-US"/>
+        </w:rPr>
+        <w:t>mnemonicParsing</w:t>
+      </w:r>
+      <w:proofErr w:type="spellEnd"/>
+      <w:r>
+        <w:rPr>
+          <w:rFonts w:ascii="Consolas" w:hAnsi="Consolas" w:cs="Consolas"/>
+          <w:sz w:val="14"/>
+          <w:szCs w:val="14"/>
+          <w:lang w:val="en-US"/>
+        </w:rPr>
+        <w:t xml:space="preserve">="false" </w:t>
+      </w:r>
+      <w:proofErr w:type="spellStart"/>
+      <w:r>
+        <w:rPr>
+          <w:rFonts w:ascii="Consolas" w:hAnsi="Consolas" w:cs="Consolas"/>
+          <w:sz w:val="14"/>
+          <w:szCs w:val="14"/>
+          <w:lang w:val="en-US"/>
+        </w:rPr>
+        <w:t>onAction</w:t>
+      </w:r>
+      <w:proofErr w:type="spellEnd"/>
+      <w:r>
+        <w:rPr>
+          <w:rFonts w:ascii="Consolas" w:hAnsi="Consolas" w:cs="Consolas"/>
+          <w:sz w:val="14"/>
+          <w:szCs w:val="14"/>
+          <w:lang w:val="en-US"/>
+        </w:rPr>
+        <w:t>="#</w:t>
+      </w:r>
+      <w:proofErr w:type="spellStart"/>
+      <w:r>
+        <w:rPr>
+          <w:rFonts w:ascii="Consolas" w:hAnsi="Consolas" w:cs="Consolas"/>
+          <w:sz w:val="14"/>
+          <w:szCs w:val="14"/>
+          <w:lang w:val="en-US"/>
+        </w:rPr>
+        <w:t>changeViewMenu</w:t>
+      </w:r>
+      <w:proofErr w:type="spellEnd"/>
+      <w:r>
+        <w:rPr>
+          <w:rFonts w:ascii="Consolas" w:hAnsi="Consolas" w:cs="Consolas"/>
+          <w:sz w:val="14"/>
+          <w:szCs w:val="14"/>
+          <w:lang w:val="en-US"/>
+        </w:rPr>
+        <w:t>" text="Search"/&gt;</w:t>
+      </w:r>
+    </w:p>
+    <w:p>
+      <w:pPr>
+        <w:autoSpaceDE w:val="0"/>
+        <w:autoSpaceDN w:val="0"/>
+        <w:adjustRightInd w:val="0"/>
+        <w:spacing w:after="0" w:line="240" w:lineRule="auto"/>
+        <w:rPr>
+          <w:rFonts w:ascii="Consolas" w:hAnsi="Consolas" w:cs="Consolas"/>
+          <w:sz w:val="14"/>
+          <w:szCs w:val="14"/>
+          <w:lang w:val="en-US"/>
+        </w:rPr>
+      </w:pPr>
+      <w:r>
+        <w:rPr>
+          <w:rFonts w:ascii="Consolas" w:hAnsi="Consolas" w:cs="Consolas"/>
+          <w:sz w:val="14"/>
+          <w:szCs w:val="14"/>
+          <w:lang w:val="en-US"/>
+        </w:rPr>
+        <w:t xml:space="preserve">                &lt;/Menu&gt;</w:t>
+      </w:r>
+    </w:p>
+    <w:p>
+      <w:pPr>
+        <w:autoSpaceDE w:val="0"/>
+        <w:autoSpaceDN w:val="0"/>
+        <w:adjustRightInd w:val="0"/>
+        <w:spacing w:after="0" w:line="240" w:lineRule="auto"/>
+        <w:rPr>
+          <w:rFonts w:ascii="Consolas" w:hAnsi="Consolas" w:cs="Consolas"/>
+          <w:sz w:val="14"/>
+          <w:szCs w:val="14"/>
+          <w:lang w:val="en-US"/>
+        </w:rPr>
+      </w:pPr>
+      <w:r>
+        <w:rPr>
+          <w:rFonts w:ascii="Consolas" w:hAnsi="Consolas" w:cs="Consolas"/>
+          <w:sz w:val="14"/>
+          <w:szCs w:val="14"/>
+          <w:lang w:val="en-US"/>
+        </w:rPr>
+        <w:t xml:space="preserve">                &lt;Menu </w:t>
+      </w:r>
+      <w:proofErr w:type="spellStart"/>
+      <w:r>
+        <w:rPr>
+          <w:rFonts w:ascii="Consolas" w:hAnsi="Consolas" w:cs="Consolas"/>
+          <w:sz w:val="14"/>
+          <w:szCs w:val="14"/>
+          <w:lang w:val="en-US"/>
+        </w:rPr>
+        <w:t>mnemonicParsing</w:t>
+      </w:r>
+      <w:proofErr w:type="spellEnd"/>
+      <w:r>
+        <w:rPr>
+          <w:rFonts w:ascii="Consolas" w:hAnsi="Consolas" w:cs="Consolas"/>
+          <w:sz w:val="14"/>
+          <w:szCs w:val="14"/>
+          <w:lang w:val="en-US"/>
+        </w:rPr>
+        <w:t>="false" text="Bus List"&gt;</w:t>
+      </w:r>
+    </w:p>
+    <w:p>
+      <w:pPr>
+        <w:autoSpaceDE w:val="0"/>
+        <w:autoSpaceDN w:val="0"/>
+        <w:adjustRightInd w:val="0"/>
+        <w:spacing w:after="0" w:line="240" w:lineRule="auto"/>
+        <w:rPr>
+          <w:rFonts w:ascii="Consolas" w:hAnsi="Consolas" w:cs="Consolas"/>
+          <w:sz w:val="14"/>
+          <w:szCs w:val="14"/>
+          <w:lang w:val="en-US"/>
+        </w:rPr>
+      </w:pPr>
+      <w:r>
+        <w:rPr>
+          <w:rFonts w:ascii="Consolas" w:hAnsi="Consolas" w:cs="Consolas"/>
+          <w:sz w:val="14"/>
+          <w:szCs w:val="14"/>
+          <w:lang w:val="en-US"/>
+        </w:rPr>
+        <w:t xml:space="preserve">                    &lt;</w:t>
+      </w:r>
+      <w:proofErr w:type="spellStart"/>
+      <w:r>
+        <w:rPr>
+          <w:rFonts w:ascii="Consolas" w:hAnsi="Consolas" w:cs="Consolas"/>
+          <w:sz w:val="14"/>
+          <w:szCs w:val="14"/>
+          <w:lang w:val="en-US"/>
+        </w:rPr>
+        <w:t>MenuItem</w:t>
+      </w:r>
+      <w:proofErr w:type="spellEnd"/>
+      <w:r>
+        <w:rPr>
+          <w:rFonts w:ascii="Consolas" w:hAnsi="Consolas" w:cs="Consolas"/>
+          <w:sz w:val="14"/>
+          <w:szCs w:val="14"/>
+          <w:lang w:val="en-US"/>
+        </w:rPr>
+        <w:t xml:space="preserve"> </w:t>
+      </w:r>
+      <w:proofErr w:type="spellStart"/>
+      <w:r>
+        <w:rPr>
+          <w:rFonts w:ascii="Consolas" w:hAnsi="Consolas" w:cs="Consolas"/>
+          <w:sz w:val="14"/>
+          <w:szCs w:val="14"/>
+          <w:lang w:val="en-US"/>
+        </w:rPr>
+        <w:t>fx:id</w:t>
+      </w:r>
+      <w:proofErr w:type="spellEnd"/>
+      <w:r>
+        <w:rPr>
+          <w:rFonts w:ascii="Consolas" w:hAnsi="Consolas" w:cs="Consolas"/>
+          <w:sz w:val="14"/>
+          <w:szCs w:val="14"/>
+          <w:lang w:val="en-US"/>
+        </w:rPr>
+        <w:t>="</w:t>
+      </w:r>
+      <w:proofErr w:type="spellStart"/>
+      <w:r>
+        <w:rPr>
+          <w:rFonts w:ascii="Consolas" w:hAnsi="Consolas" w:cs="Consolas"/>
+          <w:sz w:val="14"/>
+          <w:szCs w:val="14"/>
+          <w:lang w:val="en-US"/>
+        </w:rPr>
+        <w:t>homeBus</w:t>
+      </w:r>
+      <w:proofErr w:type="spellEnd"/>
+      <w:r>
+        <w:rPr>
+          <w:rFonts w:ascii="Consolas" w:hAnsi="Consolas" w:cs="Consolas"/>
+          <w:sz w:val="14"/>
+          <w:szCs w:val="14"/>
+          <w:lang w:val="en-US"/>
+        </w:rPr>
+        <w:t xml:space="preserve">" </w:t>
+      </w:r>
+      <w:proofErr w:type="spellStart"/>
+      <w:r>
+        <w:rPr>
+          <w:rFonts w:ascii="Consolas" w:hAnsi="Consolas" w:cs="Consolas"/>
+          <w:sz w:val="14"/>
+          <w:szCs w:val="14"/>
+          <w:lang w:val="en-US"/>
+        </w:rPr>
+        <w:t>mnemonicParsing</w:t>
+      </w:r>
+      <w:proofErr w:type="spellEnd"/>
+      <w:r>
+        <w:rPr>
+          <w:rFonts w:ascii="Consolas" w:hAnsi="Consolas" w:cs="Consolas"/>
+          <w:sz w:val="14"/>
+          <w:szCs w:val="14"/>
+          <w:lang w:val="en-US"/>
+        </w:rPr>
+        <w:t xml:space="preserve">="false" </w:t>
+      </w:r>
+      <w:proofErr w:type="spellStart"/>
+      <w:r>
+        <w:rPr>
+          <w:rFonts w:ascii="Consolas" w:hAnsi="Consolas" w:cs="Consolas"/>
+          <w:sz w:val="14"/>
+          <w:szCs w:val="14"/>
+          <w:lang w:val="en-US"/>
+        </w:rPr>
+        <w:t>onAction</w:t>
+      </w:r>
+      <w:proofErr w:type="spellEnd"/>
+      <w:r>
+        <w:rPr>
+          <w:rFonts w:ascii="Consolas" w:hAnsi="Consolas" w:cs="Consolas"/>
+          <w:sz w:val="14"/>
+          <w:szCs w:val="14"/>
+          <w:lang w:val="en-US"/>
+        </w:rPr>
+        <w:t>="#</w:t>
+      </w:r>
+      <w:proofErr w:type="spellStart"/>
+      <w:r>
+        <w:rPr>
+          <w:rFonts w:ascii="Consolas" w:hAnsi="Consolas" w:cs="Consolas"/>
+          <w:sz w:val="14"/>
+          <w:szCs w:val="14"/>
+          <w:lang w:val="en-US"/>
+        </w:rPr>
+        <w:t>changeViewMenu</w:t>
+      </w:r>
+      <w:proofErr w:type="spellEnd"/>
+      <w:r>
+        <w:rPr>
+          <w:rFonts w:ascii="Consolas" w:hAnsi="Consolas" w:cs="Consolas"/>
+          <w:sz w:val="14"/>
+          <w:szCs w:val="14"/>
+          <w:lang w:val="en-US"/>
+        </w:rPr>
+        <w:t>" text="Bus List"/&gt;</w:t>
+      </w:r>
+    </w:p>
+    <w:p>
+      <w:pPr>
+        <w:autoSpaceDE w:val="0"/>
+        <w:autoSpaceDN w:val="0"/>
+        <w:adjustRightInd w:val="0"/>
+        <w:spacing w:after="0" w:line="240" w:lineRule="auto"/>
+        <w:rPr>
+          <w:rFonts w:ascii="Consolas" w:hAnsi="Consolas" w:cs="Consolas"/>
+          <w:sz w:val="14"/>
+          <w:szCs w:val="14"/>
+          <w:lang w:val="en-US"/>
+        </w:rPr>
+      </w:pPr>
+      <w:r>
+        <w:rPr>
+          <w:rFonts w:ascii="Consolas" w:hAnsi="Consolas" w:cs="Consolas"/>
+          <w:sz w:val="14"/>
+          <w:szCs w:val="14"/>
+          <w:lang w:val="en-US"/>
+        </w:rPr>
+        <w:t xml:space="preserve">                    &lt;</w:t>
+      </w:r>
+      <w:proofErr w:type="spellStart"/>
+      <w:r>
+        <w:rPr>
+          <w:rFonts w:ascii="Consolas" w:hAnsi="Consolas" w:cs="Consolas"/>
+          <w:sz w:val="14"/>
+          <w:szCs w:val="14"/>
+          <w:lang w:val="en-US"/>
+        </w:rPr>
+        <w:t>MenuItem</w:t>
+      </w:r>
+      <w:proofErr w:type="spellEnd"/>
+      <w:r>
+        <w:rPr>
+          <w:rFonts w:ascii="Consolas" w:hAnsi="Consolas" w:cs="Consolas"/>
+          <w:sz w:val="14"/>
+          <w:szCs w:val="14"/>
+          <w:lang w:val="en-US"/>
+        </w:rPr>
+        <w:t xml:space="preserve"> </w:t>
+      </w:r>
+      <w:proofErr w:type="spellStart"/>
+      <w:r>
+        <w:rPr>
+          <w:rFonts w:ascii="Consolas" w:hAnsi="Consolas" w:cs="Consolas"/>
+          <w:sz w:val="14"/>
+          <w:szCs w:val="14"/>
+          <w:lang w:val="en-US"/>
+        </w:rPr>
+        <w:t>fx:id</w:t>
+      </w:r>
+      <w:proofErr w:type="spellEnd"/>
+      <w:r>
+        <w:rPr>
+          <w:rFonts w:ascii="Consolas" w:hAnsi="Consolas" w:cs="Consolas"/>
+          <w:sz w:val="14"/>
+          <w:szCs w:val="14"/>
+          <w:lang w:val="en-US"/>
+        </w:rPr>
+        <w:t>="</w:t>
+      </w:r>
+      <w:proofErr w:type="spellStart"/>
+      <w:r>
+        <w:rPr>
+          <w:rFonts w:ascii="Consolas" w:hAnsi="Consolas" w:cs="Consolas"/>
+          <w:sz w:val="14"/>
+          <w:szCs w:val="14"/>
+          <w:lang w:val="en-US"/>
+        </w:rPr>
+        <w:t>homeBusAdd</w:t>
+      </w:r>
+      <w:proofErr w:type="spellEnd"/>
+      <w:r>
+        <w:rPr>
+          <w:rFonts w:ascii="Consolas" w:hAnsi="Consolas" w:cs="Consolas"/>
+          <w:sz w:val="14"/>
+          <w:szCs w:val="14"/>
+          <w:lang w:val="en-US"/>
+        </w:rPr>
+        <w:t xml:space="preserve">" </w:t>
+      </w:r>
+      <w:proofErr w:type="spellStart"/>
+      <w:r>
+        <w:rPr>
+          <w:rFonts w:ascii="Consolas" w:hAnsi="Consolas" w:cs="Consolas"/>
+          <w:sz w:val="14"/>
+          <w:szCs w:val="14"/>
+          <w:lang w:val="en-US"/>
+        </w:rPr>
+        <w:t>mnemonicParsing</w:t>
+      </w:r>
+      <w:proofErr w:type="spellEnd"/>
+      <w:r>
+        <w:rPr>
+          <w:rFonts w:ascii="Consolas" w:hAnsi="Consolas" w:cs="Consolas"/>
+          <w:sz w:val="14"/>
+          <w:szCs w:val="14"/>
+          <w:lang w:val="en-US"/>
+        </w:rPr>
+        <w:t xml:space="preserve">="false" </w:t>
+      </w:r>
+      <w:proofErr w:type="spellStart"/>
+      <w:r>
+        <w:rPr>
+          <w:rFonts w:ascii="Consolas" w:hAnsi="Consolas" w:cs="Consolas"/>
+          <w:sz w:val="14"/>
+          <w:szCs w:val="14"/>
+          <w:lang w:val="en-US"/>
+        </w:rPr>
+        <w:t>onAction</w:t>
+      </w:r>
+      <w:proofErr w:type="spellEnd"/>
+      <w:r>
+        <w:rPr>
+          <w:rFonts w:ascii="Consolas" w:hAnsi="Consolas" w:cs="Consolas"/>
+          <w:sz w:val="14"/>
+          <w:szCs w:val="14"/>
+          <w:lang w:val="en-US"/>
+        </w:rPr>
+        <w:t>="#</w:t>
+      </w:r>
+      <w:proofErr w:type="spellStart"/>
+      <w:r>
+        <w:rPr>
+          <w:rFonts w:ascii="Consolas" w:hAnsi="Consolas" w:cs="Consolas"/>
+          <w:sz w:val="14"/>
+          <w:szCs w:val="14"/>
+          <w:lang w:val="en-US"/>
+        </w:rPr>
+        <w:t>changeViewMenu</w:t>
+      </w:r>
+      <w:proofErr w:type="spellEnd"/>
+      <w:r>
+        <w:rPr>
+          <w:rFonts w:ascii="Consolas" w:hAnsi="Consolas" w:cs="Consolas"/>
+          <w:sz w:val="14"/>
+          <w:szCs w:val="14"/>
+          <w:lang w:val="en-US"/>
+        </w:rPr>
+        <w:t>" text="Add bus"/&gt;</w:t>
+      </w:r>
+    </w:p>
+    <w:p>
+      <w:pPr>
+        <w:autoSpaceDE w:val="0"/>
+        <w:autoSpaceDN w:val="0"/>
+        <w:adjustRightInd w:val="0"/>
+        <w:spacing w:after="0" w:line="240" w:lineRule="auto"/>
+        <w:rPr>
+          <w:rFonts w:ascii="Consolas" w:hAnsi="Consolas" w:cs="Consolas"/>
+          <w:sz w:val="14"/>
+          <w:szCs w:val="14"/>
+          <w:lang w:val="en-US"/>
+        </w:rPr>
+      </w:pPr>
+      <w:r>
+        <w:rPr>
+          <w:rFonts w:ascii="Consolas" w:hAnsi="Consolas" w:cs="Consolas"/>
+          <w:sz w:val="14"/>
+          <w:szCs w:val="14"/>
+          <w:lang w:val="en-US"/>
+        </w:rPr>
+        <w:t xml:space="preserve">                &lt;/Menu&gt;</w:t>
+      </w:r>
+    </w:p>
+    <w:p>
+      <w:pPr>
+        <w:autoSpaceDE w:val="0"/>
+        <w:autoSpaceDN w:val="0"/>
+        <w:adjustRightInd w:val="0"/>
+        <w:spacing w:after="0" w:line="240" w:lineRule="auto"/>
+        <w:rPr>
+          <w:rFonts w:ascii="Consolas" w:hAnsi="Consolas" w:cs="Consolas"/>
+          <w:sz w:val="14"/>
+          <w:szCs w:val="14"/>
+          <w:lang w:val="en-US"/>
+        </w:rPr>
+      </w:pPr>
+      <w:r>
+        <w:rPr>
+          <w:rFonts w:ascii="Consolas" w:hAnsi="Consolas" w:cs="Consolas"/>
+          <w:sz w:val="14"/>
+          <w:szCs w:val="14"/>
+          <w:lang w:val="en-US"/>
+        </w:rPr>
+        <w:t xml:space="preserve">                &lt;Menu </w:t>
+      </w:r>
+      <w:proofErr w:type="spellStart"/>
+      <w:r>
+        <w:rPr>
+          <w:rFonts w:ascii="Consolas" w:hAnsi="Consolas" w:cs="Consolas"/>
+          <w:sz w:val="14"/>
+          <w:szCs w:val="14"/>
+          <w:lang w:val="en-US"/>
+        </w:rPr>
+        <w:t>mnemonicParsing</w:t>
+      </w:r>
+      <w:proofErr w:type="spellEnd"/>
+      <w:r>
+        <w:rPr>
+          <w:rFonts w:ascii="Consolas" w:hAnsi="Consolas" w:cs="Consolas"/>
+          <w:sz w:val="14"/>
+          <w:szCs w:val="14"/>
+          <w:lang w:val="en-US"/>
+        </w:rPr>
+        <w:t>="false" text="Chauffeur list"&gt;</w:t>
+      </w:r>
+    </w:p>
+    <w:p>
+      <w:pPr>
+        <w:autoSpaceDE w:val="0"/>
+        <w:autoSpaceDN w:val="0"/>
+        <w:adjustRightInd w:val="0"/>
+        <w:spacing w:after="0" w:line="240" w:lineRule="auto"/>
+        <w:rPr>
+          <w:rFonts w:ascii="Consolas" w:hAnsi="Consolas" w:cs="Consolas"/>
+          <w:sz w:val="14"/>
+          <w:szCs w:val="14"/>
+          <w:lang w:val="en-US"/>
+        </w:rPr>
+      </w:pPr>
+      <w:r>
+        <w:rPr>
+          <w:rFonts w:ascii="Consolas" w:hAnsi="Consolas" w:cs="Consolas"/>
+          <w:sz w:val="14"/>
+          <w:szCs w:val="14"/>
+          <w:lang w:val="en-US"/>
+        </w:rPr>
+        <w:t xml:space="preserve">                    &lt;</w:t>
+      </w:r>
+      <w:proofErr w:type="spellStart"/>
+      <w:r>
+        <w:rPr>
+          <w:rFonts w:ascii="Consolas" w:hAnsi="Consolas" w:cs="Consolas"/>
+          <w:sz w:val="14"/>
+          <w:szCs w:val="14"/>
+          <w:lang w:val="en-US"/>
+        </w:rPr>
+        <w:t>MenuItem</w:t>
+      </w:r>
+      <w:proofErr w:type="spellEnd"/>
+      <w:r>
+        <w:rPr>
+          <w:rFonts w:ascii="Consolas" w:hAnsi="Consolas" w:cs="Consolas"/>
+          <w:sz w:val="14"/>
+          <w:szCs w:val="14"/>
+          <w:lang w:val="en-US"/>
+        </w:rPr>
+        <w:t xml:space="preserve"> </w:t>
+      </w:r>
+      <w:proofErr w:type="spellStart"/>
+      <w:r>
+        <w:rPr>
+          <w:rFonts w:ascii="Consolas" w:hAnsi="Consolas" w:cs="Consolas"/>
+          <w:sz w:val="14"/>
+          <w:szCs w:val="14"/>
+          <w:lang w:val="en-US"/>
+        </w:rPr>
+        <w:t>fx:id</w:t>
+      </w:r>
+      <w:proofErr w:type="spellEnd"/>
+      <w:r>
+        <w:rPr>
+          <w:rFonts w:ascii="Consolas" w:hAnsi="Consolas" w:cs="Consolas"/>
+          <w:sz w:val="14"/>
+          <w:szCs w:val="14"/>
+          <w:lang w:val="en-US"/>
+        </w:rPr>
+        <w:t>="</w:t>
+      </w:r>
+      <w:proofErr w:type="spellStart"/>
+      <w:r>
+        <w:rPr>
+          <w:rFonts w:ascii="Consolas" w:hAnsi="Consolas" w:cs="Consolas"/>
+          <w:sz w:val="14"/>
+          <w:szCs w:val="14"/>
+          <w:lang w:val="en-US"/>
+        </w:rPr>
+        <w:t>homeDriver</w:t>
+      </w:r>
+      <w:proofErr w:type="spellEnd"/>
+      <w:r>
+        <w:rPr>
+          <w:rFonts w:ascii="Consolas" w:hAnsi="Consolas" w:cs="Consolas"/>
+          <w:sz w:val="14"/>
+          <w:szCs w:val="14"/>
+          <w:lang w:val="en-US"/>
+        </w:rPr>
+        <w:t xml:space="preserve">" </w:t>
+      </w:r>
+      <w:proofErr w:type="spellStart"/>
+      <w:r>
+        <w:rPr>
+          <w:rFonts w:ascii="Consolas" w:hAnsi="Consolas" w:cs="Consolas"/>
+          <w:sz w:val="14"/>
+          <w:szCs w:val="14"/>
+          <w:lang w:val="en-US"/>
+        </w:rPr>
+        <w:t>mnemonicParsing</w:t>
+      </w:r>
+      <w:proofErr w:type="spellEnd"/>
+      <w:r>
+        <w:rPr>
+          <w:rFonts w:ascii="Consolas" w:hAnsi="Consolas" w:cs="Consolas"/>
+          <w:sz w:val="14"/>
+          <w:szCs w:val="14"/>
+          <w:lang w:val="en-US"/>
+        </w:rPr>
+        <w:t xml:space="preserve">="false" </w:t>
+      </w:r>
+      <w:proofErr w:type="spellStart"/>
+      <w:r>
+        <w:rPr>
+          <w:rFonts w:ascii="Consolas" w:hAnsi="Consolas" w:cs="Consolas"/>
+          <w:sz w:val="14"/>
+          <w:szCs w:val="14"/>
+          <w:lang w:val="en-US"/>
+        </w:rPr>
+        <w:t>onAction</w:t>
+      </w:r>
+      <w:proofErr w:type="spellEnd"/>
+      <w:r>
+        <w:rPr>
+          <w:rFonts w:ascii="Consolas" w:hAnsi="Consolas" w:cs="Consolas"/>
+          <w:sz w:val="14"/>
+          <w:szCs w:val="14"/>
+          <w:lang w:val="en-US"/>
+        </w:rPr>
+        <w:t>="#</w:t>
+      </w:r>
+      <w:proofErr w:type="spellStart"/>
+      <w:r>
+        <w:rPr>
+          <w:rFonts w:ascii="Consolas" w:hAnsi="Consolas" w:cs="Consolas"/>
+          <w:sz w:val="14"/>
+          <w:szCs w:val="14"/>
+          <w:lang w:val="en-US"/>
+        </w:rPr>
+        <w:t>changeViewMenu</w:t>
+      </w:r>
+      <w:proofErr w:type="spellEnd"/>
+      <w:r>
+        <w:rPr>
+          <w:rFonts w:ascii="Consolas" w:hAnsi="Consolas" w:cs="Consolas"/>
+          <w:sz w:val="14"/>
+          <w:szCs w:val="14"/>
+          <w:lang w:val="en-US"/>
+        </w:rPr>
+        <w:t>"</w:t>
+      </w:r>
+    </w:p>
+    <w:p>
+      <w:pPr>
+        <w:autoSpaceDE w:val="0"/>
+        <w:autoSpaceDN w:val="0"/>
+        <w:adjustRightInd w:val="0"/>
+        <w:spacing w:after="0" w:line="240" w:lineRule="auto"/>
+        <w:rPr>
+          <w:rFonts w:ascii="Consolas" w:hAnsi="Consolas" w:cs="Consolas"/>
+          <w:sz w:val="14"/>
+          <w:szCs w:val="14"/>
+          <w:lang w:val="en-US"/>
+        </w:rPr>
+      </w:pPr>
+      <w:r>
+        <w:rPr>
+          <w:rFonts w:ascii="Consolas" w:hAnsi="Consolas" w:cs="Consolas"/>
+          <w:sz w:val="14"/>
+          <w:szCs w:val="14"/>
+          <w:lang w:val="en-US"/>
+        </w:rPr>
+        <w:t xml:space="preserve">                              text="Chauffeur list"/&gt;</w:t>
+      </w:r>
+    </w:p>
+    <w:p>
+      <w:pPr>
+        <w:autoSpaceDE w:val="0"/>
+        <w:autoSpaceDN w:val="0"/>
+        <w:adjustRightInd w:val="0"/>
+        <w:spacing w:after="0" w:line="240" w:lineRule="auto"/>
+        <w:rPr>
+          <w:rFonts w:ascii="Consolas" w:hAnsi="Consolas" w:cs="Consolas"/>
+          <w:sz w:val="14"/>
+          <w:szCs w:val="14"/>
+          <w:lang w:val="en-US"/>
+        </w:rPr>
+      </w:pPr>
+      <w:r>
+        <w:rPr>
+          <w:rFonts w:ascii="Consolas" w:hAnsi="Consolas" w:cs="Consolas"/>
+          <w:sz w:val="14"/>
+          <w:szCs w:val="14"/>
+          <w:lang w:val="en-US"/>
+        </w:rPr>
+        <w:t xml:space="preserve">                    &lt;</w:t>
+      </w:r>
+      <w:proofErr w:type="spellStart"/>
+      <w:r>
+        <w:rPr>
+          <w:rFonts w:ascii="Consolas" w:hAnsi="Consolas" w:cs="Consolas"/>
+          <w:sz w:val="14"/>
+          <w:szCs w:val="14"/>
+          <w:lang w:val="en-US"/>
+        </w:rPr>
+        <w:t>MenuItem</w:t>
+      </w:r>
+      <w:proofErr w:type="spellEnd"/>
+      <w:r>
+        <w:rPr>
+          <w:rFonts w:ascii="Consolas" w:hAnsi="Consolas" w:cs="Consolas"/>
+          <w:sz w:val="14"/>
+          <w:szCs w:val="14"/>
+          <w:lang w:val="en-US"/>
+        </w:rPr>
+        <w:t xml:space="preserve"> </w:t>
+      </w:r>
+      <w:proofErr w:type="spellStart"/>
+      <w:r>
+        <w:rPr>
+          <w:rFonts w:ascii="Consolas" w:hAnsi="Consolas" w:cs="Consolas"/>
+          <w:sz w:val="14"/>
+          <w:szCs w:val="14"/>
+          <w:lang w:val="en-US"/>
+        </w:rPr>
+        <w:t>fx:id</w:t>
+      </w:r>
+      <w:proofErr w:type="spellEnd"/>
+      <w:r>
+        <w:rPr>
+          <w:rFonts w:ascii="Consolas" w:hAnsi="Consolas" w:cs="Consolas"/>
+          <w:sz w:val="14"/>
+          <w:szCs w:val="14"/>
+          <w:lang w:val="en-US"/>
+        </w:rPr>
+        <w:t>="</w:t>
+      </w:r>
+      <w:proofErr w:type="spellStart"/>
+      <w:r>
+        <w:rPr>
+          <w:rFonts w:ascii="Consolas" w:hAnsi="Consolas" w:cs="Consolas"/>
+          <w:sz w:val="14"/>
+          <w:szCs w:val="14"/>
+          <w:lang w:val="en-US"/>
+        </w:rPr>
+        <w:t>homeDriverAdd</w:t>
+      </w:r>
+      <w:proofErr w:type="spellEnd"/>
+      <w:r>
+        <w:rPr>
+          <w:rFonts w:ascii="Consolas" w:hAnsi="Consolas" w:cs="Consolas"/>
+          <w:sz w:val="14"/>
+          <w:szCs w:val="14"/>
+          <w:lang w:val="en-US"/>
+        </w:rPr>
+        <w:t xml:space="preserve">" </w:t>
+      </w:r>
+      <w:proofErr w:type="spellStart"/>
+      <w:r>
+        <w:rPr>
+          <w:rFonts w:ascii="Consolas" w:hAnsi="Consolas" w:cs="Consolas"/>
+          <w:sz w:val="14"/>
+          <w:szCs w:val="14"/>
+          <w:lang w:val="en-US"/>
+        </w:rPr>
+        <w:t>mnemonicParsing</w:t>
+      </w:r>
+      <w:proofErr w:type="spellEnd"/>
+      <w:r>
+        <w:rPr>
+          <w:rFonts w:ascii="Consolas" w:hAnsi="Consolas" w:cs="Consolas"/>
+          <w:sz w:val="14"/>
+          <w:szCs w:val="14"/>
+          <w:lang w:val="en-US"/>
+        </w:rPr>
+        <w:t xml:space="preserve">="false" </w:t>
+      </w:r>
+      <w:proofErr w:type="spellStart"/>
+      <w:r>
+        <w:rPr>
+          <w:rFonts w:ascii="Consolas" w:hAnsi="Consolas" w:cs="Consolas"/>
+          <w:sz w:val="14"/>
+          <w:szCs w:val="14"/>
+          <w:lang w:val="en-US"/>
+        </w:rPr>
+        <w:t>onAction</w:t>
+      </w:r>
+      <w:proofErr w:type="spellEnd"/>
+      <w:r>
+        <w:rPr>
+          <w:rFonts w:ascii="Consolas" w:hAnsi="Consolas" w:cs="Consolas"/>
+          <w:sz w:val="14"/>
+          <w:szCs w:val="14"/>
+          <w:lang w:val="en-US"/>
+        </w:rPr>
+        <w:t>="#</w:t>
+      </w:r>
+      <w:proofErr w:type="spellStart"/>
+      <w:r>
+        <w:rPr>
+          <w:rFonts w:ascii="Consolas" w:hAnsi="Consolas" w:cs="Consolas"/>
+          <w:sz w:val="14"/>
+          <w:szCs w:val="14"/>
+          <w:lang w:val="en-US"/>
+        </w:rPr>
+        <w:t>changeViewMenu</w:t>
+      </w:r>
+      <w:proofErr w:type="spellEnd"/>
+      <w:r>
+        <w:rPr>
+          <w:rFonts w:ascii="Consolas" w:hAnsi="Consolas" w:cs="Consolas"/>
+          <w:sz w:val="14"/>
+          <w:szCs w:val="14"/>
+          <w:lang w:val="en-US"/>
+        </w:rPr>
+        <w:t>"</w:t>
+      </w:r>
+    </w:p>
+    <w:p>
+      <w:pPr>
+        <w:autoSpaceDE w:val="0"/>
+        <w:autoSpaceDN w:val="0"/>
+        <w:adjustRightInd w:val="0"/>
+        <w:spacing w:after="0" w:line="240" w:lineRule="auto"/>
+        <w:rPr>
+          <w:rFonts w:ascii="Consolas" w:hAnsi="Consolas" w:cs="Consolas"/>
+          <w:sz w:val="14"/>
+          <w:szCs w:val="14"/>
+          <w:lang w:val="en-US"/>
+        </w:rPr>
+      </w:pPr>
+      <w:r>
+        <w:rPr>
+          <w:rFonts w:ascii="Consolas" w:hAnsi="Consolas" w:cs="Consolas"/>
+          <w:sz w:val="14"/>
+          <w:szCs w:val="14"/>
+          <w:lang w:val="en-US"/>
+        </w:rPr>
+        <w:t xml:space="preserve">                              text="Add chauffeur"/&gt;</w:t>
+      </w:r>
+    </w:p>
+    <w:p>
+      <w:pPr>
+        <w:autoSpaceDE w:val="0"/>
+        <w:autoSpaceDN w:val="0"/>
+        <w:adjustRightInd w:val="0"/>
+        <w:spacing w:after="0" w:line="240" w:lineRule="auto"/>
+        <w:rPr>
+          <w:rFonts w:ascii="Consolas" w:hAnsi="Consolas" w:cs="Consolas"/>
+          <w:sz w:val="14"/>
+          <w:szCs w:val="14"/>
+          <w:lang w:val="en-US"/>
+        </w:rPr>
+      </w:pPr>
+      <w:r>
+        <w:rPr>
+          <w:rFonts w:ascii="Consolas" w:hAnsi="Consolas" w:cs="Consolas"/>
+          <w:sz w:val="14"/>
+          <w:szCs w:val="14"/>
+          <w:lang w:val="en-US"/>
+        </w:rPr>
+        <w:t xml:space="preserve">                &lt;/Menu&gt;</w:t>
+      </w:r>
+    </w:p>
+    <w:p>
+      <w:pPr>
+        <w:autoSpaceDE w:val="0"/>
+        <w:autoSpaceDN w:val="0"/>
+        <w:adjustRightInd w:val="0"/>
+        <w:spacing w:after="0" w:line="240" w:lineRule="auto"/>
+        <w:rPr>
+          <w:rFonts w:ascii="Consolas" w:hAnsi="Consolas" w:cs="Consolas"/>
+          <w:sz w:val="14"/>
+          <w:szCs w:val="14"/>
+          <w:lang w:val="en-US"/>
+        </w:rPr>
+      </w:pPr>
+      <w:r>
+        <w:rPr>
+          <w:rFonts w:ascii="Consolas" w:hAnsi="Consolas" w:cs="Consolas"/>
+          <w:sz w:val="14"/>
+          <w:szCs w:val="14"/>
+          <w:lang w:val="en-US"/>
+        </w:rPr>
+        <w:t xml:space="preserve">            &lt;/</w:t>
+      </w:r>
+      <w:proofErr w:type="spellStart"/>
+      <w:r>
+        <w:rPr>
+          <w:rFonts w:ascii="Consolas" w:hAnsi="Consolas" w:cs="Consolas"/>
+          <w:sz w:val="14"/>
+          <w:szCs w:val="14"/>
+          <w:lang w:val="en-US"/>
+        </w:rPr>
+        <w:t>MenuBar</w:t>
+      </w:r>
+      <w:proofErr w:type="spellEnd"/>
+      <w:r>
+        <w:rPr>
+          <w:rFonts w:ascii="Consolas" w:hAnsi="Consolas" w:cs="Consolas"/>
+          <w:sz w:val="14"/>
+          <w:szCs w:val="14"/>
+          <w:lang w:val="en-US"/>
+        </w:rPr>
+        <w:t>&gt;</w:t>
+      </w:r>
+    </w:p>
+    <w:p>
+      <w:pPr>
+        <w:autoSpaceDE w:val="0"/>
+        <w:autoSpaceDN w:val="0"/>
+        <w:adjustRightInd w:val="0"/>
+        <w:spacing w:after="0" w:line="240" w:lineRule="auto"/>
+        <w:rPr>
+          <w:rFonts w:ascii="Consolas" w:hAnsi="Consolas" w:cs="Consolas"/>
+          <w:sz w:val="14"/>
+          <w:szCs w:val="14"/>
+        </w:rPr>
+      </w:pPr>
+      <w:r>
+        <w:rPr>
+          <w:rFonts w:ascii="Consolas" w:hAnsi="Consolas" w:cs="Consolas"/>
+          <w:sz w:val="14"/>
+          <w:szCs w:val="14"/>
+          <w:lang w:val="en-US"/>
+        </w:rPr>
+        <w:t xml:space="preserve">        </w:t>
+      </w:r>
+      <w:r>
+        <w:rPr>
+          <w:rFonts w:ascii="Consolas" w:hAnsi="Consolas" w:cs="Consolas"/>
+          <w:sz w:val="14"/>
+          <w:szCs w:val="14"/>
+        </w:rPr>
+        <w:t>&lt;/top&gt;</w:t>
+      </w:r>
+    </w:p>
+    <w:p>
+      <w:pPr>
+        <w:autoSpaceDE w:val="0"/>
+        <w:autoSpaceDN w:val="0"/>
+        <w:adjustRightInd w:val="0"/>
+        <w:spacing w:after="0" w:line="240" w:lineRule="auto"/>
+        <w:rPr>
+          <w:rFonts w:ascii="Consolas" w:hAnsi="Consolas" w:cs="Consolas"/>
+          <w:sz w:val="14"/>
+          <w:szCs w:val="14"/>
+        </w:rPr>
+      </w:pPr>
+      <w:r>
+        <w:rPr>
+          <w:rFonts w:ascii="Consolas" w:hAnsi="Consolas" w:cs="Consolas"/>
+          <w:sz w:val="14"/>
+          <w:szCs w:val="14"/>
+        </w:rPr>
+        <w:t xml:space="preserve">    &lt;/</w:t>
+      </w:r>
+      <w:proofErr w:type="spellStart"/>
+      <w:r>
+        <w:rPr>
+          <w:rFonts w:ascii="Consolas" w:hAnsi="Consolas" w:cs="Consolas"/>
+          <w:sz w:val="14"/>
+          <w:szCs w:val="14"/>
+        </w:rPr>
+        <w:t>BorderPane</w:t>
+      </w:r>
+      <w:proofErr w:type="spellEnd"/>
+      <w:r>
+        <w:rPr>
+          <w:rFonts w:ascii="Consolas" w:hAnsi="Consolas" w:cs="Consolas"/>
+          <w:sz w:val="14"/>
+          <w:szCs w:val="14"/>
+        </w:rPr>
+        <w:t>&gt;</w:t>
+      </w:r>
+    </w:p>
+    <w:p>
+      <w:pPr>
+        <w:rPr>
+          <w:sz w:val="14"/>
+          <w:szCs w:val="14"/>
+          <w:lang w:val="en-US"/>
+        </w:rPr>
+      </w:pPr>
+      <w:r>
+        <w:rPr>
+          <w:rFonts w:ascii="Consolas" w:hAnsi="Consolas" w:cs="Consolas"/>
+          <w:sz w:val="14"/>
+          <w:szCs w:val="14"/>
+          <w:lang w:val="en-US"/>
+        </w:rPr>
+        <w:t>&lt;/</w:t>
+      </w:r>
+      <w:proofErr w:type="spellStart"/>
+      <w:r>
+        <w:rPr>
+          <w:rFonts w:ascii="Consolas" w:hAnsi="Consolas" w:cs="Consolas"/>
+          <w:sz w:val="14"/>
+          <w:szCs w:val="14"/>
+          <w:lang w:val="en-US"/>
+        </w:rPr>
+        <w:t>AnchorPane</w:t>
+      </w:r>
+      <w:proofErr w:type="spellEnd"/>
+      <w:r>
+        <w:rPr>
+          <w:rFonts w:ascii="Consolas" w:hAnsi="Consolas" w:cs="Consolas"/>
+          <w:sz w:val="14"/>
+          <w:szCs w:val="14"/>
+          <w:lang w:val="en-US"/>
+        </w:rPr>
+        <w:t>&gt;</w:t>
+      </w:r>
+      <w:r>
+        <w:rPr>
+          <w:sz w:val="14"/>
+          <w:szCs w:val="14"/>
+          <w:lang w:val="en-US"/>
+        </w:rPr>
+        <w:t xml:space="preserve"> </w:t>
+      </w:r>
+    </w:p>
+    <w:p>
+      <w:pPr>
+        <w:rPr>
+          <w:sz w:val="14"/>
+          <w:szCs w:val="14"/>
+          <w:lang w:val="en-US"/>
+        </w:rPr>
+      </w:pPr>
+      <w:r>
+        <w:rPr>
+          <w:sz w:val="14"/>
+          <w:szCs w:val="14"/>
+          <w:lang w:val="en-US"/>
+        </w:rPr>
+        <w:br w:type="page"/>
+      </w:r>
+      <w:r>
+        <w:rPr>
+          <w:lang w:val="en-US"/>
+        </w:rPr>
+        <w:lastRenderedPageBreak/>
+        <w:t>G</w:t>
+      </w:r>
+      <w:r>
+        <w:rPr>
+          <w:lang w:val="en-US"/>
+        </w:rPr>
+        <w:t>) Create and insert into the document a UML class diagram of the Model-View-Controller design pattern you implemented.</w:t>
+      </w:r>
+    </w:p>
+    <w:p>
+      <w:pPr>
+        <w:rPr>
           <w:rFonts w:cstheme="minorHAnsi"/>
           <w:lang w:val="en-US"/>
         </w:rPr>
       </w:pPr>
       <w:r>
         <w:rPr>
-          <w:lang w:val="en-US"/>
-        </w:rPr>
-        <w:t>G</w:t>
-      </w:r>
-      <w:r>
-        <w:rPr>
-          <w:lang w:val="en-US"/>
-        </w:rPr>
-        <w:t>) Create and insert into the document a UML class diagram of the Model-View-Controller design pattern you implemented.</w:t>
-      </w:r>
-    </w:p>
-    <w:p>
-      <w:pPr>
-        <w:rPr>
           <w:rFonts w:cstheme="minorHAnsi"/>
-          <w:lang w:val="en-US"/>
-        </w:rPr>
-      </w:pPr>
+          <w:noProof/>
+          <w:lang w:eastAsia="pl-PL"/>
+        </w:rPr>
+        <w:drawing>
+          <wp:inline distT="0" distB="0" distL="0" distR="0">
+            <wp:extent cx="5760720" cy="3676015"/>
+            <wp:effectExtent l="0" t="0" r="0" b="635"/>
+            <wp:docPr id="5" name="Obraz 5"/>
+            <wp:cNvGraphicFramePr>
+              <a:graphicFrameLocks xmlns:a="http://schemas.openxmlformats.org/drawingml/2006/main" noChangeAspect="1"/>
+            </wp:cNvGraphicFramePr>
+            <a:graphic xmlns:a="http://schemas.openxmlformats.org/drawingml/2006/main">
+              <a:graphicData uri="http://schemas.openxmlformats.org/drawingml/2006/picture">
+                <pic:pic xmlns:pic="http://schemas.openxmlformats.org/drawingml/2006/picture">
+                  <pic:nvPicPr>
+                    <pic:cNvPr id="5" name="server mvc.png"/>
+                    <pic:cNvPicPr/>
+                  </pic:nvPicPr>
+                  <pic:blipFill>
+                    <a:blip r:embed="rId6" cstate="print">
+                      <a:extLst>
+                        <a:ext uri="{28A0092B-C50C-407E-A947-70E740481C1C}">
+                          <a14:useLocalDpi xmlns:a14="http://schemas.microsoft.com/office/drawing/2010/main" val="0"/>
+                        </a:ext>
+                      </a:extLst>
+                    </a:blip>
+                    <a:stretch>
+                      <a:fillRect/>
+                    </a:stretch>
+                  </pic:blipFill>
+                  <pic:spPr>
+                    <a:xfrm>
+                      <a:off x="0" y="0"/>
+                      <a:ext cx="5760720" cy="3676015"/>
+                    </a:xfrm>
+                    <a:prstGeom prst="rect">
+                      <a:avLst/>
+                    </a:prstGeom>
+                  </pic:spPr>
+                </pic:pic>
+              </a:graphicData>
+            </a:graphic>
+          </wp:inline>
+        </w:drawing>
+      </w:r>
+      <w:bookmarkStart w:id="0" w:name="_GoBack"/>
+      <w:bookmarkEnd w:id="0"/>
+    </w:p>
+    <w:p>
+      <w:pPr>
+        <w:rPr>
+          <w:rFonts w:cstheme="minorHAnsi"/>
+          <w:lang w:val="en-US"/>
+        </w:rPr>
+      </w:pPr>
+      <w:r>
+        <w:rPr>
+          <w:rFonts w:cstheme="minorHAnsi"/>
+          <w:noProof/>
+          <w:lang w:eastAsia="pl-PL"/>
+        </w:rPr>
+        <w:lastRenderedPageBreak/>
+        <w:drawing>
+          <wp:inline distT="0" distB="0" distL="0" distR="0">
+            <wp:extent cx="5760720" cy="4958715"/>
+            <wp:effectExtent l="0" t="0" r="0" b="0"/>
+            <wp:docPr id="6" name="Obraz 6"/>
+            <wp:cNvGraphicFramePr>
+              <a:graphicFrameLocks xmlns:a="http://schemas.openxmlformats.org/drawingml/2006/main" noChangeAspect="1"/>
+            </wp:cNvGraphicFramePr>
+            <a:graphic xmlns:a="http://schemas.openxmlformats.org/drawingml/2006/main">
+              <a:graphicData uri="http://schemas.openxmlformats.org/drawingml/2006/picture">
+                <pic:pic xmlns:pic="http://schemas.openxmlformats.org/drawingml/2006/picture">
+                  <pic:nvPicPr>
+                    <pic:cNvPr id="6" name="client mvc.png"/>
+                    <pic:cNvPicPr/>
+                  </pic:nvPicPr>
+                  <pic:blipFill>
+                    <a:blip r:embed="rId7">
+                      <a:extLst>
+                        <a:ext uri="{28A0092B-C50C-407E-A947-70E740481C1C}">
+                          <a14:useLocalDpi xmlns:a14="http://schemas.microsoft.com/office/drawing/2010/main" val="0"/>
+                        </a:ext>
+                      </a:extLst>
+                    </a:blip>
+                    <a:stretch>
+                      <a:fillRect/>
+                    </a:stretch>
+                  </pic:blipFill>
+                  <pic:spPr>
+                    <a:xfrm>
+                      <a:off x="0" y="0"/>
+                      <a:ext cx="5760720" cy="4958715"/>
+                    </a:xfrm>
+                    <a:prstGeom prst="rect">
+                      <a:avLst/>
+                    </a:prstGeom>
+                  </pic:spPr>
+                </pic:pic>
+              </a:graphicData>
+            </a:graphic>
+          </wp:inline>
+        </w:drawing>
+      </w:r>
     </w:p>
     <w:sectPr>
       <w:pgSz w:w="11906" w:h="16838"/>
@@ -1237,4 +8410,16 @@
     </a:ext>
   </a:extLst>
 </a:theme>
+</file>
+
+<file path=customXml/item1.xml><?xml version="1.0" encoding="utf-8"?>
+<b:Sources xmlns:b="http://schemas.openxmlformats.org/officeDocument/2006/bibliography" xmlns="http://schemas.openxmlformats.org/officeDocument/2006/bibliography" SelectedStyle="\APASixthEditionOfficeOnline.xsl" StyleName="APA" Version="6"/>
+</file>
+
+<file path=customXml/itemProps1.xml><?xml version="1.0" encoding="utf-8"?>
+<ds:datastoreItem xmlns:ds="http://schemas.openxmlformats.org/officeDocument/2006/customXml" ds:itemID="{309852FF-5258-4BE1-916D-8717F1B6ECBF}">
+  <ds:schemaRefs>
+    <ds:schemaRef ds:uri="http://schemas.openxmlformats.org/officeDocument/2006/bibliography"/>
+  </ds:schemaRefs>
+</ds:datastoreItem>
 </file>
--- a/Documentation/Exercise X8 MVC.docx
+++ b/Documentation/Exercise X8 MVC.docx
@@ -7580,10 +7580,10 @@
           <w:lang w:eastAsia="pl-PL"/>
         </w:rPr>
         <w:drawing>
-          <wp:inline distT="0" distB="0" distL="0" distR="0">
+          <wp:inline distT="0" distB="0" distL="0" distR="0" wp14:anchorId="17BB0F03" wp14:editId="7E3BA57A">
             <wp:extent cx="5760720" cy="3676015"/>
             <wp:effectExtent l="0" t="0" r="0" b="635"/>
-            <wp:docPr id="5" name="Obraz 5"/>
+            <wp:docPr id="1" name="Obraz 1"/>
             <wp:cNvGraphicFramePr>
               <a:graphicFrameLocks xmlns:a="http://schemas.openxmlformats.org/drawingml/2006/main" noChangeAspect="1"/>
             </wp:cNvGraphicFramePr>
@@ -7591,7 +7591,7 @@
               <a:graphicData uri="http://schemas.openxmlformats.org/drawingml/2006/picture">
                 <pic:pic xmlns:pic="http://schemas.openxmlformats.org/drawingml/2006/picture">
                   <pic:nvPicPr>
-                    <pic:cNvPr id="5" name="server mvc.png"/>
+                    <pic:cNvPr id="1" name="server mvc.png"/>
                     <pic:cNvPicPr/>
                   </pic:nvPicPr>
                   <pic:blipFill>
@@ -7621,8 +7621,6 @@
           </wp:inline>
         </w:drawing>
       </w:r>
-      <w:bookmarkStart w:id="0" w:name="_GoBack"/>
-      <w:bookmarkEnd w:id="0"/>
     </w:p>
     <w:p>
       <w:pPr>
@@ -7637,12 +7635,11 @@
           <w:noProof/>
           <w:lang w:eastAsia="pl-PL"/>
         </w:rPr>
-        <w:lastRenderedPageBreak/>
         <w:drawing>
           <wp:inline distT="0" distB="0" distL="0" distR="0">
-            <wp:extent cx="5760720" cy="4958715"/>
-            <wp:effectExtent l="0" t="0" r="0" b="0"/>
-            <wp:docPr id="6" name="Obraz 6"/>
+            <wp:extent cx="4729656" cy="4071195"/>
+            <wp:effectExtent l="0" t="0" r="0" b="5715"/>
+            <wp:docPr id="3" name="Obraz 3"/>
             <wp:cNvGraphicFramePr>
               <a:graphicFrameLocks xmlns:a="http://schemas.openxmlformats.org/drawingml/2006/main" noChangeAspect="1"/>
             </wp:cNvGraphicFramePr>
@@ -7650,7 +7647,7 @@
               <a:graphicData uri="http://schemas.openxmlformats.org/drawingml/2006/picture">
                 <pic:pic xmlns:pic="http://schemas.openxmlformats.org/drawingml/2006/picture">
                   <pic:nvPicPr>
-                    <pic:cNvPr id="6" name="client mvc.png"/>
+                    <pic:cNvPr id="3" name="client mvc.png"/>
                     <pic:cNvPicPr/>
                   </pic:nvPicPr>
                   <pic:blipFill>
@@ -7668,7 +7665,7 @@
                   <pic:spPr>
                     <a:xfrm>
                       <a:off x="0" y="0"/>
-                      <a:ext cx="5760720" cy="4958715"/>
+                      <a:ext cx="4731485" cy="4072769"/>
                     </a:xfrm>
                     <a:prstGeom prst="rect">
                       <a:avLst/>
@@ -7680,6 +7677,8 @@
           </wp:inline>
         </w:drawing>
       </w:r>
+      <w:bookmarkStart w:id="0" w:name="_GoBack"/>
+      <w:bookmarkEnd w:id="0"/>
     </w:p>
     <w:sectPr>
       <w:pgSz w:w="11906" w:h="16838"/>
@@ -8417,7 +8416,7 @@
 </file>
 
 <file path=customXml/itemProps1.xml><?xml version="1.0" encoding="utf-8"?>
-<ds:datastoreItem xmlns:ds="http://schemas.openxmlformats.org/officeDocument/2006/customXml" ds:itemID="{309852FF-5258-4BE1-916D-8717F1B6ECBF}">
+<ds:datastoreItem xmlns:ds="http://schemas.openxmlformats.org/officeDocument/2006/customXml" ds:itemID="{7C0A89AC-4BF4-43D9-B366-34B7D7418416}">
   <ds:schemaRefs>
     <ds:schemaRef ds:uri="http://schemas.openxmlformats.org/officeDocument/2006/bibliography"/>
   </ds:schemaRefs>

--- a/Documentation/Exercise X8 MVC.docx
+++ b/Documentation/Exercise X8 MVC.docx
@@ -279,7 +279,16 @@
           <w:rFonts w:cstheme="minorHAnsi"/>
           <w:lang w:val="en-US"/>
         </w:rPr>
-        <w:t>taking input form a user and managing updating model and refreshing view.</w:t>
+        <w:t>taking input form a user an</w:t>
+      </w:r>
+      <w:bookmarkStart w:id="0" w:name="_GoBack"/>
+      <w:bookmarkEnd w:id="0"/>
+      <w:r>
+        <w:rPr>
+          <w:rFonts w:cstheme="minorHAnsi"/>
+          <w:lang w:val="en-US"/>
+        </w:rPr>
+        <w:t>d managing updating model and refreshing view.</w:t>
       </w:r>
     </w:p>
     <w:p>
@@ -324,14 +333,19 @@
           <w:rFonts w:cstheme="minorHAnsi"/>
           <w:lang w:val="en-US"/>
         </w:rPr>
-        <w:t xml:space="preserve">d split system into three parts. place interface in view, application logic and date </w:t>
+        <w:t xml:space="preserve">d split system into three parts. place interface in view, application logic and </w:t>
+      </w:r>
+      <w:r>
+        <w:rPr>
+          <w:rFonts w:cstheme="minorHAnsi"/>
+          <w:lang w:val="en-US"/>
+        </w:rPr>
+        <w:t xml:space="preserve">date </w:t>
       </w:r>
       <w:r>
         <w:rPr>
           <w:rFonts w:cstheme="minorHAnsi"/>
           <w:color w:val="222222"/>
-          <w:sz w:val="21"/>
-          <w:szCs w:val="21"/>
           <w:shd w:val="clear" w:color="auto" w:fill="FFFFFF"/>
           <w:lang w:val="en-US"/>
         </w:rPr>
@@ -341,8 +355,6 @@
         <w:rPr>
           <w:rFonts w:cstheme="minorHAnsi"/>
           <w:color w:val="222222"/>
-          <w:sz w:val="21"/>
-          <w:szCs w:val="21"/>
           <w:shd w:val="clear" w:color="auto" w:fill="FFFFFF"/>
           <w:lang w:val="en-US"/>
         </w:rPr>
@@ -374,7 +386,14 @@
           <w:rFonts w:cstheme="minorHAnsi"/>
           <w:lang w:val="en-US"/>
         </w:rPr>
-        <w:t>It is highly recommended to use packages</w:t>
+        <w:t>It is highly recommended</w:t>
+      </w:r>
+      <w:r>
+        <w:rPr>
+          <w:rFonts w:cstheme="minorHAnsi"/>
+          <w:lang w:val="en-US"/>
+        </w:rPr>
+        <w:t xml:space="preserve"> to use packages</w:t>
       </w:r>
       <w:r>
         <w:rPr>
@@ -461,8 +480,6 @@
           <w:rFonts w:cstheme="minorHAnsi"/>
           <w:iCs/>
           <w:color w:val="222222"/>
-          <w:sz w:val="21"/>
-          <w:szCs w:val="21"/>
           <w:shd w:val="clear" w:color="auto" w:fill="FFFFFF"/>
           <w:lang w:val="en-US"/>
         </w:rPr>
@@ -7431,6 +7448,7 @@
           <w:rFonts w:ascii="Consolas" w:hAnsi="Consolas" w:cs="Consolas"/>
           <w:sz w:val="14"/>
           <w:szCs w:val="14"/>
+          <w:lang w:val="en-US"/>
         </w:rPr>
       </w:pPr>
       <w:r>
@@ -7447,6 +7465,7 @@
           <w:rFonts w:ascii="Consolas" w:hAnsi="Consolas" w:cs="Consolas"/>
           <w:sz w:val="14"/>
           <w:szCs w:val="14"/>
+          <w:lang w:val="en-US"/>
         </w:rPr>
         <w:t>&lt;/top&gt;</w:t>
       </w:r>
@@ -7461,33 +7480,17 @@
           <w:rFonts w:ascii="Consolas" w:hAnsi="Consolas" w:cs="Consolas"/>
           <w:sz w:val="14"/>
           <w:szCs w:val="14"/>
-        </w:rPr>
-      </w:pPr>
-      <w:r>
-        <w:rPr>
-          <w:rFonts w:ascii="Consolas" w:hAnsi="Consolas" w:cs="Consolas"/>
-          <w:sz w:val="14"/>
-          <w:szCs w:val="14"/>
-        </w:rPr>
-        <w:t xml:space="preserve">    &lt;/</w:t>
-      </w:r>
-      <w:proofErr w:type="spellStart"/>
-      <w:r>
-        <w:rPr>
-          <w:rFonts w:ascii="Consolas" w:hAnsi="Consolas" w:cs="Consolas"/>
-          <w:sz w:val="14"/>
-          <w:szCs w:val="14"/>
-        </w:rPr>
-        <w:t>BorderPane</w:t>
-      </w:r>
-      <w:proofErr w:type="spellEnd"/>
-      <w:r>
-        <w:rPr>
-          <w:rFonts w:ascii="Consolas" w:hAnsi="Consolas" w:cs="Consolas"/>
-          <w:sz w:val="14"/>
-          <w:szCs w:val="14"/>
-        </w:rPr>
-        <w:t>&gt;</w:t>
+          <w:lang w:val="en-US"/>
+        </w:rPr>
+      </w:pPr>
+      <w:r>
+        <w:rPr>
+          <w:rFonts w:ascii="Consolas" w:hAnsi="Consolas" w:cs="Consolas"/>
+          <w:sz w:val="14"/>
+          <w:szCs w:val="14"/>
+          <w:lang w:val="en-US"/>
+        </w:rPr>
+        <w:t xml:space="preserve">    &lt;/BorderPane&gt;</w:t>
       </w:r>
     </w:p>
     <w:p>
@@ -7677,8 +7680,6 @@
           </wp:inline>
         </w:drawing>
       </w:r>
-      <w:bookmarkStart w:id="0" w:name="_GoBack"/>
-      <w:bookmarkEnd w:id="0"/>
     </w:p>
     <w:sectPr>
       <w:pgSz w:w="11906" w:h="16838"/>
@@ -8416,7 +8417,7 @@
 </file>
 
 <file path=customXml/itemProps1.xml><?xml version="1.0" encoding="utf-8"?>
-<ds:datastoreItem xmlns:ds="http://schemas.openxmlformats.org/officeDocument/2006/customXml" ds:itemID="{7C0A89AC-4BF4-43D9-B366-34B7D7418416}">
+<ds:datastoreItem xmlns:ds="http://schemas.openxmlformats.org/officeDocument/2006/customXml" ds:itemID="{58A008B3-C743-4891-88BD-0F9DD40901AF}">
   <ds:schemaRefs>
     <ds:schemaRef ds:uri="http://schemas.openxmlformats.org/officeDocument/2006/bibliography"/>
   </ds:schemaRefs>
